--- a/專題題目.docx
+++ b/專題題目.docx
@@ -1,6 +1,6 @@
 
 <file path=word/document.xml><?xml version="1.0" encoding="utf-8"?>
-<w:document xmlns:wpc="http://schemas.microsoft.com/office/word/2010/wordprocessingCanvas" xmlns:cx="http://schemas.microsoft.com/office/drawing/2014/chartex" xmlns:cx1="http://schemas.microsoft.com/office/drawing/2015/9/8/chartex" xmlns:cx2="http://schemas.microsoft.com/office/drawing/2015/10/21/chartex" xmlns:cx3="http://schemas.microsoft.com/office/drawing/2016/5/9/chartex" xmlns:cx4="http://schemas.microsoft.com/office/drawing/2016/5/10/chartex" xmlns:cx5="http://schemas.microsoft.com/office/drawing/2016/5/11/chartex" xmlns:cx6="http://schemas.microsoft.com/office/drawing/2016/5/12/chartex" xmlns:cx7="http://schemas.microsoft.com/office/drawing/2016/5/13/chartex" xmlns:cx8="http://schemas.microsoft.com/office/drawing/2016/5/14/chartex" xmlns:mc="http://schemas.openxmlformats.org/markup-compatibility/2006" xmlns:aink="http://schemas.microsoft.com/office/drawing/2016/ink" xmlns:am3d="http://schemas.microsoft.com/office/drawing/2017/model3d" xmlns:o="urn:schemas-microsoft-com:office:office" xmlns:r="http://schemas.openxmlformats.org/officeDocument/2006/relationships" xmlns:m="http://schemas.openxmlformats.org/officeDocument/2006/math" xmlns:v="urn:schemas-microsoft-com:vml" xmlns:wp14="http://schemas.microsoft.com/office/word/2010/wordprocessingDrawing" xmlns:wp="http://schemas.openxmlformats.org/drawingml/2006/wordprocessingDrawing" xmlns:w10="urn:schemas-microsoft-com:office:word" xmlns:w="http://schemas.openxmlformats.org/wordprocessingml/2006/main" xmlns:w14="http://schemas.microsoft.com/office/word/2010/wordml" xmlns:w15="http://schemas.microsoft.com/office/word/2012/wordml" xmlns:w16cid="http://schemas.microsoft.com/office/word/2016/wordml/cid" xmlns:w16se="http://schemas.microsoft.com/office/word/2015/wordml/symex" xmlns:wpg="http://schemas.microsoft.com/office/word/2010/wordprocessingGroup" xmlns:wpi="http://schemas.microsoft.com/office/word/2010/wordprocessingInk" xmlns:wne="http://schemas.microsoft.com/office/word/2006/wordml" xmlns:wps="http://schemas.microsoft.com/office/word/2010/wordprocessingShape" mc:Ignorable="w14 w15 w16se w16cid wp14">
+<w:document xmlns:wpc="http://schemas.microsoft.com/office/word/2010/wordprocessingCanvas" xmlns:cx="http://schemas.microsoft.com/office/drawing/2014/chartex" xmlns:mc="http://schemas.openxmlformats.org/markup-compatibility/2006" xmlns:o="urn:schemas-microsoft-com:office:office" xmlns:r="http://schemas.openxmlformats.org/officeDocument/2006/relationships" xmlns:m="http://schemas.openxmlformats.org/officeDocument/2006/math" xmlns:v="urn:schemas-microsoft-com:vml" xmlns:wp14="http://schemas.microsoft.com/office/word/2010/wordprocessingDrawing" xmlns:wp="http://schemas.openxmlformats.org/drawingml/2006/wordprocessingDrawing" xmlns:w10="urn:schemas-microsoft-com:office:word" xmlns:w="http://schemas.openxmlformats.org/wordprocessingml/2006/main" xmlns:w14="http://schemas.microsoft.com/office/word/2010/wordml" xmlns:w15="http://schemas.microsoft.com/office/word/2012/wordml" xmlns:w16se="http://schemas.microsoft.com/office/word/2015/wordml/symex" xmlns:wpg="http://schemas.microsoft.com/office/word/2010/wordprocessingGroup" xmlns:wpi="http://schemas.microsoft.com/office/word/2010/wordprocessingInk" xmlns:wne="http://schemas.microsoft.com/office/word/2006/wordml" xmlns:wps="http://schemas.microsoft.com/office/word/2010/wordprocessingShape" mc:Ignorable="w14 w15 w16se wp14">
   <w:body>
     <w:p>
       <w:pPr>
@@ -9,227 +9,214 @@
           <w:ilvl w:val="0"/>
           <w:numId w:val="1"/>
         </w:numPr>
-        <w:spacing w:before="0" w:beforeAutospacing="0" w:after="320" w:afterAutospacing="0"/>
-        <w:rPr>
-          <w:rFonts w:ascii="Arial" w:hAnsi="Arial" w:cs="Arial"/>
-          <w:color w:val="595959"/>
-          <w:sz w:val="36"/>
-          <w:szCs w:val="36"/>
-        </w:rPr>
-      </w:pPr>
-      <w:r>
-        <w:rPr>
-          <w:rFonts w:ascii="Arial" w:hAnsi="Arial" w:cs="Arial"/>
-          <w:color w:val="595959"/>
-          <w:sz w:val="36"/>
-          <w:szCs w:val="36"/>
+        <w:spacing w:before="0" w:beforeAutospacing="0" w:after="320" w:afterAutospacing="0" w:line="360" w:lineRule="exact"/>
+        <w:rPr>
+          <w:rFonts w:ascii="標楷體" w:eastAsia="標楷體" w:hAnsi="標楷體" w:cs="Arial"/>
+          <w:color w:val="000000" w:themeColor="text1"/>
+          <w:sz w:val="28"/>
+          <w:szCs w:val="28"/>
+        </w:rPr>
+      </w:pPr>
+      <w:r>
+        <w:rPr>
+          <w:rFonts w:ascii="標楷體" w:eastAsia="標楷體" w:hAnsi="標楷體" w:cs="Arial"/>
+          <w:color w:val="000000" w:themeColor="text1"/>
+          <w:sz w:val="28"/>
+          <w:szCs w:val="28"/>
         </w:rPr>
         <w:t>專題題目</w:t>
       </w:r>
       <w:r>
         <w:rPr>
-          <w:rFonts w:ascii="Arial" w:hAnsi="Arial" w:cs="Arial" w:hint="eastAsia"/>
-          <w:color w:val="595959"/>
-          <w:sz w:val="36"/>
-          <w:szCs w:val="36"/>
+          <w:rFonts w:ascii="標楷體" w:eastAsia="標楷體" w:hAnsi="標楷體" w:cs="Arial" w:hint="eastAsia"/>
+          <w:color w:val="000000" w:themeColor="text1"/>
+          <w:sz w:val="28"/>
+          <w:szCs w:val="28"/>
         </w:rPr>
         <w:t xml:space="preserve">: </w:t>
       </w:r>
-    </w:p>
-    <w:p>
-      <w:pPr>
-        <w:pStyle w:val="Web"/>
-        <w:spacing w:before="0" w:beforeAutospacing="0" w:after="320" w:afterAutospacing="0"/>
+      <w:r>
+        <w:rPr>
+          <w:rFonts w:ascii="標楷體" w:eastAsia="標楷體" w:hAnsi="標楷體" w:cs="Arial" w:hint="eastAsia"/>
+          <w:color w:val="000000" w:themeColor="text1"/>
+          <w:sz w:val="28"/>
+          <w:szCs w:val="28"/>
+        </w:rPr>
+        <w:t>房屋虛擬機</w:t>
+      </w:r>
+    </w:p>
+    <w:p>
+      <w:pPr>
+        <w:pStyle w:val="Web"/>
+        <w:spacing w:before="0" w:beforeAutospacing="0" w:after="320" w:afterAutospacing="0" w:line="360" w:lineRule="exact"/>
         <w:ind w:left="480"/>
-      </w:pPr>
-      <w:r>
-        <w:rPr>
-          <w:rFonts w:ascii="Arial" w:hAnsi="Arial" w:cs="Arial" w:hint="eastAsia"/>
-          <w:color w:val="595959"/>
-          <w:sz w:val="36"/>
-          <w:szCs w:val="36"/>
-        </w:rPr>
-        <w:t>房屋虛擬實境</w:t>
-      </w:r>
-    </w:p>
-    <w:p>
-      <w:pPr>
-        <w:pStyle w:val="Web"/>
-        <w:spacing w:before="0" w:beforeAutospacing="0" w:after="320" w:afterAutospacing="0"/>
-      </w:pPr>
-      <w:r>
-        <w:rPr>
-          <w:rFonts w:ascii="Arial" w:hAnsi="Arial" w:cs="Arial"/>
-          <w:color w:val="595959"/>
-          <w:sz w:val="36"/>
-          <w:szCs w:val="36"/>
-        </w:rPr>
-        <w:t xml:space="preserve">2. </w:t>
-      </w:r>
-      <w:r>
-        <w:rPr>
-          <w:rFonts w:ascii="Arial" w:hAnsi="Arial" w:cs="Arial"/>
-          <w:color w:val="595959"/>
-          <w:sz w:val="36"/>
-          <w:szCs w:val="36"/>
+        <w:rPr>
+          <w:rFonts w:ascii="標楷體" w:eastAsia="標楷體" w:hAnsi="標楷體" w:cs="Arial" w:hint="eastAsia"/>
+          <w:color w:val="000000" w:themeColor="text1"/>
+          <w:sz w:val="28"/>
+          <w:szCs w:val="28"/>
+        </w:rPr>
+      </w:pPr>
+    </w:p>
+    <w:p>
+      <w:pPr>
+        <w:pStyle w:val="Web"/>
+        <w:numPr>
+          <w:ilvl w:val="0"/>
+          <w:numId w:val="1"/>
+        </w:numPr>
+        <w:spacing w:before="0" w:beforeAutospacing="0" w:after="320" w:afterAutospacing="0" w:line="360" w:lineRule="exact"/>
+        <w:rPr>
+          <w:rFonts w:ascii="標楷體" w:eastAsia="標楷體" w:hAnsi="標楷體" w:cs="Arial"/>
+          <w:color w:val="000000" w:themeColor="text1"/>
+          <w:sz w:val="28"/>
+          <w:szCs w:val="28"/>
+        </w:rPr>
+      </w:pPr>
+      <w:r>
+        <w:rPr>
+          <w:rFonts w:ascii="標楷體" w:eastAsia="標楷體" w:hAnsi="標楷體" w:cs="Arial"/>
+          <w:color w:val="000000" w:themeColor="text1"/>
+          <w:sz w:val="28"/>
+          <w:szCs w:val="28"/>
         </w:rPr>
         <w:t>文字敘述專題需求</w:t>
       </w:r>
       <w:r>
         <w:rPr>
-          <w:rFonts w:ascii="Arial" w:hAnsi="Arial" w:cs="Arial" w:hint="eastAsia"/>
-          <w:color w:val="595959"/>
-          <w:sz w:val="36"/>
-          <w:szCs w:val="36"/>
+          <w:rFonts w:ascii="標楷體" w:eastAsia="標楷體" w:hAnsi="標楷體" w:cs="Arial" w:hint="eastAsia"/>
+          <w:color w:val="000000" w:themeColor="text1"/>
+          <w:sz w:val="28"/>
+          <w:szCs w:val="28"/>
         </w:rPr>
         <w:t xml:space="preserve"> </w:t>
       </w:r>
-      <w:r>
-        <w:rPr>
-          <w:rFonts w:ascii="Arial" w:hAnsi="Arial" w:cs="Arial"/>
-          <w:color w:val="595959"/>
-          <w:sz w:val="36"/>
-          <w:szCs w:val="36"/>
-        </w:rPr>
-        <w:br/>
-      </w:r>
-      <w:r>
-        <w:rPr>
-          <w:rFonts w:ascii="Arial" w:hAnsi="Arial" w:cs="Arial" w:hint="eastAsia"/>
-          <w:color w:val="595959"/>
-          <w:sz w:val="36"/>
-          <w:szCs w:val="36"/>
-        </w:rPr>
-        <w:t xml:space="preserve">   </w:t>
-      </w:r>
-      <w:r>
-        <w:rPr>
-          <w:rFonts w:ascii="Arial" w:hAnsi="Arial" w:cs="Arial" w:hint="eastAsia"/>
-          <w:color w:val="595959"/>
-          <w:sz w:val="36"/>
-          <w:szCs w:val="36"/>
-        </w:rPr>
-        <w:t>幫助建商建構出</w:t>
+    </w:p>
+    <w:p>
+      <w:pPr>
+        <w:pStyle w:val="Web"/>
+        <w:spacing w:before="0" w:beforeAutospacing="0" w:after="320" w:afterAutospacing="0" w:line="360" w:lineRule="exact"/>
+        <w:ind w:left="480"/>
+        <w:rPr>
+          <w:rFonts w:ascii="標楷體" w:eastAsia="標楷體" w:hAnsi="標楷體" w:cs="Arial"/>
+          <w:color w:val="000000" w:themeColor="text1"/>
+          <w:sz w:val="28"/>
+          <w:szCs w:val="28"/>
+        </w:rPr>
+      </w:pPr>
+      <w:r>
+        <w:rPr>
+          <w:rFonts w:ascii="標楷體" w:eastAsia="標楷體" w:hAnsi="標楷體" w:cs="Arial" w:hint="eastAsia"/>
+          <w:color w:val="000000" w:themeColor="text1"/>
+          <w:sz w:val="28"/>
+          <w:szCs w:val="28"/>
+        </w:rPr>
+        <w:t xml:space="preserve">   幫助建商建構出</w:t>
       </w:r>
       <w:proofErr w:type="gramStart"/>
       <w:r>
         <w:rPr>
-          <w:rFonts w:ascii="Arial" w:hAnsi="Arial" w:cs="Arial" w:hint="eastAsia"/>
-          <w:color w:val="595959"/>
-          <w:sz w:val="36"/>
-          <w:szCs w:val="36"/>
+          <w:rFonts w:ascii="標楷體" w:eastAsia="標楷體" w:hAnsi="標楷體" w:cs="Arial" w:hint="eastAsia"/>
+          <w:color w:val="000000" w:themeColor="text1"/>
+          <w:sz w:val="28"/>
+          <w:szCs w:val="28"/>
         </w:rPr>
         <w:t>最</w:t>
       </w:r>
       <w:proofErr w:type="gramEnd"/>
       <w:r>
         <w:rPr>
-          <w:rFonts w:ascii="Arial" w:hAnsi="Arial" w:cs="Arial" w:hint="eastAsia"/>
-          <w:color w:val="595959"/>
-          <w:sz w:val="36"/>
-          <w:szCs w:val="36"/>
-        </w:rPr>
-        <w:t>人性</w:t>
-      </w:r>
-      <w:r>
-        <w:rPr>
-          <w:rFonts w:ascii="Arial" w:hAnsi="Arial" w:cs="Arial" w:hint="eastAsia"/>
-          <w:color w:val="595959"/>
-          <w:sz w:val="36"/>
-          <w:szCs w:val="36"/>
-        </w:rPr>
-        <w:t>(</w:t>
-      </w:r>
-      <w:r>
-        <w:rPr>
-          <w:rFonts w:ascii="Arial" w:hAnsi="Arial" w:cs="Arial" w:hint="eastAsia"/>
-          <w:color w:val="595959"/>
-          <w:sz w:val="36"/>
-          <w:szCs w:val="36"/>
-        </w:rPr>
-        <w:t>客製</w:t>
-      </w:r>
-      <w:r>
-        <w:rPr>
-          <w:rFonts w:ascii="Arial" w:hAnsi="Arial" w:cs="Arial" w:hint="eastAsia"/>
-          <w:color w:val="595959"/>
-          <w:sz w:val="36"/>
-          <w:szCs w:val="36"/>
-        </w:rPr>
-        <w:t>)</w:t>
-      </w:r>
-      <w:r>
-        <w:rPr>
-          <w:rFonts w:ascii="Arial" w:hAnsi="Arial" w:cs="Arial" w:hint="eastAsia"/>
-          <w:color w:val="595959"/>
-          <w:sz w:val="36"/>
-          <w:szCs w:val="36"/>
-        </w:rPr>
-        <w:t>化的住宅</w:t>
-      </w:r>
-    </w:p>
-    <w:p>
-      <w:pPr>
-        <w:pStyle w:val="Web"/>
-        <w:spacing w:before="0" w:beforeAutospacing="0" w:after="320" w:afterAutospacing="0"/>
-        <w:rPr>
-          <w:rFonts w:ascii="Arial" w:hAnsi="Arial" w:cs="Arial"/>
-          <w:color w:val="595959"/>
-          <w:sz w:val="36"/>
-          <w:szCs w:val="36"/>
-        </w:rPr>
-      </w:pPr>
-      <w:r>
-        <w:rPr>
-          <w:rFonts w:ascii="Arial" w:hAnsi="Arial" w:cs="Arial"/>
-          <w:color w:val="595959"/>
-          <w:sz w:val="36"/>
-          <w:szCs w:val="36"/>
-        </w:rPr>
-        <w:t xml:space="preserve">3. </w:t>
-      </w:r>
-      <w:r>
-        <w:rPr>
-          <w:rFonts w:ascii="Arial" w:hAnsi="Arial" w:cs="Arial"/>
-          <w:color w:val="595959"/>
-          <w:sz w:val="36"/>
-          <w:szCs w:val="36"/>
-        </w:rPr>
-        <w:t>寫出專題之功能性需求與非功能性需求</w:t>
-      </w:r>
-      <w:r>
-        <w:rPr>
-          <w:rFonts w:ascii="Arial" w:hAnsi="Arial" w:cs="Arial"/>
-          <w:color w:val="595959"/>
-          <w:sz w:val="36"/>
-          <w:szCs w:val="36"/>
-        </w:rPr>
-        <w:br/>
-      </w:r>
-      <w:r>
-        <w:rPr>
-          <w:rFonts w:ascii="Arial" w:hAnsi="Arial" w:cs="Arial" w:hint="eastAsia"/>
-          <w:color w:val="595959"/>
-          <w:sz w:val="36"/>
-          <w:szCs w:val="36"/>
-        </w:rPr>
-        <w:t>功能性</w:t>
-      </w:r>
-      <w:r>
-        <w:rPr>
-          <w:rFonts w:ascii="Arial" w:hAnsi="Arial" w:cs="Arial" w:hint="eastAsia"/>
-          <w:color w:val="595959"/>
-          <w:sz w:val="36"/>
-          <w:szCs w:val="36"/>
-        </w:rPr>
-        <w:t xml:space="preserve">  </w:t>
-      </w:r>
-      <w:r>
-        <w:rPr>
-          <w:rFonts w:ascii="Arial" w:hAnsi="Arial" w:cs="Arial" w:hint="eastAsia"/>
-          <w:color w:val="595959"/>
-          <w:sz w:val="36"/>
-          <w:szCs w:val="36"/>
+          <w:rFonts w:ascii="標楷體" w:eastAsia="標楷體" w:hAnsi="標楷體" w:cs="Arial" w:hint="eastAsia"/>
+          <w:color w:val="000000" w:themeColor="text1"/>
+          <w:sz w:val="28"/>
+          <w:szCs w:val="28"/>
+        </w:rPr>
+        <w:t>人性(客製)化的住宅</w:t>
+      </w:r>
+    </w:p>
+    <w:p>
+      <w:pPr>
+        <w:pStyle w:val="Web"/>
+        <w:spacing w:before="0" w:beforeAutospacing="0" w:after="320" w:afterAutospacing="0" w:line="360" w:lineRule="exact"/>
+        <w:ind w:left="480"/>
+        <w:rPr>
+          <w:rFonts w:ascii="標楷體" w:eastAsia="標楷體" w:hAnsi="標楷體" w:cs="Arial" w:hint="eastAsia"/>
+          <w:color w:val="000000" w:themeColor="text1"/>
+          <w:sz w:val="28"/>
+          <w:szCs w:val="28"/>
+        </w:rPr>
+      </w:pPr>
+    </w:p>
+    <w:p>
+      <w:pPr>
+        <w:pStyle w:val="Web"/>
+        <w:spacing w:before="0" w:beforeAutospacing="0" w:after="320" w:afterAutospacing="0" w:line="360" w:lineRule="exact"/>
+        <w:rPr>
+          <w:rFonts w:ascii="標楷體" w:eastAsia="標楷體" w:hAnsi="標楷體" w:cs="Arial"/>
+          <w:color w:val="000000" w:themeColor="text1"/>
+          <w:sz w:val="28"/>
+          <w:szCs w:val="28"/>
+        </w:rPr>
+      </w:pPr>
+      <w:r>
+        <w:rPr>
+          <w:rFonts w:ascii="標楷體" w:eastAsia="標楷體" w:hAnsi="標楷體" w:cs="Arial"/>
+          <w:color w:val="000000" w:themeColor="text1"/>
+          <w:sz w:val="28"/>
+          <w:szCs w:val="28"/>
+        </w:rPr>
+        <w:t>3. 寫出專題之功能性需求與非功能性需求</w:t>
+      </w:r>
+    </w:p>
+    <w:p>
+      <w:pPr>
+        <w:pStyle w:val="Web"/>
+        <w:spacing w:before="0" w:beforeAutospacing="0" w:after="320" w:afterAutospacing="0" w:line="360" w:lineRule="exact"/>
+        <w:ind w:firstLine="480"/>
+        <w:rPr>
+          <w:rFonts w:ascii="標楷體" w:eastAsia="標楷體" w:hAnsi="標楷體" w:cs="Arial"/>
+          <w:color w:val="000000" w:themeColor="text1"/>
+          <w:sz w:val="28"/>
+          <w:szCs w:val="28"/>
+        </w:rPr>
+      </w:pPr>
+      <w:r>
+        <w:rPr>
+          <w:rFonts w:ascii="標楷體" w:eastAsia="標楷體" w:hAnsi="標楷體" w:cs="Arial"/>
+          <w:color w:val="000000" w:themeColor="text1"/>
+          <w:sz w:val="28"/>
+          <w:szCs w:val="28"/>
+        </w:rPr>
+        <w:t>專題之功能性需求</w:t>
+      </w:r>
+      <w:r>
+        <w:rPr>
+          <w:rFonts w:ascii="標楷體" w:eastAsia="標楷體" w:hAnsi="標楷體" w:cs="Arial" w:hint="eastAsia"/>
+          <w:color w:val="000000" w:themeColor="text1"/>
+          <w:sz w:val="28"/>
+          <w:szCs w:val="28"/>
+        </w:rPr>
+        <w:t>：</w:t>
+      </w:r>
+    </w:p>
+    <w:p>
+      <w:pPr>
+        <w:pStyle w:val="Web"/>
+        <w:spacing w:before="0" w:beforeAutospacing="0" w:after="320" w:afterAutospacing="0" w:line="360" w:lineRule="exact"/>
+        <w:ind w:left="480" w:firstLine="480"/>
+        <w:rPr>
+          <w:rFonts w:ascii="標楷體" w:eastAsia="標楷體" w:hAnsi="標楷體" w:cs="Arial"/>
+          <w:color w:val="000000" w:themeColor="text1"/>
+          <w:sz w:val="28"/>
+          <w:szCs w:val="28"/>
+        </w:rPr>
+      </w:pPr>
+      <w:r>
+        <w:rPr>
+          <w:rFonts w:ascii="標楷體" w:eastAsia="標楷體" w:hAnsi="標楷體" w:cs="Arial" w:hint="eastAsia"/>
+          <w:color w:val="000000" w:themeColor="text1"/>
+          <w:sz w:val="28"/>
+          <w:szCs w:val="28"/>
         </w:rPr>
         <w:t>人性化設計</w:t>
       </w:r>
@@ -237,309 +224,494 @@
     <w:p>
       <w:pPr>
         <w:pStyle w:val="Web"/>
-        <w:spacing w:before="0" w:beforeAutospacing="0" w:after="320" w:afterAutospacing="0"/>
-        <w:rPr>
-          <w:rFonts w:hint="eastAsia"/>
-        </w:rPr>
-      </w:pPr>
+        <w:spacing w:before="0" w:beforeAutospacing="0" w:after="320" w:afterAutospacing="0" w:line="360" w:lineRule="exact"/>
+        <w:ind w:left="480" w:firstLine="480"/>
+        <w:rPr>
+          <w:rFonts w:ascii="標楷體" w:eastAsia="標楷體" w:hAnsi="標楷體" w:cs="Arial"/>
+          <w:color w:val="000000" w:themeColor="text1"/>
+          <w:sz w:val="28"/>
+          <w:szCs w:val="28"/>
+        </w:rPr>
+      </w:pPr>
+      <w:r>
+        <w:rPr>
+          <w:rFonts w:ascii="標楷體" w:eastAsia="標楷體" w:hAnsi="標楷體" w:cs="Arial" w:hint="eastAsia"/>
+          <w:color w:val="000000" w:themeColor="text1"/>
+          <w:sz w:val="28"/>
+          <w:szCs w:val="28"/>
+        </w:rPr>
+        <w:t>比用圖片可以做到更多事情</w:t>
+      </w:r>
+    </w:p>
+    <w:p>
+      <w:pPr>
+        <w:pStyle w:val="Web"/>
+        <w:spacing w:before="0" w:beforeAutospacing="0" w:after="320" w:afterAutospacing="0" w:line="360" w:lineRule="exact"/>
+        <w:ind w:left="480" w:firstLine="480"/>
+        <w:rPr>
+          <w:rFonts w:ascii="標楷體" w:eastAsia="標楷體" w:hAnsi="標楷體" w:cs="Arial" w:hint="eastAsia"/>
+          <w:color w:val="000000" w:themeColor="text1"/>
+          <w:sz w:val="28"/>
+          <w:szCs w:val="28"/>
+        </w:rPr>
+      </w:pPr>
+      <w:r>
+        <w:rPr>
+          <w:rFonts w:ascii="標楷體" w:eastAsia="標楷體" w:hAnsi="標楷體" w:cs="Arial" w:hint="eastAsia"/>
+          <w:color w:val="000000" w:themeColor="text1"/>
+          <w:sz w:val="28"/>
+          <w:szCs w:val="28"/>
+        </w:rPr>
+        <w:t>可隨時修改</w:t>
+      </w:r>
+    </w:p>
+    <w:p>
+      <w:pPr>
+        <w:pStyle w:val="Web"/>
+        <w:spacing w:before="0" w:beforeAutospacing="0" w:after="320" w:afterAutospacing="0" w:line="360" w:lineRule="exact"/>
+        <w:ind w:firstLine="480"/>
+        <w:rPr>
+          <w:rFonts w:ascii="標楷體" w:eastAsia="標楷體" w:hAnsi="標楷體" w:cs="Arial"/>
+          <w:color w:val="000000" w:themeColor="text1"/>
+          <w:sz w:val="28"/>
+          <w:szCs w:val="28"/>
+        </w:rPr>
+      </w:pPr>
+      <w:r>
+        <w:rPr>
+          <w:rFonts w:ascii="標楷體" w:eastAsia="標楷體" w:hAnsi="標楷體" w:cs="Arial"/>
+          <w:color w:val="000000" w:themeColor="text1"/>
+          <w:sz w:val="28"/>
+          <w:szCs w:val="28"/>
+        </w:rPr>
+        <w:t>專題之非功能性需求</w:t>
+      </w:r>
+      <w:r>
+        <w:rPr>
+          <w:rFonts w:ascii="標楷體" w:eastAsia="標楷體" w:hAnsi="標楷體" w:cs="Arial" w:hint="eastAsia"/>
+          <w:color w:val="000000" w:themeColor="text1"/>
+          <w:sz w:val="28"/>
+          <w:szCs w:val="28"/>
+        </w:rPr>
+        <w:t>：</w:t>
+      </w:r>
+    </w:p>
+    <w:p>
+      <w:pPr>
+        <w:pStyle w:val="Web"/>
+        <w:spacing w:before="0" w:beforeAutospacing="0" w:after="320" w:afterAutospacing="0" w:line="360" w:lineRule="exact"/>
+        <w:ind w:left="480" w:firstLine="480"/>
+        <w:rPr>
+          <w:rFonts w:ascii="標楷體" w:eastAsia="標楷體" w:hAnsi="標楷體" w:cs="Arial" w:hint="eastAsia"/>
+          <w:color w:val="000000" w:themeColor="text1"/>
+          <w:sz w:val="28"/>
+          <w:szCs w:val="28"/>
+        </w:rPr>
+      </w:pPr>
+      <w:r>
+        <w:rPr>
+          <w:rFonts w:ascii="標楷體" w:eastAsia="標楷體" w:hAnsi="標楷體" w:cs="Arial" w:hint="eastAsia"/>
+          <w:color w:val="000000" w:themeColor="text1"/>
+          <w:sz w:val="28"/>
+          <w:szCs w:val="28"/>
+        </w:rPr>
+        <w:t>操作性：系統能夠整合能調度的建材</w:t>
+      </w:r>
+    </w:p>
+    <w:p>
+      <w:pPr>
+        <w:pStyle w:val="Web"/>
+        <w:spacing w:before="0" w:beforeAutospacing="0" w:after="320" w:afterAutospacing="0" w:line="360" w:lineRule="exact"/>
+        <w:ind w:left="480" w:firstLine="480"/>
+        <w:rPr>
+          <w:rFonts w:ascii="標楷體" w:eastAsia="標楷體" w:hAnsi="標楷體" w:cs="Arial"/>
+          <w:color w:val="000000" w:themeColor="text1"/>
+          <w:sz w:val="28"/>
+          <w:szCs w:val="28"/>
+        </w:rPr>
+      </w:pPr>
+      <w:r>
+        <w:rPr>
+          <w:rFonts w:ascii="標楷體" w:eastAsia="標楷體" w:hAnsi="標楷體" w:cs="Arial" w:hint="eastAsia"/>
+          <w:color w:val="000000" w:themeColor="text1"/>
+          <w:sz w:val="28"/>
+          <w:szCs w:val="28"/>
+        </w:rPr>
+        <w:t>安全</w:t>
+      </w:r>
+      <w:r>
+        <w:rPr>
+          <w:rFonts w:ascii="標楷體" w:eastAsia="標楷體" w:hAnsi="標楷體" w:cs="Arial" w:hint="eastAsia"/>
+          <w:color w:val="000000" w:themeColor="text1"/>
+          <w:sz w:val="28"/>
+          <w:szCs w:val="28"/>
+        </w:rPr>
+        <w:t>：</w:t>
+      </w:r>
+      <w:r>
+        <w:rPr>
+          <w:rFonts w:ascii="標楷體" w:eastAsia="標楷體" w:hAnsi="標楷體" w:cs="Arial" w:hint="eastAsia"/>
+          <w:color w:val="000000" w:themeColor="text1"/>
+          <w:sz w:val="28"/>
+          <w:szCs w:val="28"/>
+        </w:rPr>
+        <w:t>只有建商跟客戶才有權利看到紀錄</w:t>
+      </w:r>
+    </w:p>
+    <w:p>
+      <w:pPr>
+        <w:pStyle w:val="Web"/>
+        <w:spacing w:before="0" w:beforeAutospacing="0" w:after="320" w:afterAutospacing="0" w:line="360" w:lineRule="exact"/>
+        <w:ind w:left="480" w:firstLine="480"/>
+        <w:rPr>
+          <w:rFonts w:ascii="標楷體" w:eastAsia="標楷體" w:hAnsi="標楷體" w:cs="Arial"/>
+          <w:color w:val="000000" w:themeColor="text1"/>
+          <w:sz w:val="28"/>
+          <w:szCs w:val="28"/>
+        </w:rPr>
+      </w:pPr>
+      <w:r>
+        <w:rPr>
+          <w:rFonts w:ascii="標楷體" w:eastAsia="標楷體" w:hAnsi="標楷體" w:cs="Arial" w:hint="eastAsia"/>
+          <w:color w:val="000000" w:themeColor="text1"/>
+          <w:sz w:val="28"/>
+          <w:szCs w:val="28"/>
+        </w:rPr>
+        <w:t>政策性：必須遵循我國建築業的標準</w:t>
+      </w:r>
+    </w:p>
+    <w:p>
+      <w:pPr>
+        <w:pStyle w:val="Web"/>
+        <w:spacing w:before="0" w:beforeAutospacing="0" w:after="320" w:afterAutospacing="0" w:line="360" w:lineRule="exact"/>
+        <w:ind w:left="480" w:firstLine="480"/>
+        <w:rPr>
+          <w:rFonts w:ascii="標楷體" w:eastAsia="標楷體" w:hAnsi="標楷體" w:cs="Arial" w:hint="eastAsia"/>
+          <w:color w:val="000000" w:themeColor="text1"/>
+          <w:sz w:val="28"/>
+          <w:szCs w:val="28"/>
+        </w:rPr>
+      </w:pPr>
+    </w:p>
+    <w:p>
+      <w:pPr>
+        <w:widowControl/>
+        <w:rPr>
+          <w:rFonts w:ascii="標楷體" w:eastAsia="標楷體" w:hAnsi="標楷體" w:cs="Arial"/>
+          <w:color w:val="000000" w:themeColor="text1"/>
+          <w:kern w:val="0"/>
+          <w:sz w:val="28"/>
+          <w:szCs w:val="28"/>
+        </w:rPr>
+      </w:pPr>
+      <w:r>
+        <w:rPr>
+          <w:rFonts w:ascii="標楷體" w:eastAsia="標楷體" w:hAnsi="標楷體" w:cs="Arial"/>
+          <w:color w:val="000000" w:themeColor="text1"/>
+          <w:sz w:val="28"/>
+          <w:szCs w:val="28"/>
+        </w:rPr>
+        <w:br w:type="page"/>
+      </w:r>
+    </w:p>
+    <w:p>
+      <w:pPr>
+        <w:pStyle w:val="Web"/>
+        <w:numPr>
+          <w:ilvl w:val="0"/>
+          <w:numId w:val="2"/>
+        </w:numPr>
+        <w:spacing w:before="0" w:beforeAutospacing="0" w:after="320" w:afterAutospacing="0" w:line="360" w:lineRule="exact"/>
+        <w:rPr>
+          <w:rFonts w:ascii="標楷體" w:eastAsia="標楷體" w:hAnsi="標楷體" w:cs="Arial"/>
+          <w:color w:val="000000" w:themeColor="text1"/>
+          <w:sz w:val="28"/>
+          <w:szCs w:val="28"/>
+        </w:rPr>
+      </w:pPr>
+      <w:r>
+        <w:rPr>
+          <w:rFonts w:ascii="標楷體" w:eastAsia="標楷體" w:hAnsi="標楷體" w:cs="Arial"/>
+          <w:noProof/>
+          <w:color w:val="000000" w:themeColor="text1"/>
+          <w:sz w:val="28"/>
+          <w:szCs w:val="28"/>
+        </w:rPr>
+        <w:lastRenderedPageBreak/>
+        <w:drawing>
+          <wp:anchor distT="0" distB="0" distL="114300" distR="114300" simplePos="0" relativeHeight="251660288" behindDoc="0" locked="0" layoutInCell="1" allowOverlap="1" wp14:anchorId="23090CDA" wp14:editId="2D3ECAC8">
+            <wp:simplePos x="0" y="0"/>
+            <wp:positionH relativeFrom="margin">
+              <wp:align>right</wp:align>
+            </wp:positionH>
+            <wp:positionV relativeFrom="paragraph">
+              <wp:posOffset>554990</wp:posOffset>
+            </wp:positionV>
+            <wp:extent cx="5274310" cy="4126230"/>
+            <wp:effectExtent l="0" t="0" r="2540" b="7620"/>
+            <wp:wrapSquare wrapText="bothSides"/>
+            <wp:docPr id="2" name="圖片 2"/>
+            <wp:cNvGraphicFramePr>
+              <a:graphicFrameLocks xmlns:a="http://schemas.openxmlformats.org/drawingml/2006/main" noChangeAspect="1"/>
+            </wp:cNvGraphicFramePr>
+            <a:graphic xmlns:a="http://schemas.openxmlformats.org/drawingml/2006/main">
+              <a:graphicData uri="http://schemas.openxmlformats.org/drawingml/2006/picture">
+                <pic:pic xmlns:pic="http://schemas.openxmlformats.org/drawingml/2006/picture">
+                  <pic:nvPicPr>
+                    <pic:cNvPr id="2" name="案例圖.jpg"/>
+                    <pic:cNvPicPr/>
+                  </pic:nvPicPr>
+                  <pic:blipFill>
+                    <a:blip r:embed="rId5">
+                      <a:extLst>
+                        <a:ext uri="{28A0092B-C50C-407E-A947-70E740481C1C}">
+                          <a14:useLocalDpi xmlns:a14="http://schemas.microsoft.com/office/drawing/2010/main" val="0"/>
+                        </a:ext>
+                      </a:extLst>
+                    </a:blip>
+                    <a:stretch>
+                      <a:fillRect/>
+                    </a:stretch>
+                  </pic:blipFill>
+                  <pic:spPr>
+                    <a:xfrm>
+                      <a:off x="0" y="0"/>
+                      <a:ext cx="5274310" cy="4126230"/>
+                    </a:xfrm>
+                    <a:prstGeom prst="rect">
+                      <a:avLst/>
+                    </a:prstGeom>
+                  </pic:spPr>
+                </pic:pic>
+              </a:graphicData>
+            </a:graphic>
+          </wp:anchor>
+        </w:drawing>
+      </w:r>
+      <w:r>
+        <w:rPr>
+          <w:rFonts w:ascii="標楷體" w:eastAsia="標楷體" w:hAnsi="標楷體" w:cs="Arial"/>
+          <w:color w:val="000000" w:themeColor="text1"/>
+          <w:sz w:val="28"/>
+          <w:szCs w:val="28"/>
+        </w:rPr>
+        <w:t>畫出使用案例圖 (use case diagram)</w:t>
+      </w:r>
+    </w:p>
+    <w:p>
+      <w:pPr>
+        <w:pStyle w:val="Web"/>
+        <w:spacing w:before="0" w:beforeAutospacing="0" w:after="320" w:afterAutospacing="0" w:line="360" w:lineRule="exact"/>
+        <w:rPr>
+          <w:rFonts w:ascii="標楷體" w:eastAsia="標楷體" w:hAnsi="標楷體" w:cs="Arial"/>
+          <w:color w:val="000000" w:themeColor="text1"/>
+          <w:sz w:val="28"/>
+          <w:szCs w:val="28"/>
+        </w:rPr>
+      </w:pPr>
+    </w:p>
+    <w:p>
+      <w:pPr>
+        <w:pStyle w:val="Web"/>
+        <w:spacing w:before="0" w:beforeAutospacing="0" w:after="320" w:afterAutospacing="0" w:line="360" w:lineRule="exact"/>
+        <w:rPr>
+          <w:rFonts w:ascii="標楷體" w:eastAsia="標楷體" w:hAnsi="標楷體" w:cs="Arial"/>
+          <w:color w:val="000000" w:themeColor="text1"/>
+          <w:sz w:val="28"/>
+          <w:szCs w:val="28"/>
+        </w:rPr>
+      </w:pPr>
+      <w:r>
+        <w:rPr>
+          <w:rFonts w:ascii="標楷體" w:eastAsia="標楷體" w:hAnsi="標楷體" w:cs="Arial"/>
+          <w:color w:val="000000" w:themeColor="text1"/>
+          <w:sz w:val="28"/>
+          <w:szCs w:val="28"/>
+        </w:rPr>
+        <w:t>5. 由上而下 排出 使用案例的重要性</w:t>
+      </w:r>
+    </w:p>
+    <w:p>
+      <w:pPr>
+        <w:pStyle w:val="Web"/>
+        <w:spacing w:before="0" w:beforeAutospacing="0" w:after="320" w:afterAutospacing="0" w:line="360" w:lineRule="exact"/>
+        <w:ind w:left="480"/>
+        <w:rPr>
+          <w:rFonts w:ascii="標楷體" w:eastAsia="標楷體" w:hAnsi="標楷體" w:cs="Arial"/>
+          <w:color w:val="000000" w:themeColor="text1"/>
+          <w:sz w:val="28"/>
+          <w:szCs w:val="28"/>
+        </w:rPr>
+      </w:pPr>
+      <w:r>
+        <w:rPr>
+          <w:rFonts w:ascii="標楷體" w:eastAsia="標楷體" w:hAnsi="標楷體" w:cs="Arial" w:hint="eastAsia"/>
+          <w:color w:val="000000" w:themeColor="text1"/>
+          <w:sz w:val="28"/>
+          <w:szCs w:val="28"/>
+        </w:rPr>
+        <w:t>有一天，小莫終於存夠了錢，想要買一棟屬於自己，有自己風格的房子，從外觀到內裝到庭院 他上網查於是查到了房屋虛擬機，想利用此設備製作出自己想要的房屋，他便聯絡的房仲業者，並利用這套AR VR設備製作了一棟屬於自己的小屋。</w:t>
+      </w:r>
+    </w:p>
+    <w:p>
+      <w:pPr>
+        <w:pStyle w:val="Web"/>
+        <w:spacing w:before="0" w:beforeAutospacing="0" w:after="320" w:afterAutospacing="0" w:line="360" w:lineRule="exact"/>
+        <w:rPr>
+          <w:rFonts w:ascii="標楷體" w:eastAsia="標楷體" w:hAnsi="標楷體" w:cs="Arial"/>
+          <w:color w:val="000000" w:themeColor="text1"/>
+          <w:sz w:val="28"/>
+          <w:szCs w:val="28"/>
+        </w:rPr>
+      </w:pPr>
+    </w:p>
+    <w:p>
+      <w:pPr>
+        <w:pStyle w:val="Web"/>
+        <w:spacing w:before="0" w:beforeAutospacing="0" w:after="320" w:afterAutospacing="0" w:line="360" w:lineRule="exact"/>
+        <w:rPr>
+          <w:rFonts w:ascii="標楷體" w:eastAsia="標楷體" w:hAnsi="標楷體" w:cs="Arial"/>
+          <w:color w:val="000000" w:themeColor="text1"/>
+          <w:sz w:val="28"/>
+          <w:szCs w:val="28"/>
+        </w:rPr>
+      </w:pPr>
+      <w:r>
+        <w:rPr>
+          <w:rFonts w:ascii="標楷體" w:eastAsia="標楷體" w:hAnsi="標楷體" w:cs="Arial"/>
+          <w:color w:val="000000" w:themeColor="text1"/>
+          <w:sz w:val="28"/>
+          <w:szCs w:val="28"/>
+        </w:rPr>
+        <w:t>6. 寫出 其中的 至少三個使用案例</w:t>
+      </w:r>
+    </w:p>
+    <w:p>
+      <w:pPr>
+        <w:pStyle w:val="Web"/>
+        <w:spacing w:before="0" w:beforeAutospacing="0" w:after="320" w:afterAutospacing="0" w:line="360" w:lineRule="exact"/>
+        <w:ind w:firstLine="480"/>
+        <w:rPr>
+          <w:rFonts w:ascii="標楷體" w:eastAsia="標楷體" w:hAnsi="標楷體" w:cs="Arial"/>
+          <w:color w:val="000000" w:themeColor="text1"/>
+          <w:sz w:val="28"/>
+          <w:szCs w:val="28"/>
+        </w:rPr>
+      </w:pPr>
+      <w:r>
+        <w:rPr>
+          <w:rFonts w:ascii="標楷體" w:eastAsia="標楷體" w:hAnsi="標楷體" w:cs="Arial" w:hint="eastAsia"/>
+          <w:color w:val="000000" w:themeColor="text1"/>
+          <w:sz w:val="28"/>
+          <w:szCs w:val="28"/>
+        </w:rPr>
+        <w:t>使用房屋虛擬機製作房子外觀</w:t>
+      </w:r>
+    </w:p>
+    <w:p>
+      <w:pPr>
+        <w:pStyle w:val="Web"/>
+        <w:spacing w:before="0" w:beforeAutospacing="0" w:after="320" w:afterAutospacing="0" w:line="360" w:lineRule="exact"/>
+        <w:ind w:firstLine="480"/>
+        <w:rPr>
+          <w:rFonts w:ascii="標楷體" w:eastAsia="標楷體" w:hAnsi="標楷體" w:cs="Arial"/>
+          <w:color w:val="000000" w:themeColor="text1"/>
+          <w:sz w:val="28"/>
+          <w:szCs w:val="28"/>
+        </w:rPr>
+      </w:pPr>
+      <w:r>
+        <w:rPr>
+          <w:rFonts w:ascii="標楷體" w:eastAsia="標楷體" w:hAnsi="標楷體" w:cs="Arial" w:hint="eastAsia"/>
+          <w:color w:val="000000" w:themeColor="text1"/>
+          <w:sz w:val="28"/>
+          <w:szCs w:val="28"/>
+        </w:rPr>
+        <w:t>使用房屋虛擬機制作內部裝潢</w:t>
+      </w:r>
+    </w:p>
+    <w:p>
+      <w:pPr>
+        <w:pStyle w:val="Web"/>
+        <w:spacing w:before="0" w:beforeAutospacing="0" w:after="320" w:afterAutospacing="0" w:line="360" w:lineRule="exact"/>
+        <w:ind w:firstLine="480"/>
+        <w:rPr>
+          <w:rFonts w:ascii="標楷體" w:eastAsia="標楷體" w:hAnsi="標楷體" w:cs="Arial"/>
+          <w:color w:val="000000" w:themeColor="text1"/>
+          <w:sz w:val="28"/>
+          <w:szCs w:val="28"/>
+        </w:rPr>
+      </w:pPr>
+      <w:r>
+        <w:rPr>
+          <w:rFonts w:ascii="標楷體" w:eastAsia="標楷體" w:hAnsi="標楷體" w:cs="Arial" w:hint="eastAsia"/>
+          <w:color w:val="000000" w:themeColor="text1"/>
+          <w:sz w:val="28"/>
+          <w:szCs w:val="28"/>
+        </w:rPr>
+        <w:t>使用房屋虛擬機制製作外部庭院樣式</w:t>
+      </w:r>
+    </w:p>
+    <w:p>
+      <w:pPr>
+        <w:pStyle w:val="Web"/>
+        <w:spacing w:before="0" w:beforeAutospacing="0" w:after="320" w:afterAutospacing="0" w:line="360" w:lineRule="exact"/>
+        <w:rPr>
+          <w:rFonts w:ascii="標楷體" w:eastAsia="標楷體" w:hAnsi="標楷體" w:cs="Arial"/>
+          <w:color w:val="000000" w:themeColor="text1"/>
+          <w:sz w:val="28"/>
+          <w:szCs w:val="28"/>
+        </w:rPr>
+      </w:pPr>
+      <w:r>
+        <w:rPr>
+          <w:rFonts w:ascii="標楷體" w:eastAsia="標楷體" w:hAnsi="標楷體" w:cs="Arial"/>
+          <w:color w:val="000000" w:themeColor="text1"/>
+          <w:sz w:val="28"/>
+          <w:szCs w:val="28"/>
+        </w:rPr>
+        <w:lastRenderedPageBreak/>
+        <w:t>7. 寫出 user story </w:t>
+      </w:r>
+    </w:p>
+    <w:p>
+      <w:pPr>
+        <w:pStyle w:val="Web"/>
+        <w:spacing w:before="0" w:beforeAutospacing="0" w:after="320" w:afterAutospacing="0" w:line="360" w:lineRule="exact"/>
+        <w:ind w:left="480"/>
+        <w:rPr>
+          <w:rFonts w:ascii="標楷體" w:eastAsia="標楷體" w:hAnsi="標楷體" w:cs="Arial"/>
+          <w:color w:val="000000" w:themeColor="text1"/>
+          <w:sz w:val="32"/>
+          <w:szCs w:val="28"/>
+        </w:rPr>
+      </w:pPr>
+      <w:r>
+        <w:rPr>
+          <w:rFonts w:ascii="標楷體" w:eastAsia="標楷體" w:hAnsi="標楷體" w:cs="Arial" w:hint="eastAsia"/>
+          <w:color w:val="000000" w:themeColor="text1"/>
+          <w:sz w:val="28"/>
+          <w:szCs w:val="28"/>
+        </w:rPr>
+        <w:t>身為一個賣房業者 想讓獨棟透天厝豪宅的人們有著自己最喜歡的家</w:t>
+      </w:r>
+      <w:r>
+        <w:rPr>
+          <w:rFonts w:ascii="標楷體" w:eastAsia="標楷體" w:hAnsi="標楷體" w:cs="Arial" w:hint="eastAsia"/>
+          <w:color w:val="000000" w:themeColor="text1"/>
+          <w:sz w:val="32"/>
+          <w:szCs w:val="28"/>
+        </w:rPr>
+        <w:t>。</w:t>
+      </w:r>
       <w:bookmarkStart w:id="0" w:name="_GoBack"/>
       <w:bookmarkEnd w:id="0"/>
     </w:p>
     <w:p>
       <w:pPr>
-        <w:pStyle w:val="Web"/>
-        <w:spacing w:before="0" w:beforeAutospacing="0" w:after="320" w:afterAutospacing="0"/>
-        <w:rPr>
-          <w:rFonts w:ascii="Arial" w:hAnsi="Arial" w:cs="Arial"/>
-          <w:color w:val="595959"/>
-          <w:sz w:val="36"/>
-          <w:szCs w:val="36"/>
-        </w:rPr>
-      </w:pPr>
-      <w:r>
-        <w:rPr>
-          <w:rFonts w:ascii="Arial" w:hAnsi="Arial" w:cs="Arial"/>
-          <w:color w:val="595959"/>
-          <w:sz w:val="36"/>
-          <w:szCs w:val="36"/>
-        </w:rPr>
-        <w:br/>
-      </w:r>
-      <w:r>
-        <w:rPr>
-          <w:rFonts w:ascii="Arial" w:hAnsi="Arial" w:cs="Arial" w:hint="eastAsia"/>
-          <w:color w:val="595959"/>
-          <w:sz w:val="36"/>
-          <w:szCs w:val="36"/>
-        </w:rPr>
-        <w:t>非功能性</w:t>
-      </w:r>
-      <w:r>
-        <w:rPr>
-          <w:rFonts w:ascii="Arial" w:hAnsi="Arial" w:cs="Arial" w:hint="eastAsia"/>
-          <w:color w:val="595959"/>
-          <w:sz w:val="36"/>
-          <w:szCs w:val="36"/>
-        </w:rPr>
-        <w:t xml:space="preserve"> </w:t>
-      </w:r>
-    </w:p>
-    <w:p>
-      <w:pPr>
-        <w:pStyle w:val="Web"/>
-        <w:spacing w:before="0" w:beforeAutospacing="0" w:after="320" w:afterAutospacing="0"/>
-        <w:rPr>
-          <w:rFonts w:hint="eastAsia"/>
-        </w:rPr>
-      </w:pPr>
-      <w:r>
-        <w:rPr>
-          <w:rFonts w:ascii="Arial" w:hAnsi="Arial" w:cs="Arial" w:hint="eastAsia"/>
-          <w:color w:val="595959"/>
-          <w:sz w:val="36"/>
-          <w:szCs w:val="36"/>
-        </w:rPr>
-        <w:t>安全</w:t>
-      </w:r>
-      <w:r>
-        <w:rPr>
-          <w:rFonts w:ascii="Arial" w:hAnsi="Arial" w:cs="Arial" w:hint="eastAsia"/>
-          <w:color w:val="595959"/>
-          <w:sz w:val="36"/>
-          <w:szCs w:val="36"/>
-        </w:rPr>
-        <w:t>:</w:t>
-      </w:r>
-      <w:r>
-        <w:rPr>
-          <w:rFonts w:ascii="Arial" w:hAnsi="Arial" w:cs="Arial" w:hint="eastAsia"/>
-          <w:color w:val="595959"/>
-          <w:sz w:val="36"/>
-          <w:szCs w:val="36"/>
-        </w:rPr>
-        <w:t>只有建商跟客戶才有權利看到紀錄</w:t>
-      </w:r>
-      <w:r>
-        <w:rPr>
-          <w:rFonts w:ascii="Arial" w:hAnsi="Arial" w:cs="Arial"/>
-          <w:color w:val="595959"/>
-          <w:sz w:val="36"/>
-          <w:szCs w:val="36"/>
-        </w:rPr>
-        <w:br/>
-      </w:r>
-    </w:p>
-    <w:p>
-      <w:pPr>
-        <w:pStyle w:val="Web"/>
-        <w:spacing w:before="0" w:beforeAutospacing="0" w:after="320" w:afterAutospacing="0"/>
-      </w:pPr>
-      <w:r>
-        <w:rPr>
-          <w:rFonts w:ascii="Arial" w:hAnsi="Arial" w:cs="Arial"/>
-          <w:color w:val="595959"/>
-          <w:sz w:val="36"/>
-          <w:szCs w:val="36"/>
-        </w:rPr>
-        <w:t xml:space="preserve">4. </w:t>
-      </w:r>
-      <w:r>
-        <w:rPr>
-          <w:rFonts w:ascii="Arial" w:hAnsi="Arial" w:cs="Arial"/>
-          <w:color w:val="595959"/>
-          <w:sz w:val="36"/>
-          <w:szCs w:val="36"/>
-        </w:rPr>
-        <w:t>畫出</w:t>
-      </w:r>
-      <w:r>
-        <w:rPr>
-          <w:rFonts w:ascii="Arial" w:hAnsi="Arial" w:cs="Arial"/>
-          <w:color w:val="595959"/>
-          <w:sz w:val="36"/>
-          <w:szCs w:val="36"/>
-        </w:rPr>
-        <w:t xml:space="preserve"> </w:t>
-      </w:r>
-      <w:r>
-        <w:rPr>
-          <w:rFonts w:ascii="Arial" w:hAnsi="Arial" w:cs="Arial"/>
-          <w:color w:val="595959"/>
-          <w:sz w:val="36"/>
-          <w:szCs w:val="36"/>
-        </w:rPr>
-        <w:t>使用案例圖</w:t>
-      </w:r>
-      <w:r>
-        <w:rPr>
-          <w:rFonts w:ascii="Arial" w:hAnsi="Arial" w:cs="Arial"/>
-          <w:color w:val="595959"/>
-          <w:sz w:val="36"/>
-          <w:szCs w:val="36"/>
-        </w:rPr>
-        <w:t xml:space="preserve"> (use case diagram)</w:t>
-      </w:r>
-    </w:p>
-    <w:p>
-      <w:pPr>
-        <w:pStyle w:val="Web"/>
-        <w:spacing w:before="0" w:beforeAutospacing="0" w:after="320" w:afterAutospacing="0"/>
-      </w:pPr>
-      <w:r>
-        <w:rPr>
-          <w:rFonts w:ascii="Arial" w:hAnsi="Arial" w:cs="Arial"/>
-          <w:color w:val="595959"/>
-          <w:sz w:val="36"/>
-          <w:szCs w:val="36"/>
-        </w:rPr>
-        <w:t xml:space="preserve">5. </w:t>
-      </w:r>
-      <w:r>
-        <w:rPr>
-          <w:rFonts w:ascii="Arial" w:hAnsi="Arial" w:cs="Arial"/>
-          <w:color w:val="595959"/>
-          <w:sz w:val="36"/>
-          <w:szCs w:val="36"/>
-        </w:rPr>
-        <w:t>由上而下</w:t>
-      </w:r>
-      <w:r>
-        <w:rPr>
-          <w:rFonts w:ascii="Arial" w:hAnsi="Arial" w:cs="Arial"/>
-          <w:color w:val="595959"/>
-          <w:sz w:val="36"/>
-          <w:szCs w:val="36"/>
-        </w:rPr>
-        <w:t xml:space="preserve"> </w:t>
-      </w:r>
-      <w:r>
-        <w:rPr>
-          <w:rFonts w:ascii="Arial" w:hAnsi="Arial" w:cs="Arial"/>
-          <w:color w:val="595959"/>
-          <w:sz w:val="36"/>
-          <w:szCs w:val="36"/>
-        </w:rPr>
-        <w:t>排出</w:t>
-      </w:r>
-      <w:r>
-        <w:rPr>
-          <w:rFonts w:ascii="Arial" w:hAnsi="Arial" w:cs="Arial"/>
-          <w:color w:val="595959"/>
-          <w:sz w:val="36"/>
-          <w:szCs w:val="36"/>
-        </w:rPr>
-        <w:t xml:space="preserve"> </w:t>
-      </w:r>
-      <w:r>
-        <w:rPr>
-          <w:rFonts w:ascii="Arial" w:hAnsi="Arial" w:cs="Arial"/>
-          <w:color w:val="595959"/>
-          <w:sz w:val="36"/>
-          <w:szCs w:val="36"/>
-        </w:rPr>
-        <w:t>使用案例的重要性</w:t>
-      </w:r>
-    </w:p>
-    <w:p>
-      <w:pPr>
-        <w:pStyle w:val="Web"/>
-        <w:spacing w:before="0" w:beforeAutospacing="0" w:after="320" w:afterAutospacing="0"/>
-        <w:rPr>
-          <w:rFonts w:ascii="Arial" w:hAnsi="Arial" w:cs="Arial" w:hint="eastAsia"/>
-          <w:color w:val="595959"/>
-          <w:sz w:val="36"/>
-          <w:szCs w:val="36"/>
-        </w:rPr>
-      </w:pPr>
-      <w:r>
-        <w:rPr>
-          <w:rFonts w:ascii="Arial" w:hAnsi="Arial" w:cs="Arial"/>
-          <w:color w:val="595959"/>
-          <w:sz w:val="36"/>
-          <w:szCs w:val="36"/>
-        </w:rPr>
-        <w:t xml:space="preserve">6. </w:t>
-      </w:r>
-      <w:r>
-        <w:rPr>
-          <w:rFonts w:ascii="Arial" w:hAnsi="Arial" w:cs="Arial"/>
-          <w:color w:val="595959"/>
-          <w:sz w:val="36"/>
-          <w:szCs w:val="36"/>
-        </w:rPr>
-        <w:t>寫出</w:t>
-      </w:r>
-      <w:r>
-        <w:rPr>
-          <w:rFonts w:ascii="Arial" w:hAnsi="Arial" w:cs="Arial"/>
-          <w:color w:val="595959"/>
-          <w:sz w:val="36"/>
-          <w:szCs w:val="36"/>
-        </w:rPr>
-        <w:t xml:space="preserve"> </w:t>
-      </w:r>
-      <w:r>
-        <w:rPr>
-          <w:rFonts w:ascii="Arial" w:hAnsi="Arial" w:cs="Arial"/>
-          <w:color w:val="595959"/>
-          <w:sz w:val="36"/>
-          <w:szCs w:val="36"/>
-        </w:rPr>
-        <w:t>其中的</w:t>
-      </w:r>
-      <w:r>
-        <w:rPr>
-          <w:rFonts w:ascii="Arial" w:hAnsi="Arial" w:cs="Arial"/>
-          <w:color w:val="595959"/>
-          <w:sz w:val="36"/>
-          <w:szCs w:val="36"/>
-        </w:rPr>
-        <w:t xml:space="preserve"> </w:t>
-      </w:r>
-      <w:r>
-        <w:rPr>
-          <w:rFonts w:ascii="Arial" w:hAnsi="Arial" w:cs="Arial"/>
-          <w:color w:val="595959"/>
-          <w:sz w:val="36"/>
-          <w:szCs w:val="36"/>
-        </w:rPr>
-        <w:t>至少三個使用案例</w:t>
-      </w:r>
-    </w:p>
-    <w:p>
-      <w:pPr>
-        <w:pStyle w:val="Web"/>
-        <w:spacing w:before="0" w:beforeAutospacing="0" w:after="320" w:afterAutospacing="0"/>
-      </w:pPr>
-      <w:r>
-        <w:rPr>
-          <w:rFonts w:ascii="Arial" w:hAnsi="Arial" w:cs="Arial"/>
-          <w:color w:val="595959"/>
-          <w:sz w:val="36"/>
-          <w:szCs w:val="36"/>
-        </w:rPr>
-        <w:t xml:space="preserve">7. </w:t>
-      </w:r>
-      <w:r>
-        <w:rPr>
-          <w:rFonts w:ascii="Arial" w:hAnsi="Arial" w:cs="Arial"/>
-          <w:color w:val="595959"/>
-          <w:sz w:val="36"/>
-          <w:szCs w:val="36"/>
-        </w:rPr>
-        <w:t>寫出</w:t>
-      </w:r>
-      <w:r>
-        <w:rPr>
-          <w:rFonts w:ascii="Arial" w:hAnsi="Arial" w:cs="Arial"/>
-          <w:color w:val="595959"/>
-          <w:sz w:val="36"/>
-          <w:szCs w:val="36"/>
-        </w:rPr>
-        <w:t xml:space="preserve"> user story </w:t>
-      </w:r>
-    </w:p>
-    <w:p/>
+        <w:spacing w:line="360" w:lineRule="exact"/>
+      </w:pPr>
+    </w:p>
     <w:sectPr>
       <w:pgSz w:w="11906" w:h="16838"/>
       <w:pgMar w:top="1440" w:right="1800" w:bottom="1440" w:left="1800" w:header="851" w:footer="992" w:gutter="0"/>
@@ -551,8 +723,97 @@
 </file>
 
 <file path=word/numbering.xml><?xml version="1.0" encoding="utf-8"?>
-<w:numbering xmlns:wpc="http://schemas.microsoft.com/office/word/2010/wordprocessingCanvas" xmlns:cx="http://schemas.microsoft.com/office/drawing/2014/chartex" xmlns:cx1="http://schemas.microsoft.com/office/drawing/2015/9/8/chartex" xmlns:cx2="http://schemas.microsoft.com/office/drawing/2015/10/21/chartex" xmlns:cx3="http://schemas.microsoft.com/office/drawing/2016/5/9/chartex" xmlns:cx4="http://schemas.microsoft.com/office/drawing/2016/5/10/chartex" xmlns:cx5="http://schemas.microsoft.com/office/drawing/2016/5/11/chartex" xmlns:cx6="http://schemas.microsoft.com/office/drawing/2016/5/12/chartex" xmlns:cx7="http://schemas.microsoft.com/office/drawing/2016/5/13/chartex" xmlns:cx8="http://schemas.microsoft.com/office/drawing/2016/5/14/chartex" xmlns:mc="http://schemas.openxmlformats.org/markup-compatibility/2006" xmlns:aink="http://schemas.microsoft.com/office/drawing/2016/ink" xmlns:am3d="http://schemas.microsoft.com/office/drawing/2017/model3d" xmlns:o="urn:schemas-microsoft-com:office:office" xmlns:r="http://schemas.openxmlformats.org/officeDocument/2006/relationships" xmlns:m="http://schemas.openxmlformats.org/officeDocument/2006/math" xmlns:v="urn:schemas-microsoft-com:vml" xmlns:wp14="http://schemas.microsoft.com/office/word/2010/wordprocessingDrawing" xmlns:wp="http://schemas.openxmlformats.org/drawingml/2006/wordprocessingDrawing" xmlns:w10="urn:schemas-microsoft-com:office:word" xmlns:w="http://schemas.openxmlformats.org/wordprocessingml/2006/main" xmlns:w14="http://schemas.microsoft.com/office/word/2010/wordml" xmlns:w15="http://schemas.microsoft.com/office/word/2012/wordml" xmlns:w16cid="http://schemas.microsoft.com/office/word/2016/wordml/cid" xmlns:w16se="http://schemas.microsoft.com/office/word/2015/wordml/symex" xmlns:wpg="http://schemas.microsoft.com/office/word/2010/wordprocessingGroup" xmlns:wpi="http://schemas.microsoft.com/office/word/2010/wordprocessingInk" xmlns:wne="http://schemas.microsoft.com/office/word/2006/wordml" xmlns:wps="http://schemas.microsoft.com/office/word/2010/wordprocessingShape" mc:Ignorable="w14 w15 w16se w16cid wp14">
+<w:numbering xmlns:wpc="http://schemas.microsoft.com/office/word/2010/wordprocessingCanvas" xmlns:cx="http://schemas.microsoft.com/office/drawing/2014/chartex" xmlns:mc="http://schemas.openxmlformats.org/markup-compatibility/2006" xmlns:o="urn:schemas-microsoft-com:office:office" xmlns:r="http://schemas.openxmlformats.org/officeDocument/2006/relationships" xmlns:m="http://schemas.openxmlformats.org/officeDocument/2006/math" xmlns:v="urn:schemas-microsoft-com:vml" xmlns:wp14="http://schemas.microsoft.com/office/word/2010/wordprocessingDrawing" xmlns:wp="http://schemas.openxmlformats.org/drawingml/2006/wordprocessingDrawing" xmlns:w10="urn:schemas-microsoft-com:office:word" xmlns:w="http://schemas.openxmlformats.org/wordprocessingml/2006/main" xmlns:w14="http://schemas.microsoft.com/office/word/2010/wordml" xmlns:w15="http://schemas.microsoft.com/office/word/2012/wordml" xmlns:w16se="http://schemas.microsoft.com/office/word/2015/wordml/symex" xmlns:wpg="http://schemas.microsoft.com/office/word/2010/wordprocessingGroup" xmlns:wpi="http://schemas.microsoft.com/office/word/2010/wordprocessingInk" xmlns:wne="http://schemas.microsoft.com/office/word/2006/wordml" xmlns:wps="http://schemas.microsoft.com/office/word/2010/wordprocessingShape" mc:Ignorable="w14 w15 w16se wp14">
   <w:abstractNum w:abstractNumId="0" w15:restartNumberingAfterBreak="0">
+    <w:nsid w:val="33E7663C"/>
+    <w:multiLevelType w:val="hybridMultilevel"/>
+    <w:tmpl w:val="07549C9C"/>
+    <w:lvl w:ilvl="0" w:tplc="90126D9A">
+      <w:start w:val="4"/>
+      <w:numFmt w:val="decimal"/>
+      <w:lvlText w:val="%1."/>
+      <w:lvlJc w:val="left"/>
+      <w:pPr>
+        <w:ind w:left="360" w:hanging="360"/>
+      </w:pPr>
+      <w:rPr>
+        <w:rFonts w:hint="default"/>
+      </w:rPr>
+    </w:lvl>
+    <w:lvl w:ilvl="1" w:tplc="04090019" w:tentative="1">
+      <w:start w:val="1"/>
+      <w:numFmt w:val="ideographTraditional"/>
+      <w:lvlText w:val="%2、"/>
+      <w:lvlJc w:val="left"/>
+      <w:pPr>
+        <w:ind w:left="960" w:hanging="480"/>
+      </w:pPr>
+    </w:lvl>
+    <w:lvl w:ilvl="2" w:tplc="0409001B" w:tentative="1">
+      <w:start w:val="1"/>
+      <w:numFmt w:val="lowerRoman"/>
+      <w:lvlText w:val="%3."/>
+      <w:lvlJc w:val="right"/>
+      <w:pPr>
+        <w:ind w:left="1440" w:hanging="480"/>
+      </w:pPr>
+    </w:lvl>
+    <w:lvl w:ilvl="3" w:tplc="0409000F" w:tentative="1">
+      <w:start w:val="1"/>
+      <w:numFmt w:val="decimal"/>
+      <w:lvlText w:val="%4."/>
+      <w:lvlJc w:val="left"/>
+      <w:pPr>
+        <w:ind w:left="1920" w:hanging="480"/>
+      </w:pPr>
+    </w:lvl>
+    <w:lvl w:ilvl="4" w:tplc="04090019" w:tentative="1">
+      <w:start w:val="1"/>
+      <w:numFmt w:val="ideographTraditional"/>
+      <w:lvlText w:val="%5、"/>
+      <w:lvlJc w:val="left"/>
+      <w:pPr>
+        <w:ind w:left="2400" w:hanging="480"/>
+      </w:pPr>
+    </w:lvl>
+    <w:lvl w:ilvl="5" w:tplc="0409001B" w:tentative="1">
+      <w:start w:val="1"/>
+      <w:numFmt w:val="lowerRoman"/>
+      <w:lvlText w:val="%6."/>
+      <w:lvlJc w:val="right"/>
+      <w:pPr>
+        <w:ind w:left="2880" w:hanging="480"/>
+      </w:pPr>
+    </w:lvl>
+    <w:lvl w:ilvl="6" w:tplc="0409000F" w:tentative="1">
+      <w:start w:val="1"/>
+      <w:numFmt w:val="decimal"/>
+      <w:lvlText w:val="%7."/>
+      <w:lvlJc w:val="left"/>
+      <w:pPr>
+        <w:ind w:left="3360" w:hanging="480"/>
+      </w:pPr>
+    </w:lvl>
+    <w:lvl w:ilvl="7" w:tplc="04090019" w:tentative="1">
+      <w:start w:val="1"/>
+      <w:numFmt w:val="ideographTraditional"/>
+      <w:lvlText w:val="%8、"/>
+      <w:lvlJc w:val="left"/>
+      <w:pPr>
+        <w:ind w:left="3840" w:hanging="480"/>
+      </w:pPr>
+    </w:lvl>
+    <w:lvl w:ilvl="8" w:tplc="0409001B" w:tentative="1">
+      <w:start w:val="1"/>
+      <w:numFmt w:val="lowerRoman"/>
+      <w:lvlText w:val="%9."/>
+      <w:lvlJc w:val="right"/>
+      <w:pPr>
+        <w:ind w:left="4320" w:hanging="480"/>
+      </w:pPr>
+    </w:lvl>
+  </w:abstractNum>
+  <w:abstractNum w:abstractNumId="1" w15:restartNumberingAfterBreak="0">
     <w:nsid w:val="7F0239D3"/>
     <w:multiLevelType w:val="hybridMultilevel"/>
     <w:tmpl w:val="ACD03642"/>
@@ -642,13 +903,16 @@
     </w:lvl>
   </w:abstractNum>
   <w:num w:numId="1">
+    <w:abstractNumId w:val="1"/>
+  </w:num>
+  <w:num w:numId="2">
     <w:abstractNumId w:val="0"/>
   </w:num>
 </w:numbering>
 </file>
 
 <file path=word/styles.xml><?xml version="1.0" encoding="utf-8"?>
-<w:styles xmlns:mc="http://schemas.openxmlformats.org/markup-compatibility/2006" xmlns:r="http://schemas.openxmlformats.org/officeDocument/2006/relationships" xmlns:w="http://schemas.openxmlformats.org/wordprocessingml/2006/main" xmlns:w14="http://schemas.microsoft.com/office/word/2010/wordml" xmlns:w15="http://schemas.microsoft.com/office/word/2012/wordml" xmlns:w16cid="http://schemas.microsoft.com/office/word/2016/wordml/cid" xmlns:w16se="http://schemas.microsoft.com/office/word/2015/wordml/symex" mc:Ignorable="w14 w15 w16se w16cid">
+<w:styles xmlns:mc="http://schemas.openxmlformats.org/markup-compatibility/2006" xmlns:r="http://schemas.openxmlformats.org/officeDocument/2006/relationships" xmlns:w="http://schemas.openxmlformats.org/wordprocessingml/2006/main" xmlns:w14="http://schemas.microsoft.com/office/word/2010/wordml" xmlns:w15="http://schemas.microsoft.com/office/word/2012/wordml" xmlns:w16se="http://schemas.microsoft.com/office/word/2015/wordml/symex" mc:Ignorable="w14 w15 w16se">
   <w:docDefaults>
     <w:rPrDefault>
       <w:rPr>
@@ -661,7 +925,7 @@
     </w:rPrDefault>
     <w:pPrDefault/>
   </w:docDefaults>
-  <w:latentStyles w:defLockedState="0" w:defUIPriority="99" w:defSemiHidden="0" w:defUnhideWhenUsed="0" w:defQFormat="0" w:count="375">
+  <w:latentStyles w:defLockedState="0" w:defUIPriority="99" w:defSemiHidden="0" w:defUnhideWhenUsed="0" w:defQFormat="0" w:count="371">
     <w:lsdException w:name="Normal" w:uiPriority="0" w:qFormat="1"/>
     <w:lsdException w:name="heading 1" w:uiPriority="9" w:qFormat="1"/>
     <w:lsdException w:name="heading 2" w:semiHidden="1" w:uiPriority="9" w:unhideWhenUsed="1" w:qFormat="1"/>
@@ -1033,10 +1297,6 @@
     <w:lsdException w:name="List Table 5 Dark Accent 6" w:uiPriority="50"/>
     <w:lsdException w:name="List Table 6 Colorful Accent 6" w:uiPriority="51"/>
     <w:lsdException w:name="List Table 7 Colorful Accent 6" w:uiPriority="52"/>
-    <w:lsdException w:name="Mention" w:semiHidden="1" w:unhideWhenUsed="1"/>
-    <w:lsdException w:name="Smart Hyperlink" w:semiHidden="1" w:unhideWhenUsed="1"/>
-    <w:lsdException w:name="Hashtag" w:semiHidden="1" w:unhideWhenUsed="1"/>
-    <w:lsdException w:name="Unresolved Mention" w:semiHidden="1" w:unhideWhenUsed="1"/>
   </w:latentStyles>
   <w:style w:type="paragraph" w:default="1" w:styleId="a">
     <w:name w:val="Normal"/>
@@ -1076,7 +1336,6 @@
     <w:name w:val="Normal (Web)"/>
     <w:basedOn w:val="a"/>
     <w:uiPriority w:val="99"/>
-    <w:semiHidden/>
     <w:unhideWhenUsed/>
     <w:rsid w:val="00EE4B29"/>
     <w:pPr>

--- a/專題題目.docx
+++ b/專題題目.docx
@@ -1,6 +1,6 @@
 
 <file path=word/document.xml><?xml version="1.0" encoding="utf-8"?>
-<w:document xmlns:wpc="http://schemas.microsoft.com/office/word/2010/wordprocessingCanvas" xmlns:cx="http://schemas.microsoft.com/office/drawing/2014/chartex" xmlns:mc="http://schemas.openxmlformats.org/markup-compatibility/2006" xmlns:o="urn:schemas-microsoft-com:office:office" xmlns:r="http://schemas.openxmlformats.org/officeDocument/2006/relationships" xmlns:m="http://schemas.openxmlformats.org/officeDocument/2006/math" xmlns:v="urn:schemas-microsoft-com:vml" xmlns:wp14="http://schemas.microsoft.com/office/word/2010/wordprocessingDrawing" xmlns:wp="http://schemas.openxmlformats.org/drawingml/2006/wordprocessingDrawing" xmlns:w10="urn:schemas-microsoft-com:office:word" xmlns:w="http://schemas.openxmlformats.org/wordprocessingml/2006/main" xmlns:w14="http://schemas.microsoft.com/office/word/2010/wordml" xmlns:w15="http://schemas.microsoft.com/office/word/2012/wordml" xmlns:w16se="http://schemas.microsoft.com/office/word/2015/wordml/symex" xmlns:wpg="http://schemas.microsoft.com/office/word/2010/wordprocessingGroup" xmlns:wpi="http://schemas.microsoft.com/office/word/2010/wordprocessingInk" xmlns:wne="http://schemas.microsoft.com/office/word/2006/wordml" xmlns:wps="http://schemas.microsoft.com/office/word/2010/wordprocessingShape" mc:Ignorable="w14 w15 w16se wp14">
+<w:document xmlns:wpc="http://schemas.microsoft.com/office/word/2010/wordprocessingCanvas" xmlns:cx="http://schemas.microsoft.com/office/drawing/2014/chartex" xmlns:cx1="http://schemas.microsoft.com/office/drawing/2015/9/8/chartex" xmlns:cx2="http://schemas.microsoft.com/office/drawing/2015/10/21/chartex" xmlns:cx3="http://schemas.microsoft.com/office/drawing/2016/5/9/chartex" xmlns:cx4="http://schemas.microsoft.com/office/drawing/2016/5/10/chartex" xmlns:cx5="http://schemas.microsoft.com/office/drawing/2016/5/11/chartex" xmlns:cx6="http://schemas.microsoft.com/office/drawing/2016/5/12/chartex" xmlns:cx7="http://schemas.microsoft.com/office/drawing/2016/5/13/chartex" xmlns:cx8="http://schemas.microsoft.com/office/drawing/2016/5/14/chartex" xmlns:mc="http://schemas.openxmlformats.org/markup-compatibility/2006" xmlns:aink="http://schemas.microsoft.com/office/drawing/2016/ink" xmlns:am3d="http://schemas.microsoft.com/office/drawing/2017/model3d" xmlns:o="urn:schemas-microsoft-com:office:office" xmlns:r="http://schemas.openxmlformats.org/officeDocument/2006/relationships" xmlns:m="http://schemas.openxmlformats.org/officeDocument/2006/math" xmlns:v="urn:schemas-microsoft-com:vml" xmlns:wp14="http://schemas.microsoft.com/office/word/2010/wordprocessingDrawing" xmlns:wp="http://schemas.openxmlformats.org/drawingml/2006/wordprocessingDrawing" xmlns:w10="urn:schemas-microsoft-com:office:word" xmlns:w="http://schemas.openxmlformats.org/wordprocessingml/2006/main" xmlns:w14="http://schemas.microsoft.com/office/word/2010/wordml" xmlns:w15="http://schemas.microsoft.com/office/word/2012/wordml" xmlns:w16cid="http://schemas.microsoft.com/office/word/2016/wordml/cid" xmlns:w16se="http://schemas.microsoft.com/office/word/2015/wordml/symex" xmlns:wpg="http://schemas.microsoft.com/office/word/2010/wordprocessingGroup" xmlns:wpi="http://schemas.microsoft.com/office/word/2010/wordprocessingInk" xmlns:wne="http://schemas.microsoft.com/office/word/2006/wordml" xmlns:wps="http://schemas.microsoft.com/office/word/2010/wordprocessingShape" mc:Ignorable="w14 w15 w16se w16cid wp14">
   <w:body>
     <w:p>
       <w:pPr>
@@ -51,7 +51,7 @@
         <w:spacing w:before="0" w:beforeAutospacing="0" w:after="320" w:afterAutospacing="0" w:line="360" w:lineRule="exact"/>
         <w:ind w:left="480"/>
         <w:rPr>
-          <w:rFonts w:ascii="標楷體" w:eastAsia="標楷體" w:hAnsi="標楷體" w:cs="Arial" w:hint="eastAsia"/>
+          <w:rFonts w:ascii="標楷體" w:eastAsia="標楷體" w:hAnsi="標楷體" w:cs="Arial"/>
           <w:color w:val="000000" w:themeColor="text1"/>
           <w:sz w:val="28"/>
           <w:szCs w:val="28"/>
@@ -140,7 +140,7 @@
         <w:spacing w:before="0" w:beforeAutospacing="0" w:after="320" w:afterAutospacing="0" w:line="360" w:lineRule="exact"/>
         <w:ind w:left="480"/>
         <w:rPr>
-          <w:rFonts w:ascii="標楷體" w:eastAsia="標楷體" w:hAnsi="標楷體" w:cs="Arial" w:hint="eastAsia"/>
+          <w:rFonts w:ascii="標楷體" w:eastAsia="標楷體" w:hAnsi="標楷體" w:cs="Arial"/>
           <w:color w:val="000000" w:themeColor="text1"/>
           <w:sz w:val="28"/>
           <w:szCs w:val="28"/>
@@ -240,7 +240,18 @@
           <w:sz w:val="28"/>
           <w:szCs w:val="28"/>
         </w:rPr>
-        <w:t>比用圖片可以做到更多事情</w:t>
+        <w:t>比</w:t>
+      </w:r>
+      <w:bookmarkStart w:id="0" w:name="_GoBack"/>
+      <w:bookmarkEnd w:id="0"/>
+      <w:r>
+        <w:rPr>
+          <w:rFonts w:ascii="標楷體" w:eastAsia="標楷體" w:hAnsi="標楷體" w:cs="Arial" w:hint="eastAsia"/>
+          <w:color w:val="000000" w:themeColor="text1"/>
+          <w:sz w:val="28"/>
+          <w:szCs w:val="28"/>
+        </w:rPr>
+        <w:t>用圖片可以做到更多事情</w:t>
       </w:r>
     </w:p>
     <w:p>
@@ -249,7 +260,7 @@
         <w:spacing w:before="0" w:beforeAutospacing="0" w:after="320" w:afterAutospacing="0" w:line="360" w:lineRule="exact"/>
         <w:ind w:left="480" w:firstLine="480"/>
         <w:rPr>
-          <w:rFonts w:ascii="標楷體" w:eastAsia="標楷體" w:hAnsi="標楷體" w:cs="Arial" w:hint="eastAsia"/>
+          <w:rFonts w:ascii="標楷體" w:eastAsia="標楷體" w:hAnsi="標楷體" w:cs="Arial"/>
           <w:color w:val="000000" w:themeColor="text1"/>
           <w:sz w:val="28"/>
           <w:szCs w:val="28"/>
@@ -269,6 +280,28 @@
       <w:pPr>
         <w:pStyle w:val="Web"/>
         <w:spacing w:before="0" w:beforeAutospacing="0" w:after="320" w:afterAutospacing="0" w:line="360" w:lineRule="exact"/>
+        <w:ind w:left="480" w:firstLine="480"/>
+        <w:rPr>
+          <w:rFonts w:ascii="標楷體" w:eastAsia="標楷體" w:hAnsi="標楷體" w:cs="Arial" w:hint="eastAsia"/>
+          <w:color w:val="000000" w:themeColor="text1"/>
+          <w:sz w:val="28"/>
+          <w:szCs w:val="28"/>
+        </w:rPr>
+      </w:pPr>
+      <w:r>
+        <w:rPr>
+          <w:rFonts w:ascii="標楷體" w:eastAsia="標楷體" w:hAnsi="標楷體" w:cs="Arial"/>
+          <w:color w:val="000000" w:themeColor="text1"/>
+          <w:sz w:val="28"/>
+          <w:szCs w:val="28"/>
+        </w:rPr>
+        <w:t>3D化設計</w:t>
+      </w:r>
+    </w:p>
+    <w:p>
+      <w:pPr>
+        <w:pStyle w:val="Web"/>
+        <w:spacing w:before="0" w:beforeAutospacing="0" w:after="320" w:afterAutospacing="0" w:line="360" w:lineRule="exact"/>
         <w:ind w:firstLine="480"/>
         <w:rPr>
           <w:rFonts w:ascii="標楷體" w:eastAsia="標楷體" w:hAnsi="標楷體" w:cs="Arial"/>
@@ -302,7 +335,7 @@
         <w:spacing w:before="0" w:beforeAutospacing="0" w:after="320" w:afterAutospacing="0" w:line="360" w:lineRule="exact"/>
         <w:ind w:left="480" w:firstLine="480"/>
         <w:rPr>
-          <w:rFonts w:ascii="標楷體" w:eastAsia="標楷體" w:hAnsi="標楷體" w:cs="Arial" w:hint="eastAsia"/>
+          <w:rFonts w:ascii="標楷體" w:eastAsia="標楷體" w:hAnsi="標楷體" w:cs="Arial"/>
           <w:color w:val="000000" w:themeColor="text1"/>
           <w:sz w:val="28"/>
           <w:szCs w:val="28"/>
@@ -386,7 +419,7 @@
         <w:spacing w:before="0" w:beforeAutospacing="0" w:after="320" w:afterAutospacing="0" w:line="360" w:lineRule="exact"/>
         <w:ind w:left="480" w:firstLine="480"/>
         <w:rPr>
-          <w:rFonts w:ascii="標楷體" w:eastAsia="標楷體" w:hAnsi="標楷體" w:cs="Arial" w:hint="eastAsia"/>
+          <w:rFonts w:ascii="標楷體" w:eastAsia="標楷體" w:hAnsi="標楷體" w:cs="Arial"/>
           <w:color w:val="000000" w:themeColor="text1"/>
           <w:sz w:val="28"/>
           <w:szCs w:val="28"/>
@@ -588,68 +621,142 @@
     </w:p>
     <w:p>
       <w:pPr>
-        <w:pStyle w:val="Web"/>
-        <w:spacing w:before="0" w:beforeAutospacing="0" w:after="320" w:afterAutospacing="0" w:line="360" w:lineRule="exact"/>
+        <w:spacing w:line="360" w:lineRule="exact"/>
         <w:ind w:firstLine="480"/>
-        <w:rPr>
-          <w:rFonts w:ascii="標楷體" w:eastAsia="標楷體" w:hAnsi="標楷體" w:cs="Arial"/>
-          <w:color w:val="000000" w:themeColor="text1"/>
-          <w:sz w:val="28"/>
-          <w:szCs w:val="28"/>
-        </w:rPr>
-      </w:pPr>
-      <w:r>
-        <w:rPr>
-          <w:rFonts w:ascii="標楷體" w:eastAsia="標楷體" w:hAnsi="標楷體" w:cs="Arial" w:hint="eastAsia"/>
-          <w:color w:val="000000" w:themeColor="text1"/>
-          <w:sz w:val="28"/>
-          <w:szCs w:val="28"/>
-        </w:rPr>
-        <w:t>使用房屋虛擬機製作房子外觀</w:t>
-      </w:r>
-    </w:p>
-    <w:p>
-      <w:pPr>
-        <w:pStyle w:val="Web"/>
-        <w:spacing w:before="0" w:beforeAutospacing="0" w:after="320" w:afterAutospacing="0" w:line="360" w:lineRule="exact"/>
+        <w:jc w:val="both"/>
+        <w:rPr>
+          <w:rFonts w:ascii="標楷體" w:eastAsia="標楷體" w:hAnsi="標楷體" w:cs="Arial"/>
+          <w:color w:val="000000" w:themeColor="text1"/>
+          <w:kern w:val="0"/>
+          <w:sz w:val="28"/>
+          <w:szCs w:val="28"/>
+        </w:rPr>
+      </w:pPr>
+      <w:r>
+        <w:rPr>
+          <w:rFonts w:ascii="標楷體" w:eastAsia="標楷體" w:hAnsi="標楷體" w:cs="Arial"/>
+          <w:color w:val="000000" w:themeColor="text1"/>
+          <w:kern w:val="0"/>
+          <w:sz w:val="28"/>
+          <w:szCs w:val="28"/>
+        </w:rPr>
+        <w:t xml:space="preserve">使用者利用VR來檢視已選擇的房型 </w:t>
+      </w:r>
+    </w:p>
+    <w:p>
+      <w:pPr>
+        <w:spacing w:line="360" w:lineRule="exact"/>
         <w:ind w:firstLine="480"/>
-        <w:rPr>
-          <w:rFonts w:ascii="標楷體" w:eastAsia="標楷體" w:hAnsi="標楷體" w:cs="Arial"/>
-          <w:color w:val="000000" w:themeColor="text1"/>
-          <w:sz w:val="28"/>
-          <w:szCs w:val="28"/>
-        </w:rPr>
-      </w:pPr>
-      <w:r>
-        <w:rPr>
-          <w:rFonts w:ascii="標楷體" w:eastAsia="標楷體" w:hAnsi="標楷體" w:cs="Arial" w:hint="eastAsia"/>
-          <w:color w:val="000000" w:themeColor="text1"/>
-          <w:sz w:val="28"/>
-          <w:szCs w:val="28"/>
-        </w:rPr>
-        <w:t>使用房屋虛擬機制作內部裝潢</w:t>
-      </w:r>
-    </w:p>
-    <w:p>
-      <w:pPr>
-        <w:pStyle w:val="Web"/>
-        <w:spacing w:before="0" w:beforeAutospacing="0" w:after="320" w:afterAutospacing="0" w:line="360" w:lineRule="exact"/>
+        <w:jc w:val="both"/>
+        <w:rPr>
+          <w:rFonts w:ascii="標楷體" w:eastAsia="標楷體" w:hAnsi="標楷體" w:cs="Arial"/>
+          <w:color w:val="000000" w:themeColor="text1"/>
+          <w:kern w:val="0"/>
+          <w:sz w:val="28"/>
+          <w:szCs w:val="28"/>
+        </w:rPr>
+      </w:pPr>
+      <w:r>
+        <w:rPr>
+          <w:rFonts w:ascii="標楷體" w:eastAsia="標楷體" w:hAnsi="標楷體" w:cs="Arial"/>
+          <w:color w:val="000000" w:themeColor="text1"/>
+          <w:kern w:val="0"/>
+          <w:sz w:val="28"/>
+          <w:szCs w:val="28"/>
+        </w:rPr>
+        <w:t xml:space="preserve">使用者利用VR來對房子進行修改或進行房屋家具擺設 </w:t>
+      </w:r>
+    </w:p>
+    <w:p>
+      <w:pPr>
+        <w:spacing w:line="360" w:lineRule="exact"/>
         <w:ind w:firstLine="480"/>
-        <w:rPr>
-          <w:rFonts w:ascii="標楷體" w:eastAsia="標楷體" w:hAnsi="標楷體" w:cs="Arial"/>
-          <w:color w:val="000000" w:themeColor="text1"/>
-          <w:sz w:val="28"/>
-          <w:szCs w:val="28"/>
-        </w:rPr>
-      </w:pPr>
-      <w:r>
-        <w:rPr>
-          <w:rFonts w:ascii="標楷體" w:eastAsia="標楷體" w:hAnsi="標楷體" w:cs="Arial" w:hint="eastAsia"/>
-          <w:color w:val="000000" w:themeColor="text1"/>
-          <w:sz w:val="28"/>
-          <w:szCs w:val="28"/>
-        </w:rPr>
-        <w:t>使用房屋虛擬機制製作外部庭院樣式</w:t>
+        <w:jc w:val="both"/>
+        <w:rPr>
+          <w:rFonts w:ascii="標楷體" w:eastAsia="標楷體" w:hAnsi="標楷體" w:cs="Arial"/>
+          <w:color w:val="000000" w:themeColor="text1"/>
+          <w:kern w:val="0"/>
+          <w:sz w:val="28"/>
+          <w:szCs w:val="28"/>
+        </w:rPr>
+      </w:pPr>
+      <w:r>
+        <w:rPr>
+          <w:rFonts w:ascii="標楷體" w:eastAsia="標楷體" w:hAnsi="標楷體" w:cs="Arial"/>
+          <w:color w:val="000000" w:themeColor="text1"/>
+          <w:kern w:val="0"/>
+          <w:sz w:val="28"/>
+          <w:szCs w:val="28"/>
+        </w:rPr>
+        <w:t xml:space="preserve">使用者修改過的地方會及時在設計師的圖檔進行更動 </w:t>
+      </w:r>
+    </w:p>
+    <w:p>
+      <w:pPr>
+        <w:spacing w:line="360" w:lineRule="exact"/>
+        <w:ind w:firstLine="480"/>
+        <w:jc w:val="both"/>
+        <w:rPr>
+          <w:rFonts w:ascii="標楷體" w:eastAsia="標楷體" w:hAnsi="標楷體" w:cs="Arial"/>
+          <w:color w:val="000000" w:themeColor="text1"/>
+          <w:kern w:val="0"/>
+          <w:sz w:val="28"/>
+          <w:szCs w:val="28"/>
+        </w:rPr>
+      </w:pPr>
+      <w:r>
+        <w:rPr>
+          <w:rFonts w:ascii="標楷體" w:eastAsia="標楷體" w:hAnsi="標楷體" w:cs="Arial"/>
+          <w:color w:val="000000" w:themeColor="text1"/>
+          <w:kern w:val="0"/>
+          <w:sz w:val="28"/>
+          <w:szCs w:val="28"/>
+        </w:rPr>
+        <w:t>設計師可以及時通過使用者的更動</w:t>
+      </w:r>
+      <w:proofErr w:type="gramStart"/>
+      <w:r>
+        <w:rPr>
+          <w:rFonts w:ascii="標楷體" w:eastAsia="標楷體" w:hAnsi="標楷體" w:cs="Arial"/>
+          <w:color w:val="000000" w:themeColor="text1"/>
+          <w:kern w:val="0"/>
+          <w:sz w:val="28"/>
+          <w:szCs w:val="28"/>
+        </w:rPr>
+        <w:t>適否來</w:t>
+      </w:r>
+      <w:proofErr w:type="gramEnd"/>
+      <w:r>
+        <w:rPr>
+          <w:rFonts w:ascii="標楷體" w:eastAsia="標楷體" w:hAnsi="標楷體" w:cs="Arial"/>
+          <w:color w:val="000000" w:themeColor="text1"/>
+          <w:kern w:val="0"/>
+          <w:sz w:val="28"/>
+          <w:szCs w:val="28"/>
+        </w:rPr>
+        <w:t xml:space="preserve">進行溝通 </w:t>
+      </w:r>
+    </w:p>
+    <w:p>
+      <w:pPr>
+        <w:pStyle w:val="Web"/>
+        <w:spacing w:before="0" w:beforeAutospacing="0" w:after="320" w:afterAutospacing="0" w:line="360" w:lineRule="exact"/>
+        <w:ind w:firstLine="480"/>
+        <w:rPr>
+          <w:rFonts w:ascii="標楷體" w:eastAsia="標楷體" w:hAnsi="標楷體" w:cs="Arial"/>
+          <w:color w:val="000000" w:themeColor="text1"/>
+          <w:sz w:val="28"/>
+          <w:szCs w:val="28"/>
+        </w:rPr>
+      </w:pPr>
+      <w:r>
+        <w:rPr>
+          <w:rFonts w:ascii="標楷體" w:eastAsia="標楷體" w:hAnsi="標楷體" w:cs="Arial"/>
+          <w:color w:val="000000" w:themeColor="text1"/>
+          <w:sz w:val="28"/>
+          <w:szCs w:val="28"/>
+        </w:rPr>
+        <w:t>定下房子最後的形態</w:t>
       </w:r>
     </w:p>
     <w:p>
@@ -704,8 +811,6 @@
         </w:rPr>
         <w:t>。</w:t>
       </w:r>
-      <w:bookmarkStart w:id="0" w:name="_GoBack"/>
-      <w:bookmarkEnd w:id="0"/>
     </w:p>
     <w:p>
       <w:pPr>
@@ -723,7 +828,7 @@
 </file>
 
 <file path=word/numbering.xml><?xml version="1.0" encoding="utf-8"?>
-<w:numbering xmlns:wpc="http://schemas.microsoft.com/office/word/2010/wordprocessingCanvas" xmlns:cx="http://schemas.microsoft.com/office/drawing/2014/chartex" xmlns:mc="http://schemas.openxmlformats.org/markup-compatibility/2006" xmlns:o="urn:schemas-microsoft-com:office:office" xmlns:r="http://schemas.openxmlformats.org/officeDocument/2006/relationships" xmlns:m="http://schemas.openxmlformats.org/officeDocument/2006/math" xmlns:v="urn:schemas-microsoft-com:vml" xmlns:wp14="http://schemas.microsoft.com/office/word/2010/wordprocessingDrawing" xmlns:wp="http://schemas.openxmlformats.org/drawingml/2006/wordprocessingDrawing" xmlns:w10="urn:schemas-microsoft-com:office:word" xmlns:w="http://schemas.openxmlformats.org/wordprocessingml/2006/main" xmlns:w14="http://schemas.microsoft.com/office/word/2010/wordml" xmlns:w15="http://schemas.microsoft.com/office/word/2012/wordml" xmlns:w16se="http://schemas.microsoft.com/office/word/2015/wordml/symex" xmlns:wpg="http://schemas.microsoft.com/office/word/2010/wordprocessingGroup" xmlns:wpi="http://schemas.microsoft.com/office/word/2010/wordprocessingInk" xmlns:wne="http://schemas.microsoft.com/office/word/2006/wordml" xmlns:wps="http://schemas.microsoft.com/office/word/2010/wordprocessingShape" mc:Ignorable="w14 w15 w16se wp14">
+<w:numbering xmlns:wpc="http://schemas.microsoft.com/office/word/2010/wordprocessingCanvas" xmlns:cx="http://schemas.microsoft.com/office/drawing/2014/chartex" xmlns:cx1="http://schemas.microsoft.com/office/drawing/2015/9/8/chartex" xmlns:cx2="http://schemas.microsoft.com/office/drawing/2015/10/21/chartex" xmlns:cx3="http://schemas.microsoft.com/office/drawing/2016/5/9/chartex" xmlns:cx4="http://schemas.microsoft.com/office/drawing/2016/5/10/chartex" xmlns:cx5="http://schemas.microsoft.com/office/drawing/2016/5/11/chartex" xmlns:cx6="http://schemas.microsoft.com/office/drawing/2016/5/12/chartex" xmlns:cx7="http://schemas.microsoft.com/office/drawing/2016/5/13/chartex" xmlns:cx8="http://schemas.microsoft.com/office/drawing/2016/5/14/chartex" xmlns:mc="http://schemas.openxmlformats.org/markup-compatibility/2006" xmlns:aink="http://schemas.microsoft.com/office/drawing/2016/ink" xmlns:am3d="http://schemas.microsoft.com/office/drawing/2017/model3d" xmlns:o="urn:schemas-microsoft-com:office:office" xmlns:r="http://schemas.openxmlformats.org/officeDocument/2006/relationships" xmlns:m="http://schemas.openxmlformats.org/officeDocument/2006/math" xmlns:v="urn:schemas-microsoft-com:vml" xmlns:wp14="http://schemas.microsoft.com/office/word/2010/wordprocessingDrawing" xmlns:wp="http://schemas.openxmlformats.org/drawingml/2006/wordprocessingDrawing" xmlns:w10="urn:schemas-microsoft-com:office:word" xmlns:w="http://schemas.openxmlformats.org/wordprocessingml/2006/main" xmlns:w14="http://schemas.microsoft.com/office/word/2010/wordml" xmlns:w15="http://schemas.microsoft.com/office/word/2012/wordml" xmlns:w16cid="http://schemas.microsoft.com/office/word/2016/wordml/cid" xmlns:w16se="http://schemas.microsoft.com/office/word/2015/wordml/symex" xmlns:wpg="http://schemas.microsoft.com/office/word/2010/wordprocessingGroup" xmlns:wpi="http://schemas.microsoft.com/office/word/2010/wordprocessingInk" xmlns:wne="http://schemas.microsoft.com/office/word/2006/wordml" xmlns:wps="http://schemas.microsoft.com/office/word/2010/wordprocessingShape" mc:Ignorable="w14 w15 w16se w16cid wp14">
   <w:abstractNum w:abstractNumId="0" w15:restartNumberingAfterBreak="0">
     <w:nsid w:val="33E7663C"/>
     <w:multiLevelType w:val="hybridMultilevel"/>
@@ -912,7 +1017,7 @@
 </file>
 
 <file path=word/styles.xml><?xml version="1.0" encoding="utf-8"?>
-<w:styles xmlns:mc="http://schemas.openxmlformats.org/markup-compatibility/2006" xmlns:r="http://schemas.openxmlformats.org/officeDocument/2006/relationships" xmlns:w="http://schemas.openxmlformats.org/wordprocessingml/2006/main" xmlns:w14="http://schemas.microsoft.com/office/word/2010/wordml" xmlns:w15="http://schemas.microsoft.com/office/word/2012/wordml" xmlns:w16se="http://schemas.microsoft.com/office/word/2015/wordml/symex" mc:Ignorable="w14 w15 w16se">
+<w:styles xmlns:mc="http://schemas.openxmlformats.org/markup-compatibility/2006" xmlns:r="http://schemas.openxmlformats.org/officeDocument/2006/relationships" xmlns:w="http://schemas.openxmlformats.org/wordprocessingml/2006/main" xmlns:w14="http://schemas.microsoft.com/office/word/2010/wordml" xmlns:w15="http://schemas.microsoft.com/office/word/2012/wordml" xmlns:w16cid="http://schemas.microsoft.com/office/word/2016/wordml/cid" xmlns:w16se="http://schemas.microsoft.com/office/word/2015/wordml/symex" mc:Ignorable="w14 w15 w16se w16cid">
   <w:docDefaults>
     <w:rPrDefault>
       <w:rPr>
@@ -925,7 +1030,7 @@
     </w:rPrDefault>
     <w:pPrDefault/>
   </w:docDefaults>
-  <w:latentStyles w:defLockedState="0" w:defUIPriority="99" w:defSemiHidden="0" w:defUnhideWhenUsed="0" w:defQFormat="0" w:count="371">
+  <w:latentStyles w:defLockedState="0" w:defUIPriority="99" w:defSemiHidden="0" w:defUnhideWhenUsed="0" w:defQFormat="0" w:count="375">
     <w:lsdException w:name="Normal" w:uiPriority="0" w:qFormat="1"/>
     <w:lsdException w:name="heading 1" w:uiPriority="9" w:qFormat="1"/>
     <w:lsdException w:name="heading 2" w:semiHidden="1" w:uiPriority="9" w:unhideWhenUsed="1" w:qFormat="1"/>
@@ -1031,7 +1136,6 @@
     <w:lsdException w:name="HTML Sample" w:semiHidden="1" w:unhideWhenUsed="1"/>
     <w:lsdException w:name="HTML Typewriter" w:semiHidden="1" w:unhideWhenUsed="1"/>
     <w:lsdException w:name="HTML Variable" w:semiHidden="1" w:unhideWhenUsed="1"/>
-    <w:lsdException w:name="Normal Table" w:semiHidden="1" w:unhideWhenUsed="1"/>
     <w:lsdException w:name="annotation subject" w:semiHidden="1" w:unhideWhenUsed="1"/>
     <w:lsdException w:name="No List" w:semiHidden="1" w:unhideWhenUsed="1"/>
     <w:lsdException w:name="Outline List 1" w:semiHidden="1" w:unhideWhenUsed="1"/>
@@ -1075,10 +1179,8 @@
     <w:lsdException w:name="Table Elegant" w:semiHidden="1" w:unhideWhenUsed="1"/>
     <w:lsdException w:name="Table Professional" w:semiHidden="1" w:unhideWhenUsed="1"/>
     <w:lsdException w:name="Table Subtle 1" w:semiHidden="1" w:unhideWhenUsed="1"/>
-    <w:lsdException w:name="Table Subtle 2" w:semiHidden="1" w:unhideWhenUsed="1"/>
     <w:lsdException w:name="Table Web 1" w:semiHidden="1" w:unhideWhenUsed="1"/>
     <w:lsdException w:name="Table Web 2" w:semiHidden="1" w:unhideWhenUsed="1"/>
-    <w:lsdException w:name="Table Web 3" w:semiHidden="1" w:unhideWhenUsed="1"/>
     <w:lsdException w:name="Balloon Text" w:semiHidden="1" w:unhideWhenUsed="1"/>
     <w:lsdException w:name="Table Grid" w:uiPriority="39"/>
     <w:lsdException w:name="Table Theme" w:semiHidden="1" w:unhideWhenUsed="1"/>
@@ -1297,6 +1399,10 @@
     <w:lsdException w:name="List Table 5 Dark Accent 6" w:uiPriority="50"/>
     <w:lsdException w:name="List Table 6 Colorful Accent 6" w:uiPriority="51"/>
     <w:lsdException w:name="List Table 7 Colorful Accent 6" w:uiPriority="52"/>
+    <w:lsdException w:name="Mention" w:semiHidden="1" w:unhideWhenUsed="1"/>
+    <w:lsdException w:name="Smart Hyperlink" w:semiHidden="1" w:unhideWhenUsed="1"/>
+    <w:lsdException w:name="Hashtag" w:semiHidden="1" w:unhideWhenUsed="1"/>
+    <w:lsdException w:name="Unresolved Mention" w:semiHidden="1" w:unhideWhenUsed="1"/>
   </w:latentStyles>
   <w:style w:type="paragraph" w:default="1" w:styleId="a">
     <w:name w:val="Normal"/>

--- a/專題題目.docx
+++ b/專題題目.docx
@@ -111,27 +111,16 @@
           <w:sz w:val="28"/>
           <w:szCs w:val="28"/>
         </w:rPr>
-        <w:t xml:space="preserve">   幫助建商建構出</w:t>
-      </w:r>
-      <w:proofErr w:type="gramStart"/>
-      <w:r>
-        <w:rPr>
-          <w:rFonts w:ascii="標楷體" w:eastAsia="標楷體" w:hAnsi="標楷體" w:cs="Arial" w:hint="eastAsia"/>
-          <w:color w:val="000000" w:themeColor="text1"/>
-          <w:sz w:val="28"/>
-          <w:szCs w:val="28"/>
-        </w:rPr>
-        <w:t>最</w:t>
-      </w:r>
-      <w:proofErr w:type="gramEnd"/>
-      <w:r>
-        <w:rPr>
-          <w:rFonts w:ascii="標楷體" w:eastAsia="標楷體" w:hAnsi="標楷體" w:cs="Arial" w:hint="eastAsia"/>
-          <w:color w:val="000000" w:themeColor="text1"/>
-          <w:sz w:val="28"/>
-          <w:szCs w:val="28"/>
-        </w:rPr>
-        <w:t>人性(客製)化的住宅</w:t>
+        <w:t xml:space="preserve">   </w:t>
+      </w:r>
+      <w:r>
+        <w:rPr>
+          <w:rFonts w:ascii="標楷體" w:eastAsia="標楷體" w:hAnsi="標楷體" w:cs="Arial" w:hint="eastAsia"/>
+          <w:color w:val="000000" w:themeColor="text1"/>
+          <w:sz w:val="28"/>
+          <w:szCs w:val="28"/>
+        </w:rPr>
+        <w:t>使用VR幫助客戶建造客製化的房屋設計</w:t>
       </w:r>
     </w:p>
     <w:p>
@@ -218,7 +207,25 @@
           <w:sz w:val="28"/>
           <w:szCs w:val="28"/>
         </w:rPr>
-        <w:t>人性化設計</w:t>
+        <w:t>V</w:t>
+      </w:r>
+      <w:r>
+        <w:rPr>
+          <w:rFonts w:ascii="標楷體" w:eastAsia="標楷體" w:hAnsi="標楷體" w:cs="Arial"/>
+          <w:color w:val="000000" w:themeColor="text1"/>
+          <w:sz w:val="28"/>
+          <w:szCs w:val="28"/>
+        </w:rPr>
+        <w:t>R 3D</w:t>
+      </w:r>
+      <w:r>
+        <w:rPr>
+          <w:rFonts w:ascii="標楷體" w:eastAsia="標楷體" w:hAnsi="標楷體" w:cs="Arial" w:hint="eastAsia"/>
+          <w:color w:val="000000" w:themeColor="text1"/>
+          <w:sz w:val="28"/>
+          <w:szCs w:val="28"/>
+        </w:rPr>
+        <w:t>建模</w:t>
       </w:r>
     </w:p>
     <w:p>
@@ -240,62 +247,78 @@
           <w:sz w:val="28"/>
           <w:szCs w:val="28"/>
         </w:rPr>
-        <w:t>比</w:t>
-      </w:r>
-      <w:bookmarkStart w:id="0" w:name="_GoBack"/>
-      <w:bookmarkEnd w:id="0"/>
-      <w:r>
-        <w:rPr>
-          <w:rFonts w:ascii="標楷體" w:eastAsia="標楷體" w:hAnsi="標楷體" w:cs="Arial" w:hint="eastAsia"/>
-          <w:color w:val="000000" w:themeColor="text1"/>
-          <w:sz w:val="28"/>
-          <w:szCs w:val="28"/>
-        </w:rPr>
-        <w:t>用圖片可以做到更多事情</w:t>
-      </w:r>
-    </w:p>
-    <w:p>
-      <w:pPr>
-        <w:pStyle w:val="Web"/>
-        <w:spacing w:before="0" w:beforeAutospacing="0" w:after="320" w:afterAutospacing="0" w:line="360" w:lineRule="exact"/>
-        <w:ind w:left="480" w:firstLine="480"/>
-        <w:rPr>
-          <w:rFonts w:ascii="標楷體" w:eastAsia="標楷體" w:hAnsi="標楷體" w:cs="Arial"/>
-          <w:color w:val="000000" w:themeColor="text1"/>
-          <w:sz w:val="28"/>
-          <w:szCs w:val="28"/>
-        </w:rPr>
-      </w:pPr>
-      <w:r>
-        <w:rPr>
-          <w:rFonts w:ascii="標楷體" w:eastAsia="標楷體" w:hAnsi="標楷體" w:cs="Arial" w:hint="eastAsia"/>
-          <w:color w:val="000000" w:themeColor="text1"/>
-          <w:sz w:val="28"/>
-          <w:szCs w:val="28"/>
-        </w:rPr>
-        <w:t>可隨時修改</w:t>
-      </w:r>
-    </w:p>
-    <w:p>
-      <w:pPr>
-        <w:pStyle w:val="Web"/>
-        <w:spacing w:before="0" w:beforeAutospacing="0" w:after="320" w:afterAutospacing="0" w:line="360" w:lineRule="exact"/>
-        <w:ind w:left="480" w:firstLine="480"/>
-        <w:rPr>
-          <w:rFonts w:ascii="標楷體" w:eastAsia="標楷體" w:hAnsi="標楷體" w:cs="Arial" w:hint="eastAsia"/>
-          <w:color w:val="000000" w:themeColor="text1"/>
-          <w:sz w:val="28"/>
-          <w:szCs w:val="28"/>
-        </w:rPr>
-      </w:pPr>
-      <w:r>
-        <w:rPr>
-          <w:rFonts w:ascii="標楷體" w:eastAsia="標楷體" w:hAnsi="標楷體" w:cs="Arial"/>
-          <w:color w:val="000000" w:themeColor="text1"/>
-          <w:sz w:val="28"/>
-          <w:szCs w:val="28"/>
-        </w:rPr>
-        <w:t>3D化設計</w:t>
+        <w:t>房型選擇及</w:t>
+      </w:r>
+      <w:r>
+        <w:rPr>
+          <w:rFonts w:ascii="標楷體" w:eastAsia="標楷體" w:hAnsi="標楷體" w:cs="Arial" w:hint="eastAsia"/>
+          <w:color w:val="000000" w:themeColor="text1"/>
+          <w:sz w:val="28"/>
+          <w:szCs w:val="28"/>
+        </w:rPr>
+        <w:t>客製化室內與室外裝潢擺設</w:t>
+      </w:r>
+    </w:p>
+    <w:p>
+      <w:pPr>
+        <w:pStyle w:val="Web"/>
+        <w:spacing w:before="0" w:beforeAutospacing="0" w:after="320" w:afterAutospacing="0" w:line="360" w:lineRule="exact"/>
+        <w:ind w:firstLine="480"/>
+        <w:rPr>
+          <w:rFonts w:ascii="標楷體" w:eastAsia="標楷體" w:hAnsi="標楷體" w:cs="Arial"/>
+          <w:color w:val="000000" w:themeColor="text1"/>
+          <w:sz w:val="28"/>
+          <w:szCs w:val="28"/>
+        </w:rPr>
+      </w:pPr>
+      <w:r>
+        <w:rPr>
+          <w:rFonts w:ascii="標楷體" w:eastAsia="標楷體" w:hAnsi="標楷體" w:cs="Arial"/>
+          <w:color w:val="000000" w:themeColor="text1"/>
+          <w:sz w:val="28"/>
+          <w:szCs w:val="28"/>
+        </w:rPr>
+        <w:tab/>
+      </w:r>
+      <w:r>
+        <w:rPr>
+          <w:rFonts w:ascii="標楷體" w:eastAsia="標楷體" w:hAnsi="標楷體" w:cs="Arial" w:hint="eastAsia"/>
+          <w:color w:val="000000" w:themeColor="text1"/>
+          <w:sz w:val="28"/>
+          <w:szCs w:val="28"/>
+        </w:rPr>
+        <w:t>能夠在房屋內外自由參觀</w:t>
+      </w:r>
+    </w:p>
+    <w:p>
+      <w:pPr>
+        <w:pStyle w:val="Web"/>
+        <w:spacing w:before="0" w:beforeAutospacing="0" w:after="320" w:afterAutospacing="0" w:line="360" w:lineRule="exact"/>
+        <w:ind w:firstLine="480"/>
+        <w:rPr>
+          <w:rFonts w:ascii="標楷體" w:eastAsia="標楷體" w:hAnsi="標楷體" w:cs="Arial" w:hint="eastAsia"/>
+          <w:color w:val="000000" w:themeColor="text1"/>
+          <w:sz w:val="28"/>
+          <w:szCs w:val="28"/>
+        </w:rPr>
+      </w:pPr>
+      <w:r>
+        <w:rPr>
+          <w:rFonts w:ascii="標楷體" w:eastAsia="標楷體" w:hAnsi="標楷體" w:cs="Arial"/>
+          <w:color w:val="000000" w:themeColor="text1"/>
+          <w:sz w:val="28"/>
+          <w:szCs w:val="28"/>
+        </w:rPr>
+        <w:tab/>
+      </w:r>
+      <w:r>
+        <w:rPr>
+          <w:rFonts w:ascii="標楷體" w:eastAsia="標楷體" w:hAnsi="標楷體" w:cs="Arial" w:hint="eastAsia"/>
+          <w:color w:val="000000" w:themeColor="text1"/>
+          <w:sz w:val="28"/>
+          <w:szCs w:val="28"/>
+        </w:rPr>
+        <w:t>查詢家具建材物品詳細資訊</w:t>
       </w:r>
     </w:p>
     <w:p>
@@ -472,18 +495,18 @@
         </w:rPr>
         <w:lastRenderedPageBreak/>
         <w:drawing>
-          <wp:anchor distT="0" distB="0" distL="114300" distR="114300" simplePos="0" relativeHeight="251660288" behindDoc="0" locked="0" layoutInCell="1" allowOverlap="1" wp14:anchorId="23090CDA" wp14:editId="2D3ECAC8">
+          <wp:anchor distT="0" distB="0" distL="114300" distR="114300" simplePos="0" relativeHeight="251658240" behindDoc="0" locked="0" layoutInCell="1" allowOverlap="1" wp14:anchorId="07979C24">
             <wp:simplePos x="0" y="0"/>
-            <wp:positionH relativeFrom="margin">
-              <wp:align>right</wp:align>
+            <wp:positionH relativeFrom="column">
+              <wp:posOffset>-85725</wp:posOffset>
             </wp:positionH>
             <wp:positionV relativeFrom="paragraph">
-              <wp:posOffset>554990</wp:posOffset>
+              <wp:posOffset>552450</wp:posOffset>
             </wp:positionV>
-            <wp:extent cx="5274310" cy="4126230"/>
-            <wp:effectExtent l="0" t="0" r="2540" b="7620"/>
+            <wp:extent cx="5274310" cy="3501390"/>
+            <wp:effectExtent l="0" t="0" r="2540" b="3810"/>
             <wp:wrapSquare wrapText="bothSides"/>
-            <wp:docPr id="2" name="圖片 2"/>
+            <wp:docPr id="1" name="圖片 1"/>
             <wp:cNvGraphicFramePr>
               <a:graphicFrameLocks xmlns:a="http://schemas.openxmlformats.org/drawingml/2006/main" noChangeAspect="1"/>
             </wp:cNvGraphicFramePr>
@@ -491,11 +514,11 @@
               <a:graphicData uri="http://schemas.openxmlformats.org/drawingml/2006/picture">
                 <pic:pic xmlns:pic="http://schemas.openxmlformats.org/drawingml/2006/picture">
                   <pic:nvPicPr>
-                    <pic:cNvPr id="2" name="案例圖.jpg"/>
+                    <pic:cNvPr id="1" name="案例圖.jpg"/>
                     <pic:cNvPicPr/>
                   </pic:nvPicPr>
                   <pic:blipFill>
-                    <a:blip r:embed="rId5">
+                    <a:blip r:embed="rId7">
                       <a:extLst>
                         <a:ext uri="{28A0092B-C50C-407E-A947-70E740481C1C}">
                           <a14:useLocalDpi xmlns:a14="http://schemas.microsoft.com/office/drawing/2010/main" val="0"/>
@@ -509,7 +532,7 @@
                   <pic:spPr>
                     <a:xfrm>
                       <a:off x="0" y="0"/>
-                      <a:ext cx="5274310" cy="4126230"/>
+                      <a:ext cx="5274310" cy="3501390"/>
                     </a:xfrm>
                     <a:prstGeom prst="rect">
                       <a:avLst/>
@@ -518,6 +541,12 @@
                 </pic:pic>
               </a:graphicData>
             </a:graphic>
+            <wp14:sizeRelH relativeFrom="page">
+              <wp14:pctWidth>0</wp14:pctWidth>
+            </wp14:sizeRelH>
+            <wp14:sizeRelV relativeFrom="page">
+              <wp14:pctHeight>0</wp14:pctHeight>
+            </wp14:sizeRelV>
           </wp:anchor>
         </w:drawing>
       </w:r>
@@ -530,6 +559,16 @@
         </w:rPr>
         <w:t>畫出使用案例圖 (use case diagram)</w:t>
       </w:r>
+      <w:r>
+        <w:rPr>
+          <w:rFonts w:ascii="標楷體" w:eastAsia="標楷體" w:hAnsi="標楷體" w:cs="Arial"/>
+          <w:noProof/>
+          <w:color w:val="000000" w:themeColor="text1"/>
+          <w:sz w:val="28"/>
+          <w:szCs w:val="28"/>
+        </w:rPr>
+        <w:t xml:space="preserve"> </w:t>
+      </w:r>
     </w:p>
     <w:p>
       <w:pPr>
@@ -568,6 +607,314 @@
       <w:pPr>
         <w:pStyle w:val="Web"/>
         <w:spacing w:before="0" w:beforeAutospacing="0" w:after="320" w:afterAutospacing="0" w:line="360" w:lineRule="exact"/>
+        <w:ind w:left="480" w:firstLine="480"/>
+        <w:rPr>
+          <w:rFonts w:ascii="標楷體" w:eastAsia="標楷體" w:hAnsi="標楷體" w:cs="Arial" w:hint="eastAsia"/>
+          <w:color w:val="000000" w:themeColor="text1"/>
+          <w:sz w:val="28"/>
+          <w:szCs w:val="28"/>
+        </w:rPr>
+      </w:pPr>
+      <w:r>
+        <w:rPr>
+          <w:rFonts w:ascii="標楷體" w:eastAsia="標楷體" w:hAnsi="標楷體" w:cs="Arial" w:hint="eastAsia"/>
+          <w:color w:val="000000" w:themeColor="text1"/>
+          <w:sz w:val="28"/>
+          <w:szCs w:val="28"/>
+        </w:rPr>
+        <w:t>客製化室內與室外裝潢擺設</w:t>
+      </w:r>
+    </w:p>
+    <w:p>
+      <w:pPr>
+        <w:pStyle w:val="Web"/>
+        <w:spacing w:before="0" w:beforeAutospacing="0" w:after="320" w:afterAutospacing="0" w:line="360" w:lineRule="exact"/>
+        <w:ind w:left="480" w:firstLine="480"/>
+        <w:rPr>
+          <w:rFonts w:ascii="標楷體" w:eastAsia="標楷體" w:hAnsi="標楷體" w:cs="Arial"/>
+          <w:color w:val="000000" w:themeColor="text1"/>
+          <w:sz w:val="28"/>
+          <w:szCs w:val="28"/>
+        </w:rPr>
+      </w:pPr>
+      <w:r>
+        <w:rPr>
+          <w:rFonts w:ascii="標楷體" w:eastAsia="標楷體" w:hAnsi="標楷體" w:cs="Arial" w:hint="eastAsia"/>
+          <w:color w:val="000000" w:themeColor="text1"/>
+          <w:sz w:val="28"/>
+          <w:szCs w:val="28"/>
+        </w:rPr>
+        <w:t>V</w:t>
+      </w:r>
+      <w:r>
+        <w:rPr>
+          <w:rFonts w:ascii="標楷體" w:eastAsia="標楷體" w:hAnsi="標楷體" w:cs="Arial"/>
+          <w:color w:val="000000" w:themeColor="text1"/>
+          <w:sz w:val="28"/>
+          <w:szCs w:val="28"/>
+        </w:rPr>
+        <w:t>R 3D</w:t>
+      </w:r>
+      <w:r>
+        <w:rPr>
+          <w:rFonts w:ascii="標楷體" w:eastAsia="標楷體" w:hAnsi="標楷體" w:cs="Arial" w:hint="eastAsia"/>
+          <w:color w:val="000000" w:themeColor="text1"/>
+          <w:sz w:val="28"/>
+          <w:szCs w:val="28"/>
+        </w:rPr>
+        <w:t>建模</w:t>
+      </w:r>
+    </w:p>
+    <w:p>
+      <w:pPr>
+        <w:pStyle w:val="Web"/>
+        <w:spacing w:before="0" w:beforeAutospacing="0" w:after="320" w:afterAutospacing="0" w:line="360" w:lineRule="exact"/>
+        <w:ind w:firstLine="480"/>
+        <w:rPr>
+          <w:rFonts w:ascii="標楷體" w:eastAsia="標楷體" w:hAnsi="標楷體" w:cs="Arial"/>
+          <w:color w:val="000000" w:themeColor="text1"/>
+          <w:sz w:val="28"/>
+          <w:szCs w:val="28"/>
+        </w:rPr>
+      </w:pPr>
+      <w:r>
+        <w:rPr>
+          <w:rFonts w:ascii="標楷體" w:eastAsia="標楷體" w:hAnsi="標楷體" w:cs="Arial"/>
+          <w:color w:val="000000" w:themeColor="text1"/>
+          <w:sz w:val="28"/>
+          <w:szCs w:val="28"/>
+        </w:rPr>
+        <w:tab/>
+      </w:r>
+      <w:r>
+        <w:rPr>
+          <w:rFonts w:ascii="標楷體" w:eastAsia="標楷體" w:hAnsi="標楷體" w:cs="Arial" w:hint="eastAsia"/>
+          <w:color w:val="000000" w:themeColor="text1"/>
+          <w:sz w:val="28"/>
+          <w:szCs w:val="28"/>
+        </w:rPr>
+        <w:t>能夠在房屋內外自由參觀</w:t>
+      </w:r>
+    </w:p>
+    <w:p>
+      <w:pPr>
+        <w:pStyle w:val="Web"/>
+        <w:spacing w:before="0" w:beforeAutospacing="0" w:after="320" w:afterAutospacing="0" w:line="360" w:lineRule="exact"/>
+        <w:ind w:firstLine="480"/>
+        <w:rPr>
+          <w:rFonts w:ascii="標楷體" w:eastAsia="標楷體" w:hAnsi="標楷體" w:cs="Arial" w:hint="eastAsia"/>
+          <w:color w:val="000000" w:themeColor="text1"/>
+          <w:sz w:val="28"/>
+          <w:szCs w:val="28"/>
+        </w:rPr>
+      </w:pPr>
+      <w:r>
+        <w:rPr>
+          <w:rFonts w:ascii="標楷體" w:eastAsia="標楷體" w:hAnsi="標楷體" w:cs="Arial"/>
+          <w:color w:val="000000" w:themeColor="text1"/>
+          <w:sz w:val="28"/>
+          <w:szCs w:val="28"/>
+        </w:rPr>
+        <w:tab/>
+      </w:r>
+      <w:r>
+        <w:rPr>
+          <w:rFonts w:ascii="標楷體" w:eastAsia="標楷體" w:hAnsi="標楷體" w:cs="Arial" w:hint="eastAsia"/>
+          <w:color w:val="000000" w:themeColor="text1"/>
+          <w:sz w:val="28"/>
+          <w:szCs w:val="28"/>
+        </w:rPr>
+        <w:t>查詢家具建材物品詳細資訊</w:t>
+      </w:r>
+    </w:p>
+    <w:p>
+      <w:pPr>
+        <w:pStyle w:val="Web"/>
+        <w:spacing w:before="0" w:beforeAutospacing="0" w:after="320" w:afterAutospacing="0" w:line="360" w:lineRule="exact"/>
+        <w:rPr>
+          <w:rFonts w:ascii="標楷體" w:eastAsia="標楷體" w:hAnsi="標楷體" w:cs="Arial" w:hint="eastAsia"/>
+          <w:color w:val="000000" w:themeColor="text1"/>
+          <w:sz w:val="28"/>
+          <w:szCs w:val="28"/>
+        </w:rPr>
+      </w:pPr>
+    </w:p>
+    <w:p>
+      <w:pPr>
+        <w:pStyle w:val="Web"/>
+        <w:spacing w:before="0" w:beforeAutospacing="0" w:after="320" w:afterAutospacing="0" w:line="360" w:lineRule="exact"/>
+        <w:rPr>
+          <w:rFonts w:ascii="標楷體" w:eastAsia="標楷體" w:hAnsi="標楷體" w:cs="Arial"/>
+          <w:color w:val="000000" w:themeColor="text1"/>
+          <w:sz w:val="28"/>
+          <w:szCs w:val="28"/>
+        </w:rPr>
+      </w:pPr>
+      <w:r>
+        <w:rPr>
+          <w:rFonts w:ascii="標楷體" w:eastAsia="標楷體" w:hAnsi="標楷體" w:cs="Arial"/>
+          <w:color w:val="000000" w:themeColor="text1"/>
+          <w:sz w:val="28"/>
+          <w:szCs w:val="28"/>
+        </w:rPr>
+        <w:t>6. 寫出 其中的 至少三個使用案例</w:t>
+      </w:r>
+    </w:p>
+    <w:p>
+      <w:pPr>
+        <w:pStyle w:val="Web"/>
+        <w:spacing w:before="0" w:beforeAutospacing="0" w:after="320" w:afterAutospacing="0" w:line="360" w:lineRule="exact"/>
+        <w:ind w:firstLine="480"/>
+        <w:rPr>
+          <w:rFonts w:ascii="標楷體" w:eastAsia="標楷體" w:hAnsi="標楷體" w:cs="Arial"/>
+          <w:color w:val="000000" w:themeColor="text1"/>
+          <w:sz w:val="28"/>
+          <w:szCs w:val="28"/>
+        </w:rPr>
+      </w:pPr>
+      <w:r>
+        <w:rPr>
+          <w:rFonts w:ascii="標楷體" w:eastAsia="標楷體" w:hAnsi="標楷體" w:cs="Arial"/>
+          <w:color w:val="000000" w:themeColor="text1"/>
+          <w:sz w:val="28"/>
+          <w:szCs w:val="28"/>
+        </w:rPr>
+        <w:t xml:space="preserve">主要路徑 </w:t>
+      </w:r>
+    </w:p>
+    <w:p>
+      <w:pPr>
+        <w:pStyle w:val="Web"/>
+        <w:spacing w:before="0" w:beforeAutospacing="0" w:after="320" w:afterAutospacing="0" w:line="360" w:lineRule="exact"/>
+        <w:ind w:firstLine="480"/>
+        <w:rPr>
+          <w:rFonts w:ascii="標楷體" w:eastAsia="標楷體" w:hAnsi="標楷體" w:cs="Arial"/>
+          <w:color w:val="000000" w:themeColor="text1"/>
+          <w:sz w:val="28"/>
+          <w:szCs w:val="28"/>
+        </w:rPr>
+      </w:pPr>
+      <w:r>
+        <w:rPr>
+          <w:rFonts w:ascii="標楷體" w:eastAsia="標楷體" w:hAnsi="標楷體" w:cs="Arial"/>
+          <w:color w:val="000000" w:themeColor="text1"/>
+          <w:sz w:val="28"/>
+          <w:szCs w:val="28"/>
+        </w:rPr>
+        <w:t xml:space="preserve">1.顧客光顧建商(管理者)，參與此計畫 </w:t>
+      </w:r>
+    </w:p>
+    <w:p>
+      <w:pPr>
+        <w:pStyle w:val="Web"/>
+        <w:spacing w:before="0" w:beforeAutospacing="0" w:after="320" w:afterAutospacing="0" w:line="360" w:lineRule="exact"/>
+        <w:ind w:firstLine="480"/>
+        <w:rPr>
+          <w:rFonts w:ascii="標楷體" w:eastAsia="標楷體" w:hAnsi="標楷體" w:cs="Arial"/>
+          <w:color w:val="000000" w:themeColor="text1"/>
+          <w:sz w:val="28"/>
+          <w:szCs w:val="28"/>
+        </w:rPr>
+      </w:pPr>
+      <w:r>
+        <w:rPr>
+          <w:rFonts w:ascii="標楷體" w:eastAsia="標楷體" w:hAnsi="標楷體" w:cs="Arial"/>
+          <w:color w:val="000000" w:themeColor="text1"/>
+          <w:sz w:val="28"/>
+          <w:szCs w:val="28"/>
+        </w:rPr>
+        <w:t>2.建商介紹一遍此設備如何操作，並讓顧客帶上</w:t>
+      </w:r>
+      <w:proofErr w:type="spellStart"/>
+      <w:r>
+        <w:rPr>
+          <w:rFonts w:ascii="標楷體" w:eastAsia="標楷體" w:hAnsi="標楷體" w:cs="Arial"/>
+          <w:color w:val="000000" w:themeColor="text1"/>
+          <w:sz w:val="28"/>
+          <w:szCs w:val="28"/>
+        </w:rPr>
+        <w:t>vr</w:t>
+      </w:r>
+      <w:proofErr w:type="spellEnd"/>
+      <w:r>
+        <w:rPr>
+          <w:rFonts w:ascii="標楷體" w:eastAsia="標楷體" w:hAnsi="標楷體" w:cs="Arial"/>
+          <w:color w:val="000000" w:themeColor="text1"/>
+          <w:sz w:val="28"/>
+          <w:szCs w:val="28"/>
+        </w:rPr>
+        <w:t xml:space="preserve">設備 </w:t>
+      </w:r>
+    </w:p>
+    <w:p>
+      <w:pPr>
+        <w:pStyle w:val="Web"/>
+        <w:spacing w:before="0" w:beforeAutospacing="0" w:after="320" w:afterAutospacing="0" w:line="360" w:lineRule="exact"/>
+        <w:ind w:left="482"/>
+        <w:rPr>
+          <w:rFonts w:ascii="標楷體" w:eastAsia="標楷體" w:hAnsi="標楷體" w:cs="Arial"/>
+          <w:color w:val="000000" w:themeColor="text1"/>
+          <w:sz w:val="28"/>
+          <w:szCs w:val="28"/>
+        </w:rPr>
+      </w:pPr>
+      <w:r>
+        <w:rPr>
+          <w:rFonts w:ascii="標楷體" w:eastAsia="標楷體" w:hAnsi="標楷體" w:cs="Arial"/>
+          <w:color w:val="000000" w:themeColor="text1"/>
+          <w:sz w:val="28"/>
+          <w:szCs w:val="28"/>
+        </w:rPr>
+        <w:lastRenderedPageBreak/>
+        <w:t>3.用協助的方式幫助顧客制定自己喜歡的外部顏色與內部裝潢 3.1.先從</w:t>
+      </w:r>
+      <w:proofErr w:type="gramStart"/>
+      <w:r>
+        <w:rPr>
+          <w:rFonts w:ascii="標楷體" w:eastAsia="標楷體" w:hAnsi="標楷體" w:cs="Arial"/>
+          <w:color w:val="000000" w:themeColor="text1"/>
+          <w:sz w:val="28"/>
+          <w:szCs w:val="28"/>
+        </w:rPr>
+        <w:t>外部，</w:t>
+      </w:r>
+      <w:proofErr w:type="gramEnd"/>
+      <w:r>
+        <w:rPr>
+          <w:rFonts w:ascii="標楷體" w:eastAsia="標楷體" w:hAnsi="標楷體" w:cs="Arial"/>
+          <w:color w:val="000000" w:themeColor="text1"/>
+          <w:sz w:val="28"/>
+          <w:szCs w:val="28"/>
+        </w:rPr>
+        <w:t>要不要遮雨棚，屋頂顏色等等。</w:t>
+      </w:r>
+    </w:p>
+    <w:p>
+      <w:pPr>
+        <w:pStyle w:val="Web"/>
+        <w:spacing w:before="0" w:beforeAutospacing="0" w:after="320" w:afterAutospacing="0" w:line="360" w:lineRule="exact"/>
+        <w:ind w:left="482"/>
+        <w:rPr>
+          <w:rFonts w:ascii="標楷體" w:eastAsia="標楷體" w:hAnsi="標楷體" w:cs="Arial"/>
+          <w:color w:val="000000" w:themeColor="text1"/>
+          <w:sz w:val="28"/>
+          <w:szCs w:val="28"/>
+        </w:rPr>
+      </w:pPr>
+      <w:r>
+        <w:rPr>
+          <w:rFonts w:ascii="標楷體" w:eastAsia="標楷體" w:hAnsi="標楷體" w:cs="Arial"/>
+          <w:color w:val="000000" w:themeColor="text1"/>
+          <w:sz w:val="28"/>
+          <w:szCs w:val="28"/>
+        </w:rPr>
+        <w:t xml:space="preserve">3.2.進入房屋內部，選擇家具樣式、顏色、擺放角度，牆壁顏色等等 </w:t>
+      </w:r>
+    </w:p>
+    <w:p>
+      <w:pPr>
+        <w:pStyle w:val="Web"/>
+        <w:spacing w:before="0" w:beforeAutospacing="0" w:after="320" w:afterAutospacing="0" w:line="360" w:lineRule="exact"/>
         <w:ind w:left="480"/>
         <w:rPr>
           <w:rFonts w:ascii="標楷體" w:eastAsia="標楷體" w:hAnsi="標楷體" w:cs="Arial"/>
@@ -578,207 +925,321 @@
       </w:pPr>
       <w:r>
         <w:rPr>
-          <w:rFonts w:ascii="標楷體" w:eastAsia="標楷體" w:hAnsi="標楷體" w:cs="Arial" w:hint="eastAsia"/>
-          <w:color w:val="000000" w:themeColor="text1"/>
-          <w:sz w:val="28"/>
-          <w:szCs w:val="28"/>
-        </w:rPr>
-        <w:t>有一天，小莫終於存夠了錢，想要買一棟屬於自己，有自己風格的房子，從外觀到內裝到庭院 他上網查於是查到了房屋虛擬機，想利用此設備製作出自己想要的房屋，他便聯絡的房仲業者，並利用這套AR VR設備製作了一棟屬於自己的小屋。</w:t>
-      </w:r>
-    </w:p>
-    <w:p>
-      <w:pPr>
-        <w:pStyle w:val="Web"/>
-        <w:spacing w:before="0" w:beforeAutospacing="0" w:after="320" w:afterAutospacing="0" w:line="360" w:lineRule="exact"/>
-        <w:rPr>
-          <w:rFonts w:ascii="標楷體" w:eastAsia="標楷體" w:hAnsi="標楷體" w:cs="Arial"/>
-          <w:color w:val="000000" w:themeColor="text1"/>
-          <w:sz w:val="28"/>
-          <w:szCs w:val="28"/>
-        </w:rPr>
-      </w:pPr>
-    </w:p>
-    <w:p>
-      <w:pPr>
-        <w:pStyle w:val="Web"/>
-        <w:spacing w:before="0" w:beforeAutospacing="0" w:after="320" w:afterAutospacing="0" w:line="360" w:lineRule="exact"/>
-        <w:rPr>
-          <w:rFonts w:ascii="標楷體" w:eastAsia="標楷體" w:hAnsi="標楷體" w:cs="Arial"/>
-          <w:color w:val="000000" w:themeColor="text1"/>
-          <w:sz w:val="28"/>
-          <w:szCs w:val="28"/>
-        </w:rPr>
-      </w:pPr>
-      <w:r>
-        <w:rPr>
-          <w:rFonts w:ascii="標楷體" w:eastAsia="標楷體" w:hAnsi="標楷體" w:cs="Arial"/>
-          <w:color w:val="000000" w:themeColor="text1"/>
-          <w:sz w:val="28"/>
-          <w:szCs w:val="28"/>
-        </w:rPr>
-        <w:t>6. 寫出 其中的 至少三個使用案例</w:t>
-      </w:r>
-    </w:p>
-    <w:p>
-      <w:pPr>
-        <w:spacing w:line="360" w:lineRule="exact"/>
-        <w:ind w:firstLine="480"/>
-        <w:jc w:val="both"/>
-        <w:rPr>
-          <w:rFonts w:ascii="標楷體" w:eastAsia="標楷體" w:hAnsi="標楷體" w:cs="Arial"/>
-          <w:color w:val="000000" w:themeColor="text1"/>
-          <w:kern w:val="0"/>
-          <w:sz w:val="28"/>
-          <w:szCs w:val="28"/>
-        </w:rPr>
-      </w:pPr>
-      <w:r>
-        <w:rPr>
-          <w:rFonts w:ascii="標楷體" w:eastAsia="標楷體" w:hAnsi="標楷體" w:cs="Arial"/>
-          <w:color w:val="000000" w:themeColor="text1"/>
-          <w:kern w:val="0"/>
-          <w:sz w:val="28"/>
-          <w:szCs w:val="28"/>
-        </w:rPr>
-        <w:t xml:space="preserve">使用者利用VR來檢視已選擇的房型 </w:t>
-      </w:r>
-    </w:p>
-    <w:p>
-      <w:pPr>
-        <w:spacing w:line="360" w:lineRule="exact"/>
-        <w:ind w:firstLine="480"/>
-        <w:jc w:val="both"/>
-        <w:rPr>
-          <w:rFonts w:ascii="標楷體" w:eastAsia="標楷體" w:hAnsi="標楷體" w:cs="Arial"/>
-          <w:color w:val="000000" w:themeColor="text1"/>
-          <w:kern w:val="0"/>
-          <w:sz w:val="28"/>
-          <w:szCs w:val="28"/>
-        </w:rPr>
-      </w:pPr>
-      <w:r>
-        <w:rPr>
-          <w:rFonts w:ascii="標楷體" w:eastAsia="標楷體" w:hAnsi="標楷體" w:cs="Arial"/>
-          <w:color w:val="000000" w:themeColor="text1"/>
-          <w:kern w:val="0"/>
-          <w:sz w:val="28"/>
-          <w:szCs w:val="28"/>
-        </w:rPr>
-        <w:t xml:space="preserve">使用者利用VR來對房子進行修改或進行房屋家具擺設 </w:t>
-      </w:r>
-    </w:p>
-    <w:p>
-      <w:pPr>
-        <w:spacing w:line="360" w:lineRule="exact"/>
-        <w:ind w:firstLine="480"/>
-        <w:jc w:val="both"/>
-        <w:rPr>
-          <w:rFonts w:ascii="標楷體" w:eastAsia="標楷體" w:hAnsi="標楷體" w:cs="Arial"/>
-          <w:color w:val="000000" w:themeColor="text1"/>
-          <w:kern w:val="0"/>
-          <w:sz w:val="28"/>
-          <w:szCs w:val="28"/>
-        </w:rPr>
-      </w:pPr>
-      <w:r>
-        <w:rPr>
-          <w:rFonts w:ascii="標楷體" w:eastAsia="標楷體" w:hAnsi="標楷體" w:cs="Arial"/>
-          <w:color w:val="000000" w:themeColor="text1"/>
-          <w:kern w:val="0"/>
-          <w:sz w:val="28"/>
-          <w:szCs w:val="28"/>
-        </w:rPr>
-        <w:t xml:space="preserve">使用者修改過的地方會及時在設計師的圖檔進行更動 </w:t>
-      </w:r>
-    </w:p>
-    <w:p>
-      <w:pPr>
-        <w:spacing w:line="360" w:lineRule="exact"/>
-        <w:ind w:firstLine="480"/>
-        <w:jc w:val="both"/>
-        <w:rPr>
-          <w:rFonts w:ascii="標楷體" w:eastAsia="標楷體" w:hAnsi="標楷體" w:cs="Arial"/>
-          <w:color w:val="000000" w:themeColor="text1"/>
-          <w:kern w:val="0"/>
-          <w:sz w:val="28"/>
-          <w:szCs w:val="28"/>
-        </w:rPr>
-      </w:pPr>
-      <w:r>
-        <w:rPr>
-          <w:rFonts w:ascii="標楷體" w:eastAsia="標楷體" w:hAnsi="標楷體" w:cs="Arial"/>
-          <w:color w:val="000000" w:themeColor="text1"/>
-          <w:kern w:val="0"/>
-          <w:sz w:val="28"/>
-          <w:szCs w:val="28"/>
-        </w:rPr>
-        <w:t>設計師可以及時通過使用者的更動</w:t>
+          <w:rFonts w:ascii="標楷體" w:eastAsia="標楷體" w:hAnsi="標楷體" w:cs="Arial"/>
+          <w:color w:val="000000" w:themeColor="text1"/>
+          <w:sz w:val="28"/>
+          <w:szCs w:val="28"/>
+        </w:rPr>
+        <w:t>4.處存狀態，</w:t>
+      </w:r>
+      <w:proofErr w:type="spellStart"/>
+      <w:r>
+        <w:rPr>
+          <w:rFonts w:ascii="標楷體" w:eastAsia="標楷體" w:hAnsi="標楷體" w:cs="Arial"/>
+          <w:color w:val="000000" w:themeColor="text1"/>
+          <w:sz w:val="28"/>
+          <w:szCs w:val="28"/>
+        </w:rPr>
+        <w:t>vr</w:t>
+      </w:r>
+      <w:proofErr w:type="spellEnd"/>
+      <w:r>
+        <w:rPr>
+          <w:rFonts w:ascii="標楷體" w:eastAsia="標楷體" w:hAnsi="標楷體" w:cs="Arial"/>
+          <w:color w:val="000000" w:themeColor="text1"/>
+          <w:sz w:val="28"/>
+          <w:szCs w:val="28"/>
+        </w:rPr>
+        <w:t xml:space="preserve">結束，脫掉設備。 </w:t>
+      </w:r>
+    </w:p>
+    <w:p>
+      <w:pPr>
+        <w:pStyle w:val="Web"/>
+        <w:spacing w:before="0" w:beforeAutospacing="0" w:after="320" w:afterAutospacing="0" w:line="360" w:lineRule="exact"/>
+        <w:ind w:left="480"/>
+        <w:rPr>
+          <w:rFonts w:ascii="標楷體" w:eastAsia="標楷體" w:hAnsi="標楷體" w:cs="Arial"/>
+          <w:color w:val="000000" w:themeColor="text1"/>
+          <w:sz w:val="28"/>
+          <w:szCs w:val="28"/>
+        </w:rPr>
+      </w:pPr>
+      <w:r>
+        <w:rPr>
+          <w:rFonts w:ascii="標楷體" w:eastAsia="標楷體" w:hAnsi="標楷體" w:cs="Arial"/>
+          <w:color w:val="000000" w:themeColor="text1"/>
+          <w:sz w:val="28"/>
+          <w:szCs w:val="28"/>
+        </w:rPr>
+        <w:t xml:space="preserve">次要路徑 </w:t>
+      </w:r>
+    </w:p>
+    <w:p>
+      <w:pPr>
+        <w:pStyle w:val="Web"/>
+        <w:spacing w:before="0" w:beforeAutospacing="0" w:after="320" w:afterAutospacing="0" w:line="360" w:lineRule="exact"/>
+        <w:ind w:left="480"/>
+        <w:rPr>
+          <w:rFonts w:ascii="標楷體" w:eastAsia="標楷體" w:hAnsi="標楷體" w:cs="Arial"/>
+          <w:color w:val="000000" w:themeColor="text1"/>
+          <w:sz w:val="28"/>
+          <w:szCs w:val="28"/>
+        </w:rPr>
+      </w:pPr>
+      <w:r>
+        <w:rPr>
+          <w:rFonts w:ascii="標楷體" w:eastAsia="標楷體" w:hAnsi="標楷體" w:cs="Arial"/>
+          <w:color w:val="000000" w:themeColor="text1"/>
+          <w:sz w:val="28"/>
+          <w:szCs w:val="28"/>
+        </w:rPr>
+        <w:t xml:space="preserve">1.顧客光顧建商(管理者)，參與此計畫 </w:t>
+      </w:r>
+    </w:p>
+    <w:p>
+      <w:pPr>
+        <w:pStyle w:val="Web"/>
+        <w:spacing w:before="0" w:beforeAutospacing="0" w:after="320" w:afterAutospacing="0" w:line="360" w:lineRule="exact"/>
+        <w:ind w:left="480"/>
+        <w:rPr>
+          <w:rFonts w:ascii="標楷體" w:eastAsia="標楷體" w:hAnsi="標楷體" w:cs="Arial"/>
+          <w:color w:val="000000" w:themeColor="text1"/>
+          <w:sz w:val="28"/>
+          <w:szCs w:val="28"/>
+        </w:rPr>
+      </w:pPr>
+      <w:r>
+        <w:rPr>
+          <w:rFonts w:ascii="標楷體" w:eastAsia="標楷體" w:hAnsi="標楷體" w:cs="Arial"/>
+          <w:color w:val="000000" w:themeColor="text1"/>
+          <w:sz w:val="28"/>
+          <w:szCs w:val="28"/>
+        </w:rPr>
+        <w:t>2.建商介紹一遍此設備如何操作，並讓顧客帶上</w:t>
+      </w:r>
+      <w:proofErr w:type="spellStart"/>
+      <w:r>
+        <w:rPr>
+          <w:rFonts w:ascii="標楷體" w:eastAsia="標楷體" w:hAnsi="標楷體" w:cs="Arial"/>
+          <w:color w:val="000000" w:themeColor="text1"/>
+          <w:sz w:val="28"/>
+          <w:szCs w:val="28"/>
+        </w:rPr>
+        <w:t>vr</w:t>
+      </w:r>
+      <w:proofErr w:type="spellEnd"/>
+      <w:r>
+        <w:rPr>
+          <w:rFonts w:ascii="標楷體" w:eastAsia="標楷體" w:hAnsi="標楷體" w:cs="Arial"/>
+          <w:color w:val="000000" w:themeColor="text1"/>
+          <w:sz w:val="28"/>
+          <w:szCs w:val="28"/>
+        </w:rPr>
+        <w:t xml:space="preserve">設備 </w:t>
+      </w:r>
+    </w:p>
+    <w:p>
+      <w:pPr>
+        <w:pStyle w:val="Web"/>
+        <w:spacing w:before="0" w:beforeAutospacing="0" w:after="320" w:afterAutospacing="0" w:line="360" w:lineRule="exact"/>
+        <w:ind w:left="480"/>
+        <w:rPr>
+          <w:rFonts w:ascii="標楷體" w:eastAsia="標楷體" w:hAnsi="標楷體" w:cs="Arial"/>
+          <w:color w:val="000000" w:themeColor="text1"/>
+          <w:sz w:val="28"/>
+          <w:szCs w:val="28"/>
+        </w:rPr>
+      </w:pPr>
+      <w:r>
+        <w:rPr>
+          <w:rFonts w:ascii="標楷體" w:eastAsia="標楷體" w:hAnsi="標楷體" w:cs="Arial"/>
+          <w:color w:val="000000" w:themeColor="text1"/>
+          <w:sz w:val="28"/>
+          <w:szCs w:val="28"/>
+        </w:rPr>
+        <w:t xml:space="preserve">3.顧客拿不定主意，由建商幫忙設計 </w:t>
+      </w:r>
+    </w:p>
+    <w:p>
+      <w:pPr>
+        <w:pStyle w:val="Web"/>
+        <w:spacing w:before="0" w:beforeAutospacing="0" w:after="320" w:afterAutospacing="0" w:line="360" w:lineRule="exact"/>
+        <w:ind w:left="480"/>
+        <w:rPr>
+          <w:rFonts w:ascii="標楷體" w:eastAsia="標楷體" w:hAnsi="標楷體" w:cs="Arial"/>
+          <w:color w:val="000000" w:themeColor="text1"/>
+          <w:sz w:val="28"/>
+          <w:szCs w:val="28"/>
+        </w:rPr>
+      </w:pPr>
+      <w:r>
+        <w:rPr>
+          <w:rFonts w:ascii="標楷體" w:eastAsia="標楷體" w:hAnsi="標楷體" w:cs="Arial"/>
+          <w:color w:val="000000" w:themeColor="text1"/>
+          <w:sz w:val="28"/>
+          <w:szCs w:val="28"/>
+        </w:rPr>
+        <w:t>4.處存狀態，</w:t>
+      </w:r>
+      <w:proofErr w:type="spellStart"/>
+      <w:r>
+        <w:rPr>
+          <w:rFonts w:ascii="標楷體" w:eastAsia="標楷體" w:hAnsi="標楷體" w:cs="Arial"/>
+          <w:color w:val="000000" w:themeColor="text1"/>
+          <w:sz w:val="28"/>
+          <w:szCs w:val="28"/>
+        </w:rPr>
+        <w:t>vr</w:t>
+      </w:r>
+      <w:proofErr w:type="spellEnd"/>
+      <w:r>
+        <w:rPr>
+          <w:rFonts w:ascii="標楷體" w:eastAsia="標楷體" w:hAnsi="標楷體" w:cs="Arial"/>
+          <w:color w:val="000000" w:themeColor="text1"/>
+          <w:sz w:val="28"/>
+          <w:szCs w:val="28"/>
+        </w:rPr>
+        <w:t>結束，脫掉設備。</w:t>
+      </w:r>
+    </w:p>
+    <w:p>
+      <w:pPr>
+        <w:pStyle w:val="Web"/>
+        <w:spacing w:before="0" w:beforeAutospacing="0" w:after="320" w:afterAutospacing="0" w:line="360" w:lineRule="exact"/>
+        <w:rPr>
+          <w:rFonts w:ascii="標楷體" w:eastAsia="標楷體" w:hAnsi="標楷體" w:cs="Arial"/>
+          <w:color w:val="000000" w:themeColor="text1"/>
+          <w:sz w:val="28"/>
+          <w:szCs w:val="28"/>
+        </w:rPr>
+      </w:pPr>
+      <w:r>
+        <w:rPr>
+          <w:rFonts w:ascii="標楷體" w:eastAsia="標楷體" w:hAnsi="標楷體" w:cs="Arial"/>
+          <w:color w:val="000000" w:themeColor="text1"/>
+          <w:sz w:val="28"/>
+          <w:szCs w:val="28"/>
+        </w:rPr>
+        <w:t>7. 寫出 user story </w:t>
+      </w:r>
+    </w:p>
+    <w:p>
+      <w:pPr>
+        <w:pStyle w:val="Web"/>
+        <w:spacing w:before="0" w:beforeAutospacing="0" w:after="320" w:afterAutospacing="0" w:line="360" w:lineRule="exact"/>
+        <w:ind w:left="480"/>
+        <w:rPr>
+          <w:rFonts w:ascii="標楷體" w:eastAsia="標楷體" w:hAnsi="標楷體" w:cs="Arial"/>
+          <w:color w:val="000000" w:themeColor="text1"/>
+          <w:sz w:val="28"/>
+          <w:szCs w:val="28"/>
+        </w:rPr>
+      </w:pPr>
+      <w:r>
+        <w:rPr>
+          <w:rFonts w:ascii="標楷體" w:eastAsia="標楷體" w:hAnsi="標楷體" w:cs="Arial" w:hint="eastAsia"/>
+          <w:color w:val="000000" w:themeColor="text1"/>
+          <w:sz w:val="28"/>
+          <w:szCs w:val="28"/>
+        </w:rPr>
+        <w:t>身為一個</w:t>
+      </w:r>
+      <w:r>
+        <w:rPr>
+          <w:rFonts w:ascii="標楷體" w:eastAsia="標楷體" w:hAnsi="標楷體" w:cs="Arial" w:hint="eastAsia"/>
+          <w:color w:val="000000" w:themeColor="text1"/>
+          <w:sz w:val="28"/>
+          <w:szCs w:val="28"/>
+        </w:rPr>
+        <w:t>客戶，希望能設計出自己喜歡</w:t>
+      </w:r>
+      <w:r>
+        <w:rPr>
+          <w:rFonts w:ascii="標楷體" w:eastAsia="標楷體" w:hAnsi="標楷體" w:cs="Arial" w:hint="eastAsia"/>
+          <w:color w:val="000000" w:themeColor="text1"/>
+          <w:sz w:val="28"/>
+          <w:szCs w:val="28"/>
+        </w:rPr>
+        <w:t>的家具</w:t>
+      </w:r>
+      <w:r>
+        <w:rPr>
+          <w:rFonts w:ascii="標楷體" w:eastAsia="標楷體" w:hAnsi="標楷體" w:cs="Arial" w:hint="eastAsia"/>
+          <w:color w:val="000000" w:themeColor="text1"/>
+          <w:sz w:val="28"/>
+          <w:szCs w:val="28"/>
+        </w:rPr>
+        <w:t>，這樣</w:t>
+      </w:r>
+      <w:r>
+        <w:rPr>
+          <w:rFonts w:ascii="標楷體" w:eastAsia="標楷體" w:hAnsi="標楷體" w:cs="Arial" w:hint="eastAsia"/>
+          <w:color w:val="000000" w:themeColor="text1"/>
+          <w:sz w:val="28"/>
+          <w:szCs w:val="28"/>
+        </w:rPr>
+        <w:t>家裡才會美觀</w:t>
+      </w:r>
+      <w:r>
+        <w:rPr>
+          <w:rFonts w:ascii="標楷體" w:eastAsia="標楷體" w:hAnsi="標楷體" w:cs="Arial" w:hint="eastAsia"/>
+          <w:color w:val="000000" w:themeColor="text1"/>
+          <w:sz w:val="28"/>
+          <w:szCs w:val="28"/>
+        </w:rPr>
+        <w:t>。</w:t>
+      </w:r>
+    </w:p>
+    <w:p>
+      <w:pPr>
+        <w:pStyle w:val="Web"/>
+        <w:spacing w:before="0" w:beforeAutospacing="0" w:after="320" w:afterAutospacing="0" w:line="360" w:lineRule="exact"/>
+        <w:ind w:left="480"/>
+        <w:rPr>
+          <w:rFonts w:ascii="標楷體" w:eastAsia="標楷體" w:hAnsi="標楷體" w:cs="Arial"/>
+          <w:color w:val="000000" w:themeColor="text1"/>
+          <w:sz w:val="28"/>
+          <w:szCs w:val="28"/>
+        </w:rPr>
+      </w:pPr>
+      <w:r>
+        <w:rPr>
+          <w:rFonts w:ascii="標楷體" w:eastAsia="標楷體" w:hAnsi="標楷體" w:cs="Arial" w:hint="eastAsia"/>
+          <w:color w:val="000000" w:themeColor="text1"/>
+          <w:sz w:val="28"/>
+          <w:szCs w:val="28"/>
+        </w:rPr>
+        <w:t>身為一個</w:t>
+      </w:r>
+      <w:r>
+        <w:rPr>
+          <w:rFonts w:ascii="標楷體" w:eastAsia="標楷體" w:hAnsi="標楷體" w:cs="Arial" w:hint="eastAsia"/>
+          <w:color w:val="000000" w:themeColor="text1"/>
+          <w:sz w:val="28"/>
+          <w:szCs w:val="28"/>
+        </w:rPr>
+        <w:t>客戶，</w:t>
       </w:r>
       <w:proofErr w:type="gramStart"/>
       <w:r>
         <w:rPr>
-          <w:rFonts w:ascii="標楷體" w:eastAsia="標楷體" w:hAnsi="標楷體" w:cs="Arial"/>
-          <w:color w:val="000000" w:themeColor="text1"/>
-          <w:kern w:val="0"/>
-          <w:sz w:val="28"/>
-          <w:szCs w:val="28"/>
-        </w:rPr>
-        <w:t>適否來</w:t>
+          <w:rFonts w:ascii="標楷體" w:eastAsia="標楷體" w:hAnsi="標楷體" w:cs="Arial" w:hint="eastAsia"/>
+          <w:color w:val="000000" w:themeColor="text1"/>
+          <w:sz w:val="28"/>
+          <w:szCs w:val="28"/>
+        </w:rPr>
+        <w:t>希望能布置</w:t>
       </w:r>
       <w:proofErr w:type="gramEnd"/>
       <w:r>
         <w:rPr>
-          <w:rFonts w:ascii="標楷體" w:eastAsia="標楷體" w:hAnsi="標楷體" w:cs="Arial"/>
-          <w:color w:val="000000" w:themeColor="text1"/>
-          <w:kern w:val="0"/>
-          <w:sz w:val="28"/>
-          <w:szCs w:val="28"/>
-        </w:rPr>
-        <w:t xml:space="preserve">進行溝通 </w:t>
-      </w:r>
-    </w:p>
-    <w:p>
-      <w:pPr>
-        <w:pStyle w:val="Web"/>
-        <w:spacing w:before="0" w:beforeAutospacing="0" w:after="320" w:afterAutospacing="0" w:line="360" w:lineRule="exact"/>
-        <w:ind w:firstLine="480"/>
-        <w:rPr>
-          <w:rFonts w:ascii="標楷體" w:eastAsia="標楷體" w:hAnsi="標楷體" w:cs="Arial"/>
-          <w:color w:val="000000" w:themeColor="text1"/>
-          <w:sz w:val="28"/>
-          <w:szCs w:val="28"/>
-        </w:rPr>
-      </w:pPr>
-      <w:r>
-        <w:rPr>
-          <w:rFonts w:ascii="標楷體" w:eastAsia="標楷體" w:hAnsi="標楷體" w:cs="Arial"/>
-          <w:color w:val="000000" w:themeColor="text1"/>
-          <w:sz w:val="28"/>
-          <w:szCs w:val="28"/>
-        </w:rPr>
-        <w:t>定下房子最後的形態</w:t>
-      </w:r>
-    </w:p>
-    <w:p>
-      <w:pPr>
-        <w:pStyle w:val="Web"/>
-        <w:spacing w:before="0" w:beforeAutospacing="0" w:after="320" w:afterAutospacing="0" w:line="360" w:lineRule="exact"/>
-        <w:rPr>
-          <w:rFonts w:ascii="標楷體" w:eastAsia="標楷體" w:hAnsi="標楷體" w:cs="Arial"/>
-          <w:color w:val="000000" w:themeColor="text1"/>
-          <w:sz w:val="28"/>
-          <w:szCs w:val="28"/>
-        </w:rPr>
-      </w:pPr>
-      <w:r>
-        <w:rPr>
-          <w:rFonts w:ascii="標楷體" w:eastAsia="標楷體" w:hAnsi="標楷體" w:cs="Arial"/>
-          <w:color w:val="000000" w:themeColor="text1"/>
-          <w:sz w:val="28"/>
-          <w:szCs w:val="28"/>
-        </w:rPr>
-        <w:lastRenderedPageBreak/>
-        <w:t>7. 寫出 user story </w:t>
+          <w:rFonts w:ascii="標楷體" w:eastAsia="標楷體" w:hAnsi="標楷體" w:cs="Arial" w:hint="eastAsia"/>
+          <w:color w:val="000000" w:themeColor="text1"/>
+          <w:sz w:val="28"/>
+          <w:szCs w:val="28"/>
+        </w:rPr>
+        <w:t>自己專屬的家，這樣住起來才舒適。</w:t>
       </w:r>
     </w:p>
     <w:p>
@@ -789,28 +1250,136 @@
         <w:rPr>
           <w:rFonts w:ascii="標楷體" w:eastAsia="標楷體" w:hAnsi="標楷體" w:cs="Arial"/>
           <w:color w:val="000000" w:themeColor="text1"/>
-          <w:sz w:val="32"/>
-          <w:szCs w:val="28"/>
-        </w:rPr>
-      </w:pPr>
-      <w:r>
-        <w:rPr>
-          <w:rFonts w:ascii="標楷體" w:eastAsia="標楷體" w:hAnsi="標楷體" w:cs="Arial" w:hint="eastAsia"/>
-          <w:color w:val="000000" w:themeColor="text1"/>
-          <w:sz w:val="28"/>
-          <w:szCs w:val="28"/>
-        </w:rPr>
-        <w:t>身為一個賣房業者 想讓獨棟透天厝豪宅的人們有著自己最喜歡的家</w:t>
-      </w:r>
-      <w:r>
-        <w:rPr>
-          <w:rFonts w:ascii="標楷體" w:eastAsia="標楷體" w:hAnsi="標楷體" w:cs="Arial" w:hint="eastAsia"/>
-          <w:color w:val="000000" w:themeColor="text1"/>
-          <w:sz w:val="32"/>
-          <w:szCs w:val="28"/>
-        </w:rPr>
-        <w:t>。</w:t>
-      </w:r>
+          <w:sz w:val="28"/>
+          <w:szCs w:val="28"/>
+        </w:rPr>
+      </w:pPr>
+      <w:r>
+        <w:rPr>
+          <w:rFonts w:ascii="標楷體" w:eastAsia="標楷體" w:hAnsi="標楷體" w:cs="Arial" w:hint="eastAsia"/>
+          <w:color w:val="000000" w:themeColor="text1"/>
+          <w:sz w:val="28"/>
+          <w:szCs w:val="28"/>
+        </w:rPr>
+        <w:t>身為一個客戶</w:t>
+      </w:r>
+      <w:r>
+        <w:rPr>
+          <w:rFonts w:ascii="標楷體" w:eastAsia="標楷體" w:hAnsi="標楷體" w:cs="Arial" w:hint="eastAsia"/>
+          <w:color w:val="000000" w:themeColor="text1"/>
+          <w:sz w:val="28"/>
+          <w:szCs w:val="28"/>
+        </w:rPr>
+        <w:t>，希望能看到預想的家，這樣才有實際的感受。</w:t>
+      </w:r>
+    </w:p>
+    <w:p>
+      <w:pPr>
+        <w:pStyle w:val="Web"/>
+        <w:spacing w:before="0" w:beforeAutospacing="0" w:after="320" w:afterAutospacing="0" w:line="360" w:lineRule="exact"/>
+        <w:ind w:left="480"/>
+        <w:rPr>
+          <w:rFonts w:ascii="標楷體" w:eastAsia="標楷體" w:hAnsi="標楷體" w:cs="Arial"/>
+          <w:color w:val="000000" w:themeColor="text1"/>
+          <w:sz w:val="28"/>
+          <w:szCs w:val="28"/>
+        </w:rPr>
+      </w:pPr>
+      <w:r>
+        <w:rPr>
+          <w:rFonts w:ascii="標楷體" w:eastAsia="標楷體" w:hAnsi="標楷體" w:cs="Arial" w:hint="eastAsia"/>
+          <w:color w:val="000000" w:themeColor="text1"/>
+          <w:sz w:val="28"/>
+          <w:szCs w:val="28"/>
+        </w:rPr>
+        <w:t>身為一個客戶，希望能知道家具與建材的資訊，這樣才能做出更好的選擇。</w:t>
+      </w:r>
+    </w:p>
+    <w:p>
+      <w:pPr>
+        <w:pStyle w:val="Web"/>
+        <w:spacing w:before="0" w:beforeAutospacing="0" w:after="320" w:afterAutospacing="0" w:line="360" w:lineRule="exact"/>
+        <w:ind w:left="480"/>
+        <w:rPr>
+          <w:rFonts w:ascii="標楷體" w:eastAsia="標楷體" w:hAnsi="標楷體" w:cs="Arial"/>
+          <w:color w:val="000000" w:themeColor="text1"/>
+          <w:sz w:val="28"/>
+          <w:szCs w:val="28"/>
+        </w:rPr>
+      </w:pPr>
+      <w:r>
+        <w:rPr>
+          <w:rFonts w:ascii="標楷體" w:eastAsia="標楷體" w:hAnsi="標楷體" w:cs="Arial" w:hint="eastAsia"/>
+          <w:color w:val="000000" w:themeColor="text1"/>
+          <w:sz w:val="28"/>
+          <w:szCs w:val="28"/>
+        </w:rPr>
+        <w:t>身為一個建築師，希望能幫助客戶建造虛擬房屋與裝潢，這樣才能知道</w:t>
+      </w:r>
+      <w:r>
+        <w:rPr>
+          <w:rFonts w:ascii="標楷體" w:eastAsia="標楷體" w:hAnsi="標楷體" w:cs="Arial" w:hint="eastAsia"/>
+          <w:color w:val="000000" w:themeColor="text1"/>
+          <w:sz w:val="28"/>
+          <w:szCs w:val="28"/>
+        </w:rPr>
+        <w:t>客戶的感受及及時修改。</w:t>
+      </w:r>
+    </w:p>
+    <w:p>
+      <w:pPr>
+        <w:pStyle w:val="Web"/>
+        <w:spacing w:before="0" w:beforeAutospacing="0" w:after="320" w:afterAutospacing="0" w:line="360" w:lineRule="exact"/>
+        <w:ind w:left="480"/>
+        <w:rPr>
+          <w:rFonts w:ascii="標楷體" w:eastAsia="標楷體" w:hAnsi="標楷體" w:cs="Arial"/>
+          <w:color w:val="000000" w:themeColor="text1"/>
+          <w:sz w:val="28"/>
+          <w:szCs w:val="28"/>
+        </w:rPr>
+      </w:pPr>
+      <w:r>
+        <w:rPr>
+          <w:rFonts w:ascii="標楷體" w:eastAsia="標楷體" w:hAnsi="標楷體" w:cs="Arial" w:hint="eastAsia"/>
+          <w:color w:val="000000" w:themeColor="text1"/>
+          <w:sz w:val="28"/>
+          <w:szCs w:val="28"/>
+        </w:rPr>
+        <w:t>身為一個建築師，</w:t>
+      </w:r>
+      <w:r>
+        <w:rPr>
+          <w:rFonts w:ascii="標楷體" w:eastAsia="標楷體" w:hAnsi="標楷體" w:cs="Arial" w:hint="eastAsia"/>
+          <w:color w:val="000000" w:themeColor="text1"/>
+          <w:sz w:val="28"/>
+          <w:szCs w:val="28"/>
+        </w:rPr>
+        <w:t>希望能讓客戶自由選擇房屋裝潢擺設，這樣客戶自己會很滿意。</w:t>
+      </w:r>
+    </w:p>
+    <w:p>
+      <w:pPr>
+        <w:pStyle w:val="Web"/>
+        <w:spacing w:before="0" w:beforeAutospacing="0" w:after="320" w:afterAutospacing="0" w:line="360" w:lineRule="exact"/>
+        <w:ind w:left="480"/>
+        <w:rPr>
+          <w:rFonts w:ascii="標楷體" w:eastAsia="標楷體" w:hAnsi="標楷體" w:cs="Arial" w:hint="eastAsia"/>
+          <w:color w:val="000000" w:themeColor="text1"/>
+          <w:sz w:val="28"/>
+          <w:szCs w:val="28"/>
+        </w:rPr>
+      </w:pPr>
+      <w:r>
+        <w:rPr>
+          <w:rFonts w:ascii="標楷體" w:eastAsia="標楷體" w:hAnsi="標楷體" w:cs="Arial" w:hint="eastAsia"/>
+          <w:color w:val="000000" w:themeColor="text1"/>
+          <w:sz w:val="28"/>
+          <w:szCs w:val="28"/>
+        </w:rPr>
+        <w:t>身為一個建築師，</w:t>
+      </w:r>
+      <w:bookmarkStart w:id="0" w:name="_GoBack"/>
+      <w:bookmarkEnd w:id="0"/>
     </w:p>
     <w:p>
       <w:pPr>
@@ -825,6 +1394,44 @@
     </w:sectPr>
   </w:body>
 </w:document>
+</file>
+
+<file path=word/endnotes.xml><?xml version="1.0" encoding="utf-8"?>
+<w:endnotes xmlns:wpc="http://schemas.microsoft.com/office/word/2010/wordprocessingCanvas" xmlns:cx="http://schemas.microsoft.com/office/drawing/2014/chartex" xmlns:cx1="http://schemas.microsoft.com/office/drawing/2015/9/8/chartex" xmlns:cx2="http://schemas.microsoft.com/office/drawing/2015/10/21/chartex" xmlns:cx3="http://schemas.microsoft.com/office/drawing/2016/5/9/chartex" xmlns:cx4="http://schemas.microsoft.com/office/drawing/2016/5/10/chartex" xmlns:cx5="http://schemas.microsoft.com/office/drawing/2016/5/11/chartex" xmlns:cx6="http://schemas.microsoft.com/office/drawing/2016/5/12/chartex" xmlns:cx7="http://schemas.microsoft.com/office/drawing/2016/5/13/chartex" xmlns:cx8="http://schemas.microsoft.com/office/drawing/2016/5/14/chartex" xmlns:mc="http://schemas.openxmlformats.org/markup-compatibility/2006" xmlns:aink="http://schemas.microsoft.com/office/drawing/2016/ink" xmlns:am3d="http://schemas.microsoft.com/office/drawing/2017/model3d" xmlns:o="urn:schemas-microsoft-com:office:office" xmlns:r="http://schemas.openxmlformats.org/officeDocument/2006/relationships" xmlns:m="http://schemas.openxmlformats.org/officeDocument/2006/math" xmlns:v="urn:schemas-microsoft-com:vml" xmlns:wp14="http://schemas.microsoft.com/office/word/2010/wordprocessingDrawing" xmlns:wp="http://schemas.openxmlformats.org/drawingml/2006/wordprocessingDrawing" xmlns:w10="urn:schemas-microsoft-com:office:word" xmlns:w="http://schemas.openxmlformats.org/wordprocessingml/2006/main" xmlns:w14="http://schemas.microsoft.com/office/word/2010/wordml" xmlns:w15="http://schemas.microsoft.com/office/word/2012/wordml" xmlns:w16cid="http://schemas.microsoft.com/office/word/2016/wordml/cid" xmlns:w16se="http://schemas.microsoft.com/office/word/2015/wordml/symex" xmlns:wpg="http://schemas.microsoft.com/office/word/2010/wordprocessingGroup" xmlns:wpi="http://schemas.microsoft.com/office/word/2010/wordprocessingInk" xmlns:wne="http://schemas.microsoft.com/office/word/2006/wordml" xmlns:wps="http://schemas.microsoft.com/office/word/2010/wordprocessingShape" mc:Ignorable="w14 w15 w16se w16cid wp14">
+  <w:endnote w:type="separator" w:id="-1">
+    <w:p>
+      <w:r>
+        <w:separator/>
+      </w:r>
+    </w:p>
+  </w:endnote>
+  <w:endnote w:type="continuationSeparator" w:id="0">
+    <w:p>
+      <w:r>
+        <w:continuationSeparator/>
+      </w:r>
+    </w:p>
+  </w:endnote>
+</w:endnotes>
+</file>
+
+<file path=word/footnotes.xml><?xml version="1.0" encoding="utf-8"?>
+<w:footnotes xmlns:wpc="http://schemas.microsoft.com/office/word/2010/wordprocessingCanvas" xmlns:cx="http://schemas.microsoft.com/office/drawing/2014/chartex" xmlns:cx1="http://schemas.microsoft.com/office/drawing/2015/9/8/chartex" xmlns:cx2="http://schemas.microsoft.com/office/drawing/2015/10/21/chartex" xmlns:cx3="http://schemas.microsoft.com/office/drawing/2016/5/9/chartex" xmlns:cx4="http://schemas.microsoft.com/office/drawing/2016/5/10/chartex" xmlns:cx5="http://schemas.microsoft.com/office/drawing/2016/5/11/chartex" xmlns:cx6="http://schemas.microsoft.com/office/drawing/2016/5/12/chartex" xmlns:cx7="http://schemas.microsoft.com/office/drawing/2016/5/13/chartex" xmlns:cx8="http://schemas.microsoft.com/office/drawing/2016/5/14/chartex" xmlns:mc="http://schemas.openxmlformats.org/markup-compatibility/2006" xmlns:aink="http://schemas.microsoft.com/office/drawing/2016/ink" xmlns:am3d="http://schemas.microsoft.com/office/drawing/2017/model3d" xmlns:o="urn:schemas-microsoft-com:office:office" xmlns:r="http://schemas.openxmlformats.org/officeDocument/2006/relationships" xmlns:m="http://schemas.openxmlformats.org/officeDocument/2006/math" xmlns:v="urn:schemas-microsoft-com:vml" xmlns:wp14="http://schemas.microsoft.com/office/word/2010/wordprocessingDrawing" xmlns:wp="http://schemas.openxmlformats.org/drawingml/2006/wordprocessingDrawing" xmlns:w10="urn:schemas-microsoft-com:office:word" xmlns:w="http://schemas.openxmlformats.org/wordprocessingml/2006/main" xmlns:w14="http://schemas.microsoft.com/office/word/2010/wordml" xmlns:w15="http://schemas.microsoft.com/office/word/2012/wordml" xmlns:w16cid="http://schemas.microsoft.com/office/word/2016/wordml/cid" xmlns:w16se="http://schemas.microsoft.com/office/word/2015/wordml/symex" xmlns:wpg="http://schemas.microsoft.com/office/word/2010/wordprocessingGroup" xmlns:wpi="http://schemas.microsoft.com/office/word/2010/wordprocessingInk" xmlns:wne="http://schemas.microsoft.com/office/word/2006/wordml" xmlns:wps="http://schemas.microsoft.com/office/word/2010/wordprocessingShape" mc:Ignorable="w14 w15 w16se w16cid wp14">
+  <w:footnote w:type="separator" w:id="-1">
+    <w:p>
+      <w:r>
+        <w:separator/>
+      </w:r>
+    </w:p>
+  </w:footnote>
+  <w:footnote w:type="continuationSeparator" w:id="0">
+    <w:p>
+      <w:r>
+        <w:continuationSeparator/>
+      </w:r>
+    </w:p>
+  </w:footnote>
+</w:footnotes>
 </file>
 
 <file path=word/numbering.xml><?xml version="1.0" encoding="utf-8"?>
@@ -1136,6 +1743,7 @@
     <w:lsdException w:name="HTML Sample" w:semiHidden="1" w:unhideWhenUsed="1"/>
     <w:lsdException w:name="HTML Typewriter" w:semiHidden="1" w:unhideWhenUsed="1"/>
     <w:lsdException w:name="HTML Variable" w:semiHidden="1" w:unhideWhenUsed="1"/>
+    <w:lsdException w:name="Normal Table" w:semiHidden="1" w:unhideWhenUsed="1"/>
     <w:lsdException w:name="annotation subject" w:semiHidden="1" w:unhideWhenUsed="1"/>
     <w:lsdException w:name="No List" w:semiHidden="1" w:unhideWhenUsed="1"/>
     <w:lsdException w:name="Outline List 1" w:semiHidden="1" w:unhideWhenUsed="1"/>
@@ -1179,8 +1787,10 @@
     <w:lsdException w:name="Table Elegant" w:semiHidden="1" w:unhideWhenUsed="1"/>
     <w:lsdException w:name="Table Professional" w:semiHidden="1" w:unhideWhenUsed="1"/>
     <w:lsdException w:name="Table Subtle 1" w:semiHidden="1" w:unhideWhenUsed="1"/>
+    <w:lsdException w:name="Table Subtle 2" w:semiHidden="1" w:unhideWhenUsed="1"/>
     <w:lsdException w:name="Table Web 1" w:semiHidden="1" w:unhideWhenUsed="1"/>
     <w:lsdException w:name="Table Web 2" w:semiHidden="1" w:unhideWhenUsed="1"/>
+    <w:lsdException w:name="Table Web 3" w:semiHidden="1" w:unhideWhenUsed="1"/>
     <w:lsdException w:name="Balloon Text" w:semiHidden="1" w:unhideWhenUsed="1"/>
     <w:lsdException w:name="Table Grid" w:uiPriority="39"/>
     <w:lsdException w:name="Table Theme" w:semiHidden="1" w:unhideWhenUsed="1"/>
@@ -1452,6 +2062,66 @@
       <w:rFonts w:ascii="新細明體" w:eastAsia="新細明體" w:hAnsi="新細明體" w:cs="新細明體"/>
       <w:kern w:val="0"/>
       <w:szCs w:val="24"/>
+    </w:rPr>
+  </w:style>
+  <w:style w:type="paragraph" w:styleId="a3">
+    <w:name w:val="header"/>
+    <w:basedOn w:val="a"/>
+    <w:link w:val="a4"/>
+    <w:uiPriority w:val="99"/>
+    <w:unhideWhenUsed/>
+    <w:rsid w:val="00075D6B"/>
+    <w:pPr>
+      <w:tabs>
+        <w:tab w:val="center" w:pos="4153"/>
+        <w:tab w:val="right" w:pos="8306"/>
+      </w:tabs>
+      <w:snapToGrid w:val="0"/>
+    </w:pPr>
+    <w:rPr>
+      <w:sz w:val="20"/>
+      <w:szCs w:val="20"/>
+    </w:rPr>
+  </w:style>
+  <w:style w:type="character" w:customStyle="1" w:styleId="a4">
+    <w:name w:val="頁首 字元"/>
+    <w:basedOn w:val="a0"/>
+    <w:link w:val="a3"/>
+    <w:uiPriority w:val="99"/>
+    <w:rsid w:val="00075D6B"/>
+    <w:rPr>
+      <w:sz w:val="20"/>
+      <w:szCs w:val="20"/>
+    </w:rPr>
+  </w:style>
+  <w:style w:type="paragraph" w:styleId="a5">
+    <w:name w:val="footer"/>
+    <w:basedOn w:val="a"/>
+    <w:link w:val="a6"/>
+    <w:uiPriority w:val="99"/>
+    <w:unhideWhenUsed/>
+    <w:rsid w:val="00075D6B"/>
+    <w:pPr>
+      <w:tabs>
+        <w:tab w:val="center" w:pos="4153"/>
+        <w:tab w:val="right" w:pos="8306"/>
+      </w:tabs>
+      <w:snapToGrid w:val="0"/>
+    </w:pPr>
+    <w:rPr>
+      <w:sz w:val="20"/>
+      <w:szCs w:val="20"/>
+    </w:rPr>
+  </w:style>
+  <w:style w:type="character" w:customStyle="1" w:styleId="a6">
+    <w:name w:val="頁尾 字元"/>
+    <w:basedOn w:val="a0"/>
+    <w:link w:val="a5"/>
+    <w:uiPriority w:val="99"/>
+    <w:rsid w:val="00075D6B"/>
+    <w:rPr>
+      <w:sz w:val="20"/>
+      <w:szCs w:val="20"/>
     </w:rPr>
   </w:style>
 </w:styles>

--- a/專題題目.docx
+++ b/專題題目.docx
@@ -764,7 +764,96 @@
       <w:pPr>
         <w:pStyle w:val="Web"/>
         <w:spacing w:before="0" w:beforeAutospacing="0" w:after="320" w:afterAutospacing="0" w:line="360" w:lineRule="exact"/>
-        <w:ind w:firstLine="480"/>
+        <w:ind w:left="480"/>
+        <w:rPr>
+          <w:rFonts w:ascii="標楷體" w:eastAsia="標楷體" w:hAnsi="標楷體" w:cs="Arial"/>
+          <w:color w:val="000000" w:themeColor="text1"/>
+          <w:sz w:val="28"/>
+          <w:szCs w:val="28"/>
+        </w:rPr>
+      </w:pPr>
+      <w:r>
+        <w:rPr>
+          <w:rFonts w:ascii="標楷體" w:eastAsia="標楷體" w:hAnsi="標楷體" w:cs="Arial"/>
+          <w:color w:val="000000" w:themeColor="text1"/>
+          <w:sz w:val="28"/>
+          <w:szCs w:val="28"/>
+        </w:rPr>
+        <w:t xml:space="preserve">3D建模 </w:t>
+      </w:r>
+    </w:p>
+    <w:p>
+      <w:pPr>
+        <w:pStyle w:val="Web"/>
+        <w:spacing w:before="0" w:beforeAutospacing="0" w:after="320" w:afterAutospacing="0" w:line="360" w:lineRule="exact"/>
+        <w:ind w:left="480"/>
+        <w:rPr>
+          <w:rFonts w:ascii="標楷體" w:eastAsia="標楷體" w:hAnsi="標楷體" w:cs="Arial"/>
+          <w:color w:val="000000" w:themeColor="text1"/>
+          <w:sz w:val="28"/>
+          <w:szCs w:val="28"/>
+        </w:rPr>
+      </w:pPr>
+      <w:r>
+        <w:rPr>
+          <w:rFonts w:ascii="標楷體" w:eastAsia="標楷體" w:hAnsi="標楷體" w:cs="Arial"/>
+          <w:color w:val="000000" w:themeColor="text1"/>
+          <w:sz w:val="28"/>
+          <w:szCs w:val="28"/>
+        </w:rPr>
+        <w:t xml:space="preserve">1. 顧客光顧建商(管理者) </w:t>
+      </w:r>
+    </w:p>
+    <w:p>
+      <w:pPr>
+        <w:pStyle w:val="Web"/>
+        <w:spacing w:before="0" w:beforeAutospacing="0" w:after="320" w:afterAutospacing="0" w:line="360" w:lineRule="exact"/>
+        <w:ind w:left="480"/>
+        <w:rPr>
+          <w:rFonts w:ascii="標楷體" w:eastAsia="標楷體" w:hAnsi="標楷體" w:cs="Arial"/>
+          <w:color w:val="000000" w:themeColor="text1"/>
+          <w:sz w:val="28"/>
+          <w:szCs w:val="28"/>
+        </w:rPr>
+      </w:pPr>
+      <w:r>
+        <w:rPr>
+          <w:rFonts w:ascii="標楷體" w:eastAsia="標楷體" w:hAnsi="標楷體" w:cs="Arial"/>
+          <w:color w:val="000000" w:themeColor="text1"/>
+          <w:sz w:val="28"/>
+          <w:szCs w:val="28"/>
+        </w:rPr>
+        <w:t xml:space="preserve">2. 建商(管理者)展示目前房屋的3D建模(空屋可自行選擇部分外觀，以及內部裝潢空間)。 </w:t>
+      </w:r>
+    </w:p>
+    <w:p>
+      <w:pPr>
+        <w:pStyle w:val="Web"/>
+        <w:spacing w:before="0" w:beforeAutospacing="0" w:after="320" w:afterAutospacing="0" w:line="360" w:lineRule="exact"/>
+        <w:ind w:left="480"/>
+        <w:rPr>
+          <w:rFonts w:ascii="標楷體" w:eastAsia="標楷體" w:hAnsi="標楷體" w:cs="Arial"/>
+          <w:color w:val="000000" w:themeColor="text1"/>
+          <w:sz w:val="28"/>
+          <w:szCs w:val="28"/>
+        </w:rPr>
+      </w:pPr>
+      <w:r>
+        <w:rPr>
+          <w:rFonts w:ascii="標楷體" w:eastAsia="標楷體" w:hAnsi="標楷體" w:cs="Arial"/>
+          <w:color w:val="000000" w:themeColor="text1"/>
+          <w:sz w:val="28"/>
+          <w:szCs w:val="28"/>
+        </w:rPr>
+        <w:lastRenderedPageBreak/>
+        <w:t xml:space="preserve">3. 詢問顧客使否要使用此房屋來進行專案計畫 客製化室內外裝潢擺設 </w:t>
+      </w:r>
+    </w:p>
+    <w:p>
+      <w:pPr>
+        <w:pStyle w:val="Web"/>
+        <w:spacing w:before="0" w:beforeAutospacing="0" w:after="320" w:afterAutospacing="0" w:line="360" w:lineRule="exact"/>
+        <w:ind w:left="480"/>
         <w:rPr>
           <w:rFonts w:ascii="標楷體" w:eastAsia="標楷體" w:hAnsi="標楷體" w:cs="Arial"/>
           <w:color w:val="000000" w:themeColor="text1"/>
@@ -786,7 +875,7 @@
       <w:pPr>
         <w:pStyle w:val="Web"/>
         <w:spacing w:before="0" w:beforeAutospacing="0" w:after="320" w:afterAutospacing="0" w:line="360" w:lineRule="exact"/>
-        <w:ind w:firstLine="480"/>
+        <w:ind w:left="480"/>
         <w:rPr>
           <w:rFonts w:ascii="標楷體" w:eastAsia="標楷體" w:hAnsi="標楷體" w:cs="Arial"/>
           <w:color w:val="000000" w:themeColor="text1"/>
@@ -808,7 +897,7 @@
       <w:pPr>
         <w:pStyle w:val="Web"/>
         <w:spacing w:before="0" w:beforeAutospacing="0" w:after="320" w:afterAutospacing="0" w:line="360" w:lineRule="exact"/>
-        <w:ind w:firstLine="480"/>
+        <w:ind w:left="480"/>
         <w:rPr>
           <w:rFonts w:ascii="標楷體" w:eastAsia="標楷體" w:hAnsi="標楷體" w:cs="Arial"/>
           <w:color w:val="000000" w:themeColor="text1"/>
@@ -850,22 +939,21 @@
       <w:pPr>
         <w:pStyle w:val="Web"/>
         <w:spacing w:before="0" w:beforeAutospacing="0" w:after="320" w:afterAutospacing="0" w:line="360" w:lineRule="exact"/>
-        <w:ind w:left="482"/>
-        <w:rPr>
-          <w:rFonts w:ascii="標楷體" w:eastAsia="標楷體" w:hAnsi="標楷體" w:cs="Arial"/>
-          <w:color w:val="000000" w:themeColor="text1"/>
-          <w:sz w:val="28"/>
-          <w:szCs w:val="28"/>
-        </w:rPr>
-      </w:pPr>
-      <w:r>
-        <w:rPr>
-          <w:rFonts w:ascii="標楷體" w:eastAsia="標楷體" w:hAnsi="標楷體" w:cs="Arial"/>
-          <w:color w:val="000000" w:themeColor="text1"/>
-          <w:sz w:val="28"/>
-          <w:szCs w:val="28"/>
-        </w:rPr>
-        <w:lastRenderedPageBreak/>
+        <w:ind w:left="480"/>
+        <w:rPr>
+          <w:rFonts w:ascii="標楷體" w:eastAsia="標楷體" w:hAnsi="標楷體" w:cs="Arial"/>
+          <w:color w:val="000000" w:themeColor="text1"/>
+          <w:sz w:val="28"/>
+          <w:szCs w:val="28"/>
+        </w:rPr>
+      </w:pPr>
+      <w:r>
+        <w:rPr>
+          <w:rFonts w:ascii="標楷體" w:eastAsia="標楷體" w:hAnsi="標楷體" w:cs="Arial"/>
+          <w:color w:val="000000" w:themeColor="text1"/>
+          <w:sz w:val="28"/>
+          <w:szCs w:val="28"/>
+        </w:rPr>
         <w:t>3.用協助的方式幫助顧客制定自己喜歡的外部顏色與內部裝潢 3.1.先從</w:t>
       </w:r>
       <w:proofErr w:type="gramStart"/>
@@ -886,14 +974,14 @@
           <w:sz w:val="28"/>
           <w:szCs w:val="28"/>
         </w:rPr>
-        <w:t>要不要遮雨棚，屋頂顏色等等。</w:t>
-      </w:r>
-    </w:p>
-    <w:p>
-      <w:pPr>
-        <w:pStyle w:val="Web"/>
-        <w:spacing w:before="0" w:beforeAutospacing="0" w:after="320" w:afterAutospacing="0" w:line="360" w:lineRule="exact"/>
-        <w:ind w:left="482"/>
+        <w:t xml:space="preserve">要不要遮雨棚，屋頂顏色等等。 </w:t>
+      </w:r>
+    </w:p>
+    <w:p>
+      <w:pPr>
+        <w:pStyle w:val="Web"/>
+        <w:spacing w:before="0" w:beforeAutospacing="0" w:after="320" w:afterAutospacing="0" w:line="360" w:lineRule="exact"/>
+        <w:ind w:left="480"/>
         <w:rPr>
           <w:rFonts w:ascii="標楷體" w:eastAsia="標楷體" w:hAnsi="標楷體" w:cs="Arial"/>
           <w:color w:val="000000" w:themeColor="text1"/>
@@ -1080,7 +1168,7 @@
           <w:sz w:val="28"/>
           <w:szCs w:val="28"/>
         </w:rPr>
-        <w:t>4.處存狀態，</w:t>
+        <w:t>4. 處存狀態，</w:t>
       </w:r>
       <w:proofErr w:type="spellStart"/>
       <w:r>
@@ -1100,286 +1188,424 @@
           <w:sz w:val="28"/>
           <w:szCs w:val="28"/>
         </w:rPr>
-        <w:t>結束，脫掉設備。</w:t>
-      </w:r>
-    </w:p>
-    <w:p>
-      <w:pPr>
-        <w:pStyle w:val="Web"/>
-        <w:spacing w:before="0" w:beforeAutospacing="0" w:after="320" w:afterAutospacing="0" w:line="360" w:lineRule="exact"/>
-        <w:rPr>
-          <w:rFonts w:ascii="標楷體" w:eastAsia="標楷體" w:hAnsi="標楷體" w:cs="Arial"/>
-          <w:color w:val="000000" w:themeColor="text1"/>
-          <w:sz w:val="28"/>
-          <w:szCs w:val="28"/>
-        </w:rPr>
-      </w:pPr>
-      <w:r>
-        <w:rPr>
-          <w:rFonts w:ascii="標楷體" w:eastAsia="標楷體" w:hAnsi="標楷體" w:cs="Arial"/>
-          <w:color w:val="000000" w:themeColor="text1"/>
-          <w:sz w:val="28"/>
-          <w:szCs w:val="28"/>
-        </w:rPr>
-        <w:t>7. 寫出 user story </w:t>
-      </w:r>
-    </w:p>
-    <w:p>
-      <w:pPr>
-        <w:pStyle w:val="Web"/>
-        <w:spacing w:before="0" w:beforeAutospacing="0" w:after="320" w:afterAutospacing="0" w:line="360" w:lineRule="exact"/>
-        <w:ind w:left="480"/>
-        <w:rPr>
-          <w:rFonts w:ascii="標楷體" w:eastAsia="標楷體" w:hAnsi="標楷體" w:cs="Arial"/>
-          <w:color w:val="000000" w:themeColor="text1"/>
-          <w:sz w:val="28"/>
-          <w:szCs w:val="28"/>
-        </w:rPr>
-      </w:pPr>
-      <w:r>
-        <w:rPr>
-          <w:rFonts w:ascii="標楷體" w:eastAsia="標楷體" w:hAnsi="標楷體" w:cs="Arial" w:hint="eastAsia"/>
-          <w:color w:val="000000" w:themeColor="text1"/>
-          <w:sz w:val="28"/>
-          <w:szCs w:val="28"/>
-        </w:rPr>
-        <w:t>身為一個</w:t>
-      </w:r>
-      <w:r>
-        <w:rPr>
-          <w:rFonts w:ascii="標楷體" w:eastAsia="標楷體" w:hAnsi="標楷體" w:cs="Arial" w:hint="eastAsia"/>
-          <w:color w:val="000000" w:themeColor="text1"/>
-          <w:sz w:val="28"/>
-          <w:szCs w:val="28"/>
-        </w:rPr>
-        <w:t>客戶，希望能設計出自己喜歡</w:t>
-      </w:r>
-      <w:r>
-        <w:rPr>
-          <w:rFonts w:ascii="標楷體" w:eastAsia="標楷體" w:hAnsi="標楷體" w:cs="Arial" w:hint="eastAsia"/>
-          <w:color w:val="000000" w:themeColor="text1"/>
-          <w:sz w:val="28"/>
-          <w:szCs w:val="28"/>
-        </w:rPr>
-        <w:t>的家具</w:t>
-      </w:r>
-      <w:r>
-        <w:rPr>
-          <w:rFonts w:ascii="標楷體" w:eastAsia="標楷體" w:hAnsi="標楷體" w:cs="Arial" w:hint="eastAsia"/>
-          <w:color w:val="000000" w:themeColor="text1"/>
-          <w:sz w:val="28"/>
-          <w:szCs w:val="28"/>
-        </w:rPr>
-        <w:t>，這樣</w:t>
-      </w:r>
-      <w:r>
-        <w:rPr>
-          <w:rFonts w:ascii="標楷體" w:eastAsia="標楷體" w:hAnsi="標楷體" w:cs="Arial" w:hint="eastAsia"/>
-          <w:color w:val="000000" w:themeColor="text1"/>
-          <w:sz w:val="28"/>
-          <w:szCs w:val="28"/>
-        </w:rPr>
-        <w:t>家裡才會美觀</w:t>
-      </w:r>
-      <w:r>
-        <w:rPr>
-          <w:rFonts w:ascii="標楷體" w:eastAsia="標楷體" w:hAnsi="標楷體" w:cs="Arial" w:hint="eastAsia"/>
-          <w:color w:val="000000" w:themeColor="text1"/>
-          <w:sz w:val="28"/>
-          <w:szCs w:val="28"/>
-        </w:rPr>
-        <w:t>。</w:t>
-      </w:r>
-    </w:p>
-    <w:p>
-      <w:pPr>
-        <w:pStyle w:val="Web"/>
-        <w:spacing w:before="0" w:beforeAutospacing="0" w:after="320" w:afterAutospacing="0" w:line="360" w:lineRule="exact"/>
-        <w:ind w:left="480"/>
-        <w:rPr>
-          <w:rFonts w:ascii="標楷體" w:eastAsia="標楷體" w:hAnsi="標楷體" w:cs="Arial"/>
-          <w:color w:val="000000" w:themeColor="text1"/>
-          <w:sz w:val="28"/>
-          <w:szCs w:val="28"/>
-        </w:rPr>
-      </w:pPr>
-      <w:r>
-        <w:rPr>
-          <w:rFonts w:ascii="標楷體" w:eastAsia="標楷體" w:hAnsi="標楷體" w:cs="Arial" w:hint="eastAsia"/>
-          <w:color w:val="000000" w:themeColor="text1"/>
-          <w:sz w:val="28"/>
-          <w:szCs w:val="28"/>
-        </w:rPr>
-        <w:t>身為一個</w:t>
-      </w:r>
-      <w:r>
-        <w:rPr>
-          <w:rFonts w:ascii="標楷體" w:eastAsia="標楷體" w:hAnsi="標楷體" w:cs="Arial" w:hint="eastAsia"/>
-          <w:color w:val="000000" w:themeColor="text1"/>
-          <w:sz w:val="28"/>
-          <w:szCs w:val="28"/>
-        </w:rPr>
-        <w:t>客戶，</w:t>
-      </w:r>
-      <w:proofErr w:type="gramStart"/>
-      <w:r>
-        <w:rPr>
-          <w:rFonts w:ascii="標楷體" w:eastAsia="標楷體" w:hAnsi="標楷體" w:cs="Arial" w:hint="eastAsia"/>
-          <w:color w:val="000000" w:themeColor="text1"/>
-          <w:sz w:val="28"/>
-          <w:szCs w:val="28"/>
-        </w:rPr>
-        <w:t>希望能布置</w:t>
-      </w:r>
-      <w:proofErr w:type="gramEnd"/>
-      <w:r>
-        <w:rPr>
-          <w:rFonts w:ascii="標楷體" w:eastAsia="標楷體" w:hAnsi="標楷體" w:cs="Arial" w:hint="eastAsia"/>
-          <w:color w:val="000000" w:themeColor="text1"/>
-          <w:sz w:val="28"/>
-          <w:szCs w:val="28"/>
-        </w:rPr>
-        <w:t>自己專屬的家，這樣住起來才舒適。</w:t>
-      </w:r>
-    </w:p>
-    <w:p>
-      <w:pPr>
-        <w:pStyle w:val="Web"/>
-        <w:spacing w:before="0" w:beforeAutospacing="0" w:after="320" w:afterAutospacing="0" w:line="360" w:lineRule="exact"/>
-        <w:ind w:left="480"/>
-        <w:rPr>
-          <w:rFonts w:ascii="標楷體" w:eastAsia="標楷體" w:hAnsi="標楷體" w:cs="Arial"/>
-          <w:color w:val="000000" w:themeColor="text1"/>
-          <w:sz w:val="28"/>
-          <w:szCs w:val="28"/>
-        </w:rPr>
-      </w:pPr>
-      <w:r>
-        <w:rPr>
-          <w:rFonts w:ascii="標楷體" w:eastAsia="標楷體" w:hAnsi="標楷體" w:cs="Arial" w:hint="eastAsia"/>
-          <w:color w:val="000000" w:themeColor="text1"/>
-          <w:sz w:val="28"/>
-          <w:szCs w:val="28"/>
-        </w:rPr>
-        <w:t>身為一個客戶</w:t>
-      </w:r>
-      <w:r>
-        <w:rPr>
-          <w:rFonts w:ascii="標楷體" w:eastAsia="標楷體" w:hAnsi="標楷體" w:cs="Arial" w:hint="eastAsia"/>
-          <w:color w:val="000000" w:themeColor="text1"/>
-          <w:sz w:val="28"/>
-          <w:szCs w:val="28"/>
-        </w:rPr>
-        <w:t>，希望能看到預想的家，這樣才有實際的感受。</w:t>
-      </w:r>
-    </w:p>
-    <w:p>
-      <w:pPr>
-        <w:pStyle w:val="Web"/>
-        <w:spacing w:before="0" w:beforeAutospacing="0" w:after="320" w:afterAutospacing="0" w:line="360" w:lineRule="exact"/>
-        <w:ind w:left="480"/>
-        <w:rPr>
-          <w:rFonts w:ascii="標楷體" w:eastAsia="標楷體" w:hAnsi="標楷體" w:cs="Arial"/>
-          <w:color w:val="000000" w:themeColor="text1"/>
-          <w:sz w:val="28"/>
-          <w:szCs w:val="28"/>
-        </w:rPr>
-      </w:pPr>
-      <w:r>
-        <w:rPr>
-          <w:rFonts w:ascii="標楷體" w:eastAsia="標楷體" w:hAnsi="標楷體" w:cs="Arial" w:hint="eastAsia"/>
-          <w:color w:val="000000" w:themeColor="text1"/>
-          <w:sz w:val="28"/>
-          <w:szCs w:val="28"/>
-        </w:rPr>
-        <w:t>身為一個客戶，希望能知道家具與建材的資訊，這樣才能做出更好的選擇。</w:t>
-      </w:r>
-    </w:p>
-    <w:p>
-      <w:pPr>
-        <w:pStyle w:val="Web"/>
-        <w:spacing w:before="0" w:beforeAutospacing="0" w:after="320" w:afterAutospacing="0" w:line="360" w:lineRule="exact"/>
-        <w:ind w:left="480"/>
-        <w:rPr>
-          <w:rFonts w:ascii="標楷體" w:eastAsia="標楷體" w:hAnsi="標楷體" w:cs="Arial"/>
-          <w:color w:val="000000" w:themeColor="text1"/>
-          <w:sz w:val="28"/>
-          <w:szCs w:val="28"/>
-        </w:rPr>
-      </w:pPr>
-      <w:r>
-        <w:rPr>
-          <w:rFonts w:ascii="標楷體" w:eastAsia="標楷體" w:hAnsi="標楷體" w:cs="Arial" w:hint="eastAsia"/>
-          <w:color w:val="000000" w:themeColor="text1"/>
-          <w:sz w:val="28"/>
-          <w:szCs w:val="28"/>
-        </w:rPr>
-        <w:t>身為一個建築師，希望能幫助客戶建造虛擬房屋與裝潢，這樣才能知道</w:t>
-      </w:r>
-      <w:r>
-        <w:rPr>
-          <w:rFonts w:ascii="標楷體" w:eastAsia="標楷體" w:hAnsi="標楷體" w:cs="Arial" w:hint="eastAsia"/>
-          <w:color w:val="000000" w:themeColor="text1"/>
-          <w:sz w:val="28"/>
-          <w:szCs w:val="28"/>
-        </w:rPr>
-        <w:t>客戶的感受及及時修改。</w:t>
-      </w:r>
-    </w:p>
-    <w:p>
-      <w:pPr>
-        <w:pStyle w:val="Web"/>
-        <w:spacing w:before="0" w:beforeAutospacing="0" w:after="320" w:afterAutospacing="0" w:line="360" w:lineRule="exact"/>
-        <w:ind w:left="480"/>
-        <w:rPr>
-          <w:rFonts w:ascii="標楷體" w:eastAsia="標楷體" w:hAnsi="標楷體" w:cs="Arial"/>
-          <w:color w:val="000000" w:themeColor="text1"/>
-          <w:sz w:val="28"/>
-          <w:szCs w:val="28"/>
-        </w:rPr>
-      </w:pPr>
-      <w:r>
-        <w:rPr>
-          <w:rFonts w:ascii="標楷體" w:eastAsia="標楷體" w:hAnsi="標楷體" w:cs="Arial" w:hint="eastAsia"/>
-          <w:color w:val="000000" w:themeColor="text1"/>
-          <w:sz w:val="28"/>
-          <w:szCs w:val="28"/>
-        </w:rPr>
-        <w:t>身為一個建築師，</w:t>
-      </w:r>
-      <w:r>
-        <w:rPr>
-          <w:rFonts w:ascii="標楷體" w:eastAsia="標楷體" w:hAnsi="標楷體" w:cs="Arial" w:hint="eastAsia"/>
-          <w:color w:val="000000" w:themeColor="text1"/>
-          <w:sz w:val="28"/>
-          <w:szCs w:val="28"/>
-        </w:rPr>
-        <w:t>希望能讓客戶自由選擇房屋裝潢擺設，這樣客戶自己會很滿意。</w:t>
-      </w:r>
-    </w:p>
-    <w:p>
-      <w:pPr>
-        <w:pStyle w:val="Web"/>
-        <w:spacing w:before="0" w:beforeAutospacing="0" w:after="320" w:afterAutospacing="0" w:line="360" w:lineRule="exact"/>
-        <w:ind w:left="480"/>
-        <w:rPr>
-          <w:rFonts w:ascii="標楷體" w:eastAsia="標楷體" w:hAnsi="標楷體" w:cs="Arial" w:hint="eastAsia"/>
-          <w:color w:val="000000" w:themeColor="text1"/>
-          <w:sz w:val="28"/>
-          <w:szCs w:val="28"/>
-        </w:rPr>
-      </w:pPr>
-      <w:r>
-        <w:rPr>
-          <w:rFonts w:ascii="標楷體" w:eastAsia="標楷體" w:hAnsi="標楷體" w:cs="Arial" w:hint="eastAsia"/>
-          <w:color w:val="000000" w:themeColor="text1"/>
-          <w:sz w:val="28"/>
-          <w:szCs w:val="28"/>
-        </w:rPr>
-        <w:t>身為一個建築師，</w:t>
-      </w:r>
+        <w:t xml:space="preserve">結束，脫掉設備。 房屋內自由參觀 </w:t>
+      </w:r>
+    </w:p>
+    <w:p>
+      <w:pPr>
+        <w:pStyle w:val="Web"/>
+        <w:spacing w:before="0" w:beforeAutospacing="0" w:after="320" w:afterAutospacing="0" w:line="360" w:lineRule="exact"/>
+        <w:ind w:left="480"/>
+        <w:rPr>
+          <w:rFonts w:ascii="標楷體" w:eastAsia="標楷體" w:hAnsi="標楷體" w:cs="Arial"/>
+          <w:color w:val="000000" w:themeColor="text1"/>
+          <w:sz w:val="28"/>
+          <w:szCs w:val="28"/>
+        </w:rPr>
+      </w:pPr>
+      <w:r>
+        <w:rPr>
+          <w:rFonts w:ascii="標楷體" w:eastAsia="標楷體" w:hAnsi="標楷體" w:cs="Arial"/>
+          <w:color w:val="000000" w:themeColor="text1"/>
+          <w:sz w:val="28"/>
+          <w:szCs w:val="28"/>
+        </w:rPr>
+        <w:t xml:space="preserve">1. 顧客已做好客製化房屋，想給親朋好友觀看 </w:t>
+      </w:r>
+    </w:p>
+    <w:p>
+      <w:pPr>
+        <w:pStyle w:val="Web"/>
+        <w:spacing w:before="0" w:beforeAutospacing="0" w:after="320" w:afterAutospacing="0" w:line="360" w:lineRule="exact"/>
+        <w:ind w:left="480"/>
+        <w:rPr>
+          <w:rFonts w:ascii="標楷體" w:eastAsia="標楷體" w:hAnsi="標楷體" w:cs="Arial"/>
+          <w:color w:val="000000" w:themeColor="text1"/>
+          <w:sz w:val="28"/>
+          <w:szCs w:val="28"/>
+        </w:rPr>
+      </w:pPr>
+      <w:r>
+        <w:rPr>
+          <w:rFonts w:ascii="標楷體" w:eastAsia="標楷體" w:hAnsi="標楷體" w:cs="Arial"/>
+          <w:color w:val="000000" w:themeColor="text1"/>
+          <w:sz w:val="28"/>
+          <w:szCs w:val="28"/>
+        </w:rPr>
+        <w:t>2. 建商介紹一遍此設備如何操作(只能移動無法更動家具或擺設的位置)，並讓顧客帶上</w:t>
+      </w:r>
+      <w:proofErr w:type="spellStart"/>
+      <w:r>
+        <w:rPr>
+          <w:rFonts w:ascii="標楷體" w:eastAsia="標楷體" w:hAnsi="標楷體" w:cs="Arial"/>
+          <w:color w:val="000000" w:themeColor="text1"/>
+          <w:sz w:val="28"/>
+          <w:szCs w:val="28"/>
+        </w:rPr>
+        <w:t>vr</w:t>
+      </w:r>
+      <w:proofErr w:type="spellEnd"/>
+      <w:r>
+        <w:rPr>
+          <w:rFonts w:ascii="標楷體" w:eastAsia="標楷體" w:hAnsi="標楷體" w:cs="Arial"/>
+          <w:color w:val="000000" w:themeColor="text1"/>
+          <w:sz w:val="28"/>
+          <w:szCs w:val="28"/>
+        </w:rPr>
+        <w:t xml:space="preserve">設備 </w:t>
+      </w:r>
+    </w:p>
+    <w:p>
+      <w:pPr>
+        <w:pStyle w:val="Web"/>
+        <w:spacing w:before="0" w:beforeAutospacing="0" w:after="320" w:afterAutospacing="0" w:line="360" w:lineRule="exact"/>
+        <w:ind w:left="480"/>
+        <w:rPr>
+          <w:rFonts w:ascii="標楷體" w:eastAsia="標楷體" w:hAnsi="標楷體" w:cs="Arial"/>
+          <w:color w:val="000000" w:themeColor="text1"/>
+          <w:sz w:val="28"/>
+          <w:szCs w:val="28"/>
+        </w:rPr>
+      </w:pPr>
       <w:bookmarkStart w:id="0" w:name="_GoBack"/>
       <w:bookmarkEnd w:id="0"/>
+      <w:r>
+        <w:rPr>
+          <w:rFonts w:ascii="標楷體" w:eastAsia="標楷體" w:hAnsi="標楷體" w:cs="Arial"/>
+          <w:color w:val="000000" w:themeColor="text1"/>
+          <w:sz w:val="28"/>
+          <w:szCs w:val="28"/>
+        </w:rPr>
+        <w:t>3. 觀賞結束，</w:t>
+      </w:r>
+      <w:proofErr w:type="spellStart"/>
+      <w:r>
+        <w:rPr>
+          <w:rFonts w:ascii="標楷體" w:eastAsia="標楷體" w:hAnsi="標楷體" w:cs="Arial"/>
+          <w:color w:val="000000" w:themeColor="text1"/>
+          <w:sz w:val="28"/>
+          <w:szCs w:val="28"/>
+        </w:rPr>
+        <w:t>vr</w:t>
+      </w:r>
+      <w:proofErr w:type="spellEnd"/>
+      <w:r>
+        <w:rPr>
+          <w:rFonts w:ascii="標楷體" w:eastAsia="標楷體" w:hAnsi="標楷體" w:cs="Arial"/>
+          <w:color w:val="000000" w:themeColor="text1"/>
+          <w:sz w:val="28"/>
+          <w:szCs w:val="28"/>
+        </w:rPr>
+        <w:t>結束，脫掉設備</w:t>
+      </w:r>
+    </w:p>
+    <w:p>
+      <w:pPr>
+        <w:pStyle w:val="Web"/>
+        <w:spacing w:before="0" w:beforeAutospacing="0" w:after="320" w:afterAutospacing="0" w:line="360" w:lineRule="exact"/>
+        <w:rPr>
+          <w:rFonts w:ascii="標楷體" w:eastAsia="標楷體" w:hAnsi="標楷體" w:cs="Arial"/>
+          <w:color w:val="000000" w:themeColor="text1"/>
+          <w:sz w:val="28"/>
+          <w:szCs w:val="28"/>
+        </w:rPr>
+      </w:pPr>
+      <w:r>
+        <w:rPr>
+          <w:rFonts w:ascii="標楷體" w:eastAsia="標楷體" w:hAnsi="標楷體" w:cs="Arial"/>
+          <w:color w:val="000000" w:themeColor="text1"/>
+          <w:sz w:val="28"/>
+          <w:szCs w:val="28"/>
+        </w:rPr>
+        <w:t>7. 寫出 user story </w:t>
+      </w:r>
+    </w:p>
+    <w:p>
+      <w:pPr>
+        <w:pStyle w:val="Web"/>
+        <w:spacing w:before="0" w:beforeAutospacing="0" w:after="320" w:afterAutospacing="0" w:line="360" w:lineRule="exact"/>
+        <w:ind w:left="480"/>
+        <w:rPr>
+          <w:rFonts w:ascii="標楷體" w:eastAsia="標楷體" w:hAnsi="標楷體" w:cs="Arial"/>
+          <w:color w:val="000000" w:themeColor="text1"/>
+          <w:sz w:val="28"/>
+          <w:szCs w:val="28"/>
+        </w:rPr>
+      </w:pPr>
+      <w:r>
+        <w:rPr>
+          <w:rFonts w:ascii="標楷體" w:eastAsia="標楷體" w:hAnsi="標楷體" w:cs="Arial" w:hint="eastAsia"/>
+          <w:color w:val="000000" w:themeColor="text1"/>
+          <w:sz w:val="28"/>
+          <w:szCs w:val="28"/>
+        </w:rPr>
+        <w:t>身為一個</w:t>
+      </w:r>
+      <w:r>
+        <w:rPr>
+          <w:rFonts w:ascii="標楷體" w:eastAsia="標楷體" w:hAnsi="標楷體" w:cs="Arial" w:hint="eastAsia"/>
+          <w:color w:val="000000" w:themeColor="text1"/>
+          <w:sz w:val="28"/>
+          <w:szCs w:val="28"/>
+        </w:rPr>
+        <w:t>客戶，希望能設計出自己喜歡</w:t>
+      </w:r>
+      <w:r>
+        <w:rPr>
+          <w:rFonts w:ascii="標楷體" w:eastAsia="標楷體" w:hAnsi="標楷體" w:cs="Arial" w:hint="eastAsia"/>
+          <w:color w:val="000000" w:themeColor="text1"/>
+          <w:sz w:val="28"/>
+          <w:szCs w:val="28"/>
+        </w:rPr>
+        <w:t>的家具</w:t>
+      </w:r>
+      <w:r>
+        <w:rPr>
+          <w:rFonts w:ascii="標楷體" w:eastAsia="標楷體" w:hAnsi="標楷體" w:cs="Arial" w:hint="eastAsia"/>
+          <w:color w:val="000000" w:themeColor="text1"/>
+          <w:sz w:val="28"/>
+          <w:szCs w:val="28"/>
+        </w:rPr>
+        <w:t>，這樣</w:t>
+      </w:r>
+      <w:r>
+        <w:rPr>
+          <w:rFonts w:ascii="標楷體" w:eastAsia="標楷體" w:hAnsi="標楷體" w:cs="Arial" w:hint="eastAsia"/>
+          <w:color w:val="000000" w:themeColor="text1"/>
+          <w:sz w:val="28"/>
+          <w:szCs w:val="28"/>
+        </w:rPr>
+        <w:t>家裡才會美觀</w:t>
+      </w:r>
+      <w:r>
+        <w:rPr>
+          <w:rFonts w:ascii="標楷體" w:eastAsia="標楷體" w:hAnsi="標楷體" w:cs="Arial" w:hint="eastAsia"/>
+          <w:color w:val="000000" w:themeColor="text1"/>
+          <w:sz w:val="28"/>
+          <w:szCs w:val="28"/>
+        </w:rPr>
+        <w:t>。</w:t>
+      </w:r>
+    </w:p>
+    <w:p>
+      <w:pPr>
+        <w:pStyle w:val="Web"/>
+        <w:spacing w:before="0" w:beforeAutospacing="0" w:after="320" w:afterAutospacing="0" w:line="360" w:lineRule="exact"/>
+        <w:ind w:left="480"/>
+        <w:rPr>
+          <w:rFonts w:ascii="標楷體" w:eastAsia="標楷體" w:hAnsi="標楷體" w:cs="Arial"/>
+          <w:color w:val="000000" w:themeColor="text1"/>
+          <w:sz w:val="28"/>
+          <w:szCs w:val="28"/>
+        </w:rPr>
+      </w:pPr>
+      <w:r>
+        <w:rPr>
+          <w:rFonts w:ascii="標楷體" w:eastAsia="標楷體" w:hAnsi="標楷體" w:cs="Arial" w:hint="eastAsia"/>
+          <w:color w:val="000000" w:themeColor="text1"/>
+          <w:sz w:val="28"/>
+          <w:szCs w:val="28"/>
+        </w:rPr>
+        <w:lastRenderedPageBreak/>
+        <w:t>身為一個</w:t>
+      </w:r>
+      <w:r>
+        <w:rPr>
+          <w:rFonts w:ascii="標楷體" w:eastAsia="標楷體" w:hAnsi="標楷體" w:cs="Arial" w:hint="eastAsia"/>
+          <w:color w:val="000000" w:themeColor="text1"/>
+          <w:sz w:val="28"/>
+          <w:szCs w:val="28"/>
+        </w:rPr>
+        <w:t>客戶，</w:t>
+      </w:r>
+      <w:proofErr w:type="gramStart"/>
+      <w:r>
+        <w:rPr>
+          <w:rFonts w:ascii="標楷體" w:eastAsia="標楷體" w:hAnsi="標楷體" w:cs="Arial" w:hint="eastAsia"/>
+          <w:color w:val="000000" w:themeColor="text1"/>
+          <w:sz w:val="28"/>
+          <w:szCs w:val="28"/>
+        </w:rPr>
+        <w:t>希望能布置</w:t>
+      </w:r>
+      <w:proofErr w:type="gramEnd"/>
+      <w:r>
+        <w:rPr>
+          <w:rFonts w:ascii="標楷體" w:eastAsia="標楷體" w:hAnsi="標楷體" w:cs="Arial" w:hint="eastAsia"/>
+          <w:color w:val="000000" w:themeColor="text1"/>
+          <w:sz w:val="28"/>
+          <w:szCs w:val="28"/>
+        </w:rPr>
+        <w:t>自己專屬的家，這樣住起來才舒適。</w:t>
+      </w:r>
+    </w:p>
+    <w:p>
+      <w:pPr>
+        <w:pStyle w:val="Web"/>
+        <w:spacing w:before="0" w:beforeAutospacing="0" w:after="320" w:afterAutospacing="0" w:line="360" w:lineRule="exact"/>
+        <w:ind w:left="480"/>
+        <w:rPr>
+          <w:rFonts w:ascii="標楷體" w:eastAsia="標楷體" w:hAnsi="標楷體" w:cs="Arial"/>
+          <w:color w:val="000000" w:themeColor="text1"/>
+          <w:sz w:val="28"/>
+          <w:szCs w:val="28"/>
+        </w:rPr>
+      </w:pPr>
+      <w:r>
+        <w:rPr>
+          <w:rFonts w:ascii="標楷體" w:eastAsia="標楷體" w:hAnsi="標楷體" w:cs="Arial" w:hint="eastAsia"/>
+          <w:color w:val="000000" w:themeColor="text1"/>
+          <w:sz w:val="28"/>
+          <w:szCs w:val="28"/>
+        </w:rPr>
+        <w:t>身為一個客戶</w:t>
+      </w:r>
+      <w:r>
+        <w:rPr>
+          <w:rFonts w:ascii="標楷體" w:eastAsia="標楷體" w:hAnsi="標楷體" w:cs="Arial" w:hint="eastAsia"/>
+          <w:color w:val="000000" w:themeColor="text1"/>
+          <w:sz w:val="28"/>
+          <w:szCs w:val="28"/>
+        </w:rPr>
+        <w:t>，希望能看到預想的家，這樣才有實際的感受。</w:t>
+      </w:r>
+    </w:p>
+    <w:p>
+      <w:pPr>
+        <w:pStyle w:val="Web"/>
+        <w:spacing w:before="0" w:beforeAutospacing="0" w:after="320" w:afterAutospacing="0" w:line="360" w:lineRule="exact"/>
+        <w:ind w:left="480"/>
+        <w:rPr>
+          <w:rFonts w:ascii="標楷體" w:eastAsia="標楷體" w:hAnsi="標楷體" w:cs="Arial"/>
+          <w:color w:val="000000" w:themeColor="text1"/>
+          <w:sz w:val="28"/>
+          <w:szCs w:val="28"/>
+        </w:rPr>
+      </w:pPr>
+      <w:r>
+        <w:rPr>
+          <w:rFonts w:ascii="標楷體" w:eastAsia="標楷體" w:hAnsi="標楷體" w:cs="Arial" w:hint="eastAsia"/>
+          <w:color w:val="000000" w:themeColor="text1"/>
+          <w:sz w:val="28"/>
+          <w:szCs w:val="28"/>
+        </w:rPr>
+        <w:t>身為一個客戶，希望能知道家具與建材的資訊，這樣才能做出更好的選擇。</w:t>
+      </w:r>
+    </w:p>
+    <w:p>
+      <w:pPr>
+        <w:pStyle w:val="Web"/>
+        <w:spacing w:before="0" w:beforeAutospacing="0" w:after="320" w:afterAutospacing="0" w:line="360" w:lineRule="exact"/>
+        <w:ind w:left="480"/>
+        <w:rPr>
+          <w:rFonts w:ascii="標楷體" w:eastAsia="標楷體" w:hAnsi="標楷體" w:cs="Arial"/>
+          <w:color w:val="000000" w:themeColor="text1"/>
+          <w:sz w:val="28"/>
+          <w:szCs w:val="28"/>
+        </w:rPr>
+      </w:pPr>
+      <w:r>
+        <w:rPr>
+          <w:rFonts w:ascii="標楷體" w:eastAsia="標楷體" w:hAnsi="標楷體" w:cs="Arial" w:hint="eastAsia"/>
+          <w:color w:val="000000" w:themeColor="text1"/>
+          <w:sz w:val="28"/>
+          <w:szCs w:val="28"/>
+        </w:rPr>
+        <w:t>身為一個建築師，希望能幫助客戶建造虛擬房屋與裝潢，這樣才能知道</w:t>
+      </w:r>
+      <w:r>
+        <w:rPr>
+          <w:rFonts w:ascii="標楷體" w:eastAsia="標楷體" w:hAnsi="標楷體" w:cs="Arial" w:hint="eastAsia"/>
+          <w:color w:val="000000" w:themeColor="text1"/>
+          <w:sz w:val="28"/>
+          <w:szCs w:val="28"/>
+        </w:rPr>
+        <w:t>客戶的感受及及時修改。</w:t>
+      </w:r>
+    </w:p>
+    <w:p>
+      <w:pPr>
+        <w:pStyle w:val="Web"/>
+        <w:spacing w:before="0" w:beforeAutospacing="0" w:after="320" w:afterAutospacing="0" w:line="360" w:lineRule="exact"/>
+        <w:ind w:left="480"/>
+        <w:rPr>
+          <w:rFonts w:ascii="標楷體" w:eastAsia="標楷體" w:hAnsi="標楷體" w:cs="Arial"/>
+          <w:color w:val="000000" w:themeColor="text1"/>
+          <w:sz w:val="28"/>
+          <w:szCs w:val="28"/>
+        </w:rPr>
+      </w:pPr>
+      <w:r>
+        <w:rPr>
+          <w:rFonts w:ascii="標楷體" w:eastAsia="標楷體" w:hAnsi="標楷體" w:cs="Arial" w:hint="eastAsia"/>
+          <w:color w:val="000000" w:themeColor="text1"/>
+          <w:sz w:val="28"/>
+          <w:szCs w:val="28"/>
+        </w:rPr>
+        <w:t>身為一個建築師，</w:t>
+      </w:r>
+      <w:r>
+        <w:rPr>
+          <w:rFonts w:ascii="標楷體" w:eastAsia="標楷體" w:hAnsi="標楷體" w:cs="Arial" w:hint="eastAsia"/>
+          <w:color w:val="000000" w:themeColor="text1"/>
+          <w:sz w:val="28"/>
+          <w:szCs w:val="28"/>
+        </w:rPr>
+        <w:t>希望能讓客戶自由選擇房屋裝潢擺設，這樣客戶自己會很滿意。</w:t>
+      </w:r>
+    </w:p>
+    <w:p>
+      <w:pPr>
+        <w:pStyle w:val="Web"/>
+        <w:spacing w:before="0" w:beforeAutospacing="0" w:after="320" w:afterAutospacing="0" w:line="360" w:lineRule="exact"/>
+        <w:ind w:left="480"/>
+        <w:rPr>
+          <w:rFonts w:ascii="標楷體" w:eastAsia="標楷體" w:hAnsi="標楷體" w:cs="Arial"/>
+          <w:color w:val="000000" w:themeColor="text1"/>
+          <w:sz w:val="28"/>
+          <w:szCs w:val="28"/>
+        </w:rPr>
+      </w:pPr>
+      <w:r>
+        <w:rPr>
+          <w:rFonts w:ascii="標楷體" w:eastAsia="標楷體" w:hAnsi="標楷體" w:cs="Arial" w:hint="eastAsia"/>
+          <w:color w:val="000000" w:themeColor="text1"/>
+          <w:sz w:val="28"/>
+          <w:szCs w:val="28"/>
+        </w:rPr>
+        <w:t>身為一個建築師，</w:t>
+      </w:r>
+      <w:r>
+        <w:rPr>
+          <w:rFonts w:ascii="標楷體" w:eastAsia="標楷體" w:hAnsi="標楷體" w:cs="Arial" w:hint="eastAsia"/>
+          <w:color w:val="000000" w:themeColor="text1"/>
+          <w:sz w:val="28"/>
+          <w:szCs w:val="28"/>
+        </w:rPr>
+        <w:t>能夠在房屋的虛擬實品自由參觀，才能實體感。</w:t>
+      </w:r>
+    </w:p>
+    <w:p>
+      <w:pPr>
+        <w:pStyle w:val="Web"/>
+        <w:spacing w:before="0" w:beforeAutospacing="0" w:after="320" w:afterAutospacing="0" w:line="360" w:lineRule="exact"/>
+        <w:ind w:left="480"/>
+        <w:rPr>
+          <w:rFonts w:ascii="標楷體" w:eastAsia="標楷體" w:hAnsi="標楷體" w:cs="Arial" w:hint="eastAsia"/>
+          <w:color w:val="000000" w:themeColor="text1"/>
+          <w:sz w:val="28"/>
+          <w:szCs w:val="28"/>
+        </w:rPr>
+      </w:pPr>
+      <w:r>
+        <w:rPr>
+          <w:rFonts w:ascii="標楷體" w:eastAsia="標楷體" w:hAnsi="標楷體" w:cs="Arial" w:hint="eastAsia"/>
+          <w:color w:val="000000" w:themeColor="text1"/>
+          <w:sz w:val="28"/>
+          <w:szCs w:val="28"/>
+        </w:rPr>
+        <w:t>身為一個建築師，能查詢建材家具物品的詳細資訊，能讓我工作更方便。</w:t>
+      </w:r>
     </w:p>
     <w:p>
       <w:pPr>

--- a/專題題目.docx
+++ b/專題題目.docx
@@ -1188,71 +1188,7 @@
           <w:sz w:val="28"/>
           <w:szCs w:val="28"/>
         </w:rPr>
-        <w:t xml:space="preserve">結束，脫掉設備。 房屋內自由參觀 </w:t>
-      </w:r>
-    </w:p>
-    <w:p>
-      <w:pPr>
-        <w:pStyle w:val="Web"/>
-        <w:spacing w:before="0" w:beforeAutospacing="0" w:after="320" w:afterAutospacing="0" w:line="360" w:lineRule="exact"/>
-        <w:ind w:left="480"/>
-        <w:rPr>
-          <w:rFonts w:ascii="標楷體" w:eastAsia="標楷體" w:hAnsi="標楷體" w:cs="Arial"/>
-          <w:color w:val="000000" w:themeColor="text1"/>
-          <w:sz w:val="28"/>
-          <w:szCs w:val="28"/>
-        </w:rPr>
-      </w:pPr>
-      <w:r>
-        <w:rPr>
-          <w:rFonts w:ascii="標楷體" w:eastAsia="標楷體" w:hAnsi="標楷體" w:cs="Arial"/>
-          <w:color w:val="000000" w:themeColor="text1"/>
-          <w:sz w:val="28"/>
-          <w:szCs w:val="28"/>
-        </w:rPr>
-        <w:t xml:space="preserve">1. 顧客已做好客製化房屋，想給親朋好友觀看 </w:t>
-      </w:r>
-    </w:p>
-    <w:p>
-      <w:pPr>
-        <w:pStyle w:val="Web"/>
-        <w:spacing w:before="0" w:beforeAutospacing="0" w:after="320" w:afterAutospacing="0" w:line="360" w:lineRule="exact"/>
-        <w:ind w:left="480"/>
-        <w:rPr>
-          <w:rFonts w:ascii="標楷體" w:eastAsia="標楷體" w:hAnsi="標楷體" w:cs="Arial"/>
-          <w:color w:val="000000" w:themeColor="text1"/>
-          <w:sz w:val="28"/>
-          <w:szCs w:val="28"/>
-        </w:rPr>
-      </w:pPr>
-      <w:r>
-        <w:rPr>
-          <w:rFonts w:ascii="標楷體" w:eastAsia="標楷體" w:hAnsi="標楷體" w:cs="Arial"/>
-          <w:color w:val="000000" w:themeColor="text1"/>
-          <w:sz w:val="28"/>
-          <w:szCs w:val="28"/>
-        </w:rPr>
-        <w:t>2. 建商介紹一遍此設備如何操作(只能移動無法更動家具或擺設的位置)，並讓顧客帶上</w:t>
-      </w:r>
-      <w:proofErr w:type="spellStart"/>
-      <w:r>
-        <w:rPr>
-          <w:rFonts w:ascii="標楷體" w:eastAsia="標楷體" w:hAnsi="標楷體" w:cs="Arial"/>
-          <w:color w:val="000000" w:themeColor="text1"/>
-          <w:sz w:val="28"/>
-          <w:szCs w:val="28"/>
-        </w:rPr>
-        <w:t>vr</w:t>
-      </w:r>
-      <w:proofErr w:type="spellEnd"/>
-      <w:r>
-        <w:rPr>
-          <w:rFonts w:ascii="標楷體" w:eastAsia="標楷體" w:hAnsi="標楷體" w:cs="Arial"/>
-          <w:color w:val="000000" w:themeColor="text1"/>
-          <w:sz w:val="28"/>
-          <w:szCs w:val="28"/>
-        </w:rPr>
-        <w:t xml:space="preserve">設備 </w:t>
+        <w:t xml:space="preserve">結束，脫掉設備。 </w:t>
       </w:r>
     </w:p>
     <w:p>
@@ -1269,6 +1205,92 @@
       </w:pPr>
       <w:bookmarkStart w:id="0" w:name="_GoBack"/>
       <w:bookmarkEnd w:id="0"/>
+      <w:r>
+        <w:rPr>
+          <w:rFonts w:ascii="標楷體" w:eastAsia="標楷體" w:hAnsi="標楷體" w:cs="Arial"/>
+          <w:color w:val="000000" w:themeColor="text1"/>
+          <w:sz w:val="28"/>
+          <w:szCs w:val="28"/>
+        </w:rPr>
+        <w:t xml:space="preserve">房屋內自由參觀 </w:t>
+      </w:r>
+    </w:p>
+    <w:p>
+      <w:pPr>
+        <w:pStyle w:val="Web"/>
+        <w:spacing w:before="0" w:beforeAutospacing="0" w:after="320" w:afterAutospacing="0" w:line="360" w:lineRule="exact"/>
+        <w:ind w:left="480"/>
+        <w:rPr>
+          <w:rFonts w:ascii="標楷體" w:eastAsia="標楷體" w:hAnsi="標楷體" w:cs="Arial"/>
+          <w:color w:val="000000" w:themeColor="text1"/>
+          <w:sz w:val="28"/>
+          <w:szCs w:val="28"/>
+        </w:rPr>
+      </w:pPr>
+      <w:r>
+        <w:rPr>
+          <w:rFonts w:ascii="標楷體" w:eastAsia="標楷體" w:hAnsi="標楷體" w:cs="Arial"/>
+          <w:color w:val="000000" w:themeColor="text1"/>
+          <w:sz w:val="28"/>
+          <w:szCs w:val="28"/>
+        </w:rPr>
+        <w:t xml:space="preserve">1. 顧客已做好客製化房屋，想給親朋好友觀看 </w:t>
+      </w:r>
+    </w:p>
+    <w:p>
+      <w:pPr>
+        <w:pStyle w:val="Web"/>
+        <w:spacing w:before="0" w:beforeAutospacing="0" w:after="320" w:afterAutospacing="0" w:line="360" w:lineRule="exact"/>
+        <w:ind w:left="480"/>
+        <w:rPr>
+          <w:rFonts w:ascii="標楷體" w:eastAsia="標楷體" w:hAnsi="標楷體" w:cs="Arial"/>
+          <w:color w:val="000000" w:themeColor="text1"/>
+          <w:sz w:val="28"/>
+          <w:szCs w:val="28"/>
+        </w:rPr>
+      </w:pPr>
+      <w:r>
+        <w:rPr>
+          <w:rFonts w:ascii="標楷體" w:eastAsia="標楷體" w:hAnsi="標楷體" w:cs="Arial"/>
+          <w:color w:val="000000" w:themeColor="text1"/>
+          <w:sz w:val="28"/>
+          <w:szCs w:val="28"/>
+        </w:rPr>
+        <w:t>2. 建商介紹一遍此設備如何操作(只能移動無法更動家具或擺設的位置)，並讓顧客帶上</w:t>
+      </w:r>
+      <w:proofErr w:type="spellStart"/>
+      <w:r>
+        <w:rPr>
+          <w:rFonts w:ascii="標楷體" w:eastAsia="標楷體" w:hAnsi="標楷體" w:cs="Arial"/>
+          <w:color w:val="000000" w:themeColor="text1"/>
+          <w:sz w:val="28"/>
+          <w:szCs w:val="28"/>
+        </w:rPr>
+        <w:t>vr</w:t>
+      </w:r>
+      <w:proofErr w:type="spellEnd"/>
+      <w:r>
+        <w:rPr>
+          <w:rFonts w:ascii="標楷體" w:eastAsia="標楷體" w:hAnsi="標楷體" w:cs="Arial"/>
+          <w:color w:val="000000" w:themeColor="text1"/>
+          <w:sz w:val="28"/>
+          <w:szCs w:val="28"/>
+        </w:rPr>
+        <w:t xml:space="preserve">設備 </w:t>
+      </w:r>
+    </w:p>
+    <w:p>
+      <w:pPr>
+        <w:pStyle w:val="Web"/>
+        <w:spacing w:before="0" w:beforeAutospacing="0" w:after="320" w:afterAutospacing="0" w:line="360" w:lineRule="exact"/>
+        <w:ind w:left="480"/>
+        <w:rPr>
+          <w:rFonts w:ascii="標楷體" w:eastAsia="標楷體" w:hAnsi="標楷體" w:cs="Arial"/>
+          <w:color w:val="000000" w:themeColor="text1"/>
+          <w:sz w:val="28"/>
+          <w:szCs w:val="28"/>
+        </w:rPr>
+      </w:pPr>
       <w:r>
         <w:rPr>
           <w:rFonts w:ascii="標楷體" w:eastAsia="標楷體" w:hAnsi="標楷體" w:cs="Arial"/>
